--- a/Documentation/Project-Plan.docx
+++ b/Documentation/Project-Plan.docx
@@ -4,7 +4,6 @@
   <w:body>
     <w:p>
       <w:pPr>
-        <w:jc w:val="center"/>
         <w:rPr>
           <w:rFonts w:cs="Arial"/>
           <w:b/>
@@ -19,6 +18,8 @@
           <w:sz w:val="40"/>
         </w:rPr>
       </w:pPr>
+      <w:bookmarkStart w:id="0" w:name="_GoBack"/>
+      <w:bookmarkEnd w:id="0"/>
       <w:r>
         <w:rPr>
           <w:rFonts w:ascii="Times New Roman" w:hAnsi="Times New Roman" w:cs="Times New Roman"/>
@@ -803,7 +804,13 @@
     </w:p>
     <w:p>
       <w:r>
-        <w:t>In the pursuance of the completed product, the following milestones will be reached after an estimated amount of person-hours:</w:t>
+        <w:t xml:space="preserve">In the pursuance of the completed product, the following milestones will be reached after an estimated </w:t>
+      </w:r>
+      <w:r>
+        <w:t xml:space="preserve">accumulated </w:t>
+      </w:r>
+      <w:r>
+        <w:t>amount of person-hours:</w:t>
       </w:r>
     </w:p>
     <w:p>
@@ -822,7 +829,10 @@
       </w:r>
       <w:r>
         <w:tab/>
-        <w:t>– Estimated:</w:t>
+        <w:t xml:space="preserve">– </w:t>
+      </w:r>
+      <w:r>
+        <w:t>24 p-h</w:t>
       </w:r>
     </w:p>
     <w:p>
@@ -847,7 +857,13 @@
       </w:r>
       <w:r>
         <w:tab/>
-        <w:t xml:space="preserve">– Estimated: </w:t>
+        <w:t xml:space="preserve">– </w:t>
+      </w:r>
+      <w:r>
+        <w:t>48 p-h</w:t>
+      </w:r>
+      <w:r>
+        <w:t xml:space="preserve"> </w:t>
       </w:r>
     </w:p>
     <w:p>
@@ -869,7 +885,13 @@
       </w:r>
       <w:r>
         <w:tab/>
-        <w:t xml:space="preserve">– Estimated: </w:t>
+        <w:t xml:space="preserve">– </w:t>
+      </w:r>
+      <w:r>
+        <w:t>72 p-h</w:t>
+      </w:r>
+      <w:r>
+        <w:t xml:space="preserve"> </w:t>
       </w:r>
     </w:p>
     <w:p>
@@ -888,7 +910,10 @@
       </w:r>
       <w:r>
         <w:tab/>
-        <w:t>– Estimated:</w:t>
+        <w:t xml:space="preserve">– </w:t>
+      </w:r>
+      <w:r>
+        <w:t>96 p-h</w:t>
       </w:r>
     </w:p>
     <w:p>
@@ -900,11 +925,14 @@
         </w:numPr>
       </w:pPr>
       <w:r>
-        <w:t xml:space="preserve">Prototype display of repository metadata </w:t>
+        <w:t xml:space="preserve">Prototype display of </w:t>
+      </w:r>
+      <w:r>
+        <w:t xml:space="preserve">repository metadata </w:t>
       </w:r>
       <w:r>
         <w:tab/>
-        <w:t>– Estimated:</w:t>
+        <w:t>– 120 p-h</w:t>
       </w:r>
       <w:r>
         <w:t xml:space="preserve"> </w:t>
@@ -950,7 +978,13 @@
       </w:r>
       <w:r>
         <w:tab/>
-        <w:t>– Estimated:</w:t>
+        <w:t xml:space="preserve">– </w:t>
+      </w:r>
+      <w:r>
+        <w:t>160</w:t>
+      </w:r>
+      <w:r>
+        <w:t xml:space="preserve"> p-h</w:t>
       </w:r>
     </w:p>
     <w:p>
@@ -969,7 +1003,13 @@
       </w:r>
       <w:r>
         <w:tab/>
-        <w:t>– Estimated:</w:t>
+        <w:t xml:space="preserve">– </w:t>
+      </w:r>
+      <w:r>
+        <w:t>19</w:t>
+      </w:r>
+      <w:r>
+        <w:t>0 p-h</w:t>
       </w:r>
     </w:p>
     <w:p>
@@ -991,7 +1031,13 @@
       </w:r>
       <w:r>
         <w:tab/>
-        <w:t xml:space="preserve">– Estimated: </w:t>
+        <w:t xml:space="preserve">– </w:t>
+      </w:r>
+      <w:r>
+        <w:t>210 p-h</w:t>
+      </w:r>
+      <w:r>
+        <w:t xml:space="preserve"> </w:t>
       </w:r>
     </w:p>
     <w:p>
@@ -1016,7 +1062,10 @@
       </w:r>
       <w:r>
         <w:tab/>
-        <w:t>– Estimated:</w:t>
+        <w:t xml:space="preserve">– </w:t>
+      </w:r>
+      <w:r>
+        <w:t>240 p-h</w:t>
       </w:r>
     </w:p>
     <w:p>
@@ -10626,8 +10675,6 @@
       <w:r>
         <w:t>A detailed schedule shows the planned work effect for the entire project.</w:t>
       </w:r>
-      <w:bookmarkStart w:id="0" w:name="_GoBack"/>
-      <w:bookmarkEnd w:id="0"/>
     </w:p>
     <w:p>
       <w:pPr>
@@ -13245,7 +13292,7 @@
 </file>
 
 <file path=customXml/itemProps1.xml><?xml version="1.0" encoding="utf-8"?>
-<ds:datastoreItem xmlns:ds="http://schemas.openxmlformats.org/officeDocument/2006/customXml" ds:itemID="{1F0C7555-AB06-40DD-91E7-F78816D3D94A}">
+<ds:datastoreItem xmlns:ds="http://schemas.openxmlformats.org/officeDocument/2006/customXml" ds:itemID="{851D50CE-2EB2-485D-80B6-606E08D957D6}">
   <ds:schemaRefs>
     <ds:schemaRef ds:uri="http://schemas.openxmlformats.org/officeDocument/2006/bibliography"/>
   </ds:schemaRefs>

--- a/Documentation/Project-Plan.docx
+++ b/Documentation/Project-Plan.docx
@@ -18,8 +18,6 @@
           <w:sz w:val="40"/>
         </w:rPr>
       </w:pPr>
-      <w:bookmarkStart w:id="0" w:name="_GoBack"/>
-      <w:bookmarkEnd w:id="0"/>
       <w:r>
         <w:rPr>
           <w:rFonts w:ascii="Times New Roman" w:hAnsi="Times New Roman" w:cs="Times New Roman"/>
@@ -46,13 +44,23 @@
           <w:sz w:val="28"/>
         </w:rPr>
       </w:pPr>
+      <w:proofErr w:type="gramStart"/>
       <w:r>
         <w:rPr>
           <w:rFonts w:cs="Arial"/>
           <w:b/>
           <w:sz w:val="28"/>
         </w:rPr>
-        <w:t>for the</w:t>
+        <w:t>for</w:t>
+      </w:r>
+      <w:proofErr w:type="gramEnd"/>
+      <w:r>
+        <w:rPr>
+          <w:rFonts w:cs="Arial"/>
+          <w:b/>
+          <w:sz w:val="28"/>
+        </w:rPr>
+        <w:t xml:space="preserve"> the</w:t>
       </w:r>
     </w:p>
     <w:p>
@@ -110,6 +118,7 @@
           <w:sz w:val="28"/>
         </w:rPr>
       </w:pPr>
+      <w:proofErr w:type="gramStart"/>
       <w:r>
         <w:rPr>
           <w:rFonts w:cs="Arial"/>
@@ -118,6 +127,7 @@
         </w:rPr>
         <w:t>by</w:t>
       </w:r>
+      <w:proofErr w:type="gramEnd"/>
     </w:p>
     <w:p>
       <w:pPr>
@@ -192,6 +202,7 @@
           <w:sz w:val="28"/>
         </w:rPr>
       </w:pPr>
+      <w:proofErr w:type="gramStart"/>
       <w:r>
         <w:rPr>
           <w:rFonts w:cs="Arial"/>
@@ -200,6 +211,7 @@
         </w:rPr>
         <w:t>of</w:t>
       </w:r>
+      <w:proofErr w:type="gramEnd"/>
     </w:p>
     <w:p>
       <w:pPr>
@@ -646,7 +658,15 @@
         </w:numPr>
       </w:pPr>
       <w:r>
-        <w:t>Clone and update watched git repositories to server disk</w:t>
+        <w:t xml:space="preserve">Clone and update watched </w:t>
+      </w:r>
+      <w:proofErr w:type="spellStart"/>
+      <w:r>
+        <w:t>git</w:t>
+      </w:r>
+      <w:proofErr w:type="spellEnd"/>
+      <w:r>
+        <w:t xml:space="preserve"> repositories to server disk</w:t>
       </w:r>
     </w:p>
     <w:p>
@@ -670,7 +690,15 @@
         </w:numPr>
       </w:pPr>
       <w:r>
-        <w:t>Parse git repositories on disk, collecting metadata used in analysis</w:t>
+        <w:t xml:space="preserve">Parse </w:t>
+      </w:r>
+      <w:proofErr w:type="spellStart"/>
+      <w:r>
+        <w:t>git</w:t>
+      </w:r>
+      <w:proofErr w:type="spellEnd"/>
+      <w:r>
+        <w:t xml:space="preserve"> repositories on disk, collecting metadata used in analysis</w:t>
       </w:r>
     </w:p>
     <w:p>
@@ -822,109 +850,6 @@
         </w:numPr>
       </w:pPr>
       <w:r>
-        <w:t xml:space="preserve">Initial technology stack configured </w:t>
-      </w:r>
-      <w:r>
-        <w:tab/>
-      </w:r>
-      <w:r>
-        <w:tab/>
-        <w:t xml:space="preserve">– </w:t>
-      </w:r>
-      <w:r>
-        <w:t>24 p-h</w:t>
-      </w:r>
-    </w:p>
-    <w:p>
-      <w:pPr>
-        <w:pStyle w:val="ListParagraph"/>
-        <w:numPr>
-          <w:ilvl w:val="0"/>
-          <w:numId w:val="23"/>
-        </w:numPr>
-      </w:pPr>
-      <w:r>
-        <w:t xml:space="preserve">Completed web front end </w:t>
-      </w:r>
-      <w:r>
-        <w:tab/>
-      </w:r>
-      <w:r>
-        <w:tab/>
-      </w:r>
-      <w:r>
-        <w:tab/>
-      </w:r>
-      <w:r>
-        <w:tab/>
-        <w:t xml:space="preserve">– </w:t>
-      </w:r>
-      <w:r>
-        <w:t>48 p-h</w:t>
-      </w:r>
-      <w:r>
-        <w:t xml:space="preserve"> </w:t>
-      </w:r>
-    </w:p>
-    <w:p>
-      <w:pPr>
-        <w:pStyle w:val="ListParagraph"/>
-        <w:numPr>
-          <w:ilvl w:val="0"/>
-          <w:numId w:val="23"/>
-        </w:numPr>
-      </w:pPr>
-      <w:r>
-        <w:t xml:space="preserve">Git Cloning Component created </w:t>
-      </w:r>
-      <w:r>
-        <w:tab/>
-      </w:r>
-      <w:r>
-        <w:tab/>
-      </w:r>
-      <w:r>
-        <w:tab/>
-        <w:t xml:space="preserve">– </w:t>
-      </w:r>
-      <w:r>
-        <w:t>72 p-h</w:t>
-      </w:r>
-      <w:r>
-        <w:t xml:space="preserve"> </w:t>
-      </w:r>
-    </w:p>
-    <w:p>
-      <w:pPr>
-        <w:pStyle w:val="ListParagraph"/>
-        <w:numPr>
-          <w:ilvl w:val="0"/>
-          <w:numId w:val="23"/>
-        </w:numPr>
-      </w:pPr>
-      <w:r>
-        <w:t xml:space="preserve">Metadata Parsing Component created </w:t>
-      </w:r>
-      <w:r>
-        <w:tab/>
-      </w:r>
-      <w:r>
-        <w:tab/>
-        <w:t xml:space="preserve">– </w:t>
-      </w:r>
-      <w:r>
-        <w:t>96 p-h</w:t>
-      </w:r>
-    </w:p>
-    <w:p>
-      <w:pPr>
-        <w:pStyle w:val="ListParagraph"/>
-        <w:numPr>
-          <w:ilvl w:val="0"/>
-          <w:numId w:val="23"/>
-        </w:numPr>
-      </w:pPr>
-      <w:r>
         <w:t xml:space="preserve">Prototype display of </w:t>
       </w:r>
       <w:r>
@@ -1119,7 +1044,6 @@
         <w:pStyle w:val="Heading1"/>
       </w:pPr>
       <w:r>
-        <w:lastRenderedPageBreak/>
         <w:t>Scheduling</w:t>
       </w:r>
     </w:p>
@@ -1158,7 +1082,7 @@
         </w:trPr>
         <w:tc>
           <w:tcPr>
-            <w:tcW w:w="1621" w:type="dxa"/>
+            <w:tcW w:w="1655" w:type="dxa"/>
             <w:gridSpan w:val="2"/>
             <w:tcBorders>
               <w:top w:val="single" w:sz="4" w:space="0" w:color="000000"/>
@@ -1193,7 +1117,7 @@
         </w:tc>
         <w:tc>
           <w:tcPr>
-            <w:tcW w:w="1485" w:type="dxa"/>
+            <w:tcW w:w="1486" w:type="dxa"/>
             <w:gridSpan w:val="2"/>
             <w:tcBorders>
               <w:top w:val="single" w:sz="4" w:space="0" w:color="000000"/>
@@ -1228,7 +1152,7 @@
         </w:tc>
         <w:tc>
           <w:tcPr>
-            <w:tcW w:w="2200" w:type="dxa"/>
+            <w:tcW w:w="2196" w:type="dxa"/>
             <w:tcBorders>
               <w:top w:val="single" w:sz="4" w:space="0" w:color="000000"/>
               <w:left w:val="nil"/>
@@ -1257,7 +1181,7 @@
         </w:tc>
         <w:tc>
           <w:tcPr>
-            <w:tcW w:w="2200" w:type="dxa"/>
+            <w:tcW w:w="2196" w:type="dxa"/>
             <w:tcBorders>
               <w:top w:val="single" w:sz="4" w:space="0" w:color="000000"/>
               <w:left w:val="nil"/>
@@ -1282,7 +1206,7 @@
         </w:tc>
         <w:tc>
           <w:tcPr>
-            <w:tcW w:w="2296" w:type="dxa"/>
+            <w:tcW w:w="2269" w:type="dxa"/>
             <w:tcBorders>
               <w:top w:val="single" w:sz="4" w:space="0" w:color="000000"/>
               <w:left w:val="nil"/>
@@ -1312,7 +1236,7 @@
         </w:trPr>
         <w:tc>
           <w:tcPr>
-            <w:tcW w:w="847" w:type="dxa"/>
+            <w:tcW w:w="839" w:type="dxa"/>
             <w:vMerge w:val="restart"/>
             <w:tcBorders>
               <w:top w:val="single" w:sz="4" w:space="0" w:color="000000"/>
@@ -1343,6 +1267,7 @@
               <w:rPr>
                 <w:b/>
               </w:rPr>
+              <w:lastRenderedPageBreak/>
               <w:t xml:space="preserve"> </w:t>
             </w:r>
           </w:p>
@@ -1374,7 +1299,7 @@
         </w:tc>
         <w:tc>
           <w:tcPr>
-            <w:tcW w:w="774" w:type="dxa"/>
+            <w:tcW w:w="816" w:type="dxa"/>
             <w:tcBorders>
               <w:top w:val="single" w:sz="4" w:space="0" w:color="000000"/>
               <w:left w:val="single" w:sz="4" w:space="0" w:color="000000"/>
@@ -1392,13 +1317,14 @@
               <w:rPr>
                 <w:b/>
               </w:rPr>
+              <w:lastRenderedPageBreak/>
               <w:t xml:space="preserve">6 </w:t>
             </w:r>
           </w:p>
         </w:tc>
         <w:tc>
           <w:tcPr>
-            <w:tcW w:w="728" w:type="dxa"/>
+            <w:tcW w:w="719" w:type="dxa"/>
             <w:tcBorders>
               <w:top w:val="single" w:sz="4" w:space="0" w:color="000000"/>
               <w:left w:val="single" w:sz="4" w:space="0" w:color="000000"/>
@@ -1419,7 +1345,7 @@
         </w:tc>
         <w:tc>
           <w:tcPr>
-            <w:tcW w:w="757" w:type="dxa"/>
+            <w:tcW w:w="767" w:type="dxa"/>
             <w:tcBorders>
               <w:top w:val="single" w:sz="4" w:space="0" w:color="000000"/>
               <w:left w:val="single" w:sz="4" w:space="0" w:color="000000"/>
@@ -1439,7 +1365,7 @@
         </w:tc>
         <w:tc>
           <w:tcPr>
-            <w:tcW w:w="2200" w:type="dxa"/>
+            <w:tcW w:w="2196" w:type="dxa"/>
             <w:tcBorders>
               <w:top w:val="single" w:sz="4" w:space="0" w:color="000000"/>
               <w:left w:val="single" w:sz="4" w:space="0" w:color="000000"/>
@@ -1455,6 +1381,7 @@
           </w:p>
           <w:p>
             <w:r>
+              <w:lastRenderedPageBreak/>
               <w:t xml:space="preserve">Quality Plan,  </w:t>
             </w:r>
           </w:p>
@@ -1466,7 +1393,7 @@
         </w:tc>
         <w:tc>
           <w:tcPr>
-            <w:tcW w:w="2200" w:type="dxa"/>
+            <w:tcW w:w="2196" w:type="dxa"/>
             <w:tcBorders>
               <w:top w:val="single" w:sz="4" w:space="0" w:color="000000"/>
               <w:left w:val="single" w:sz="4" w:space="0" w:color="000000"/>
@@ -1477,11 +1404,13 @@
           </w:tcPr>
           <w:p>
             <w:r>
+              <w:lastRenderedPageBreak/>
               <w:t xml:space="preserve">Project Plan, Risk Plan, </w:t>
             </w:r>
           </w:p>
           <w:p>
             <w:r>
+              <w:lastRenderedPageBreak/>
               <w:t xml:space="preserve">Quality Plan,  </w:t>
             </w:r>
           </w:p>
@@ -1493,7 +1422,7 @@
         </w:tc>
         <w:tc>
           <w:tcPr>
-            <w:tcW w:w="2296" w:type="dxa"/>
+            <w:tcW w:w="2269" w:type="dxa"/>
             <w:tcBorders>
               <w:top w:val="single" w:sz="4" w:space="0" w:color="000000"/>
               <w:left w:val="single" w:sz="4" w:space="0" w:color="000000"/>
@@ -1504,6 +1433,7 @@
           </w:tcPr>
           <w:p>
             <w:r>
+              <w:lastRenderedPageBreak/>
               <w:t>N/A</w:t>
             </w:r>
           </w:p>
@@ -1526,7 +1456,7 @@
         </w:tc>
         <w:tc>
           <w:tcPr>
-            <w:tcW w:w="774" w:type="dxa"/>
+            <w:tcW w:w="816" w:type="dxa"/>
             <w:tcBorders>
               <w:top w:val="single" w:sz="4" w:space="0" w:color="F2DBDB"/>
               <w:left w:val="single" w:sz="4" w:space="0" w:color="000000"/>
@@ -1550,7 +1480,7 @@
         </w:tc>
         <w:tc>
           <w:tcPr>
-            <w:tcW w:w="728" w:type="dxa"/>
+            <w:tcW w:w="719" w:type="dxa"/>
             <w:tcBorders>
               <w:top w:val="single" w:sz="4" w:space="0" w:color="000000"/>
               <w:left w:val="single" w:sz="4" w:space="0" w:color="000000"/>
@@ -1570,7 +1500,7 @@
         </w:tc>
         <w:tc>
           <w:tcPr>
-            <w:tcW w:w="757" w:type="dxa"/>
+            <w:tcW w:w="767" w:type="dxa"/>
             <w:tcBorders>
               <w:top w:val="single" w:sz="4" w:space="0" w:color="000000"/>
               <w:left w:val="single" w:sz="4" w:space="0" w:color="000000"/>
@@ -1589,39 +1519,39 @@
         </w:tc>
         <w:tc>
           <w:tcPr>
-            <w:tcW w:w="2200" w:type="dxa"/>
-            <w:tcBorders>
-              <w:top w:val="single" w:sz="4" w:space="0" w:color="000000"/>
-              <w:left w:val="single" w:sz="4" w:space="0" w:color="000000"/>
-              <w:bottom w:val="single" w:sz="4" w:space="0" w:color="000000"/>
-              <w:right w:val="single" w:sz="4" w:space="0" w:color="000000"/>
-            </w:tcBorders>
-          </w:tcPr>
-          <w:p>
-            <w:pPr>
-              <w:ind w:left="1"/>
-            </w:pPr>
-          </w:p>
-        </w:tc>
-        <w:tc>
-          <w:tcPr>
-            <w:tcW w:w="2200" w:type="dxa"/>
-            <w:tcBorders>
-              <w:top w:val="single" w:sz="4" w:space="0" w:color="000000"/>
-              <w:left w:val="single" w:sz="4" w:space="0" w:color="000000"/>
-              <w:bottom w:val="single" w:sz="4" w:space="0" w:color="000000"/>
-              <w:right w:val="single" w:sz="4" w:space="0" w:color="000000"/>
-            </w:tcBorders>
-          </w:tcPr>
-          <w:p>
-            <w:pPr>
-              <w:ind w:left="1"/>
-            </w:pPr>
-          </w:p>
-        </w:tc>
-        <w:tc>
-          <w:tcPr>
-            <w:tcW w:w="2296" w:type="dxa"/>
+            <w:tcW w:w="2196" w:type="dxa"/>
+            <w:tcBorders>
+              <w:top w:val="single" w:sz="4" w:space="0" w:color="000000"/>
+              <w:left w:val="single" w:sz="4" w:space="0" w:color="000000"/>
+              <w:bottom w:val="single" w:sz="4" w:space="0" w:color="000000"/>
+              <w:right w:val="single" w:sz="4" w:space="0" w:color="000000"/>
+            </w:tcBorders>
+          </w:tcPr>
+          <w:p>
+            <w:pPr>
+              <w:ind w:left="1"/>
+            </w:pPr>
+          </w:p>
+        </w:tc>
+        <w:tc>
+          <w:tcPr>
+            <w:tcW w:w="2196" w:type="dxa"/>
+            <w:tcBorders>
+              <w:top w:val="single" w:sz="4" w:space="0" w:color="000000"/>
+              <w:left w:val="single" w:sz="4" w:space="0" w:color="000000"/>
+              <w:bottom w:val="single" w:sz="4" w:space="0" w:color="000000"/>
+              <w:right w:val="single" w:sz="4" w:space="0" w:color="000000"/>
+            </w:tcBorders>
+          </w:tcPr>
+          <w:p>
+            <w:pPr>
+              <w:ind w:left="1"/>
+            </w:pPr>
+          </w:p>
+        </w:tc>
+        <w:tc>
+          <w:tcPr>
+            <w:tcW w:w="2269" w:type="dxa"/>
             <w:tcBorders>
               <w:top w:val="single" w:sz="4" w:space="0" w:color="000000"/>
               <w:left w:val="single" w:sz="4" w:space="0" w:color="000000"/>
@@ -1653,7 +1583,7 @@
         </w:tc>
         <w:tc>
           <w:tcPr>
-            <w:tcW w:w="774" w:type="dxa"/>
+            <w:tcW w:w="816" w:type="dxa"/>
             <w:tcBorders>
               <w:top w:val="single" w:sz="4" w:space="0" w:color="000000"/>
               <w:left w:val="single" w:sz="4" w:space="0" w:color="000000"/>
@@ -1677,7 +1607,7 @@
         </w:tc>
         <w:tc>
           <w:tcPr>
-            <w:tcW w:w="728" w:type="dxa"/>
+            <w:tcW w:w="719" w:type="dxa"/>
             <w:tcBorders>
               <w:top w:val="single" w:sz="4" w:space="0" w:color="000000"/>
               <w:left w:val="single" w:sz="4" w:space="0" w:color="000000"/>
@@ -1698,7 +1628,7 @@
         </w:tc>
         <w:tc>
           <w:tcPr>
-            <w:tcW w:w="757" w:type="dxa"/>
+            <w:tcW w:w="767" w:type="dxa"/>
             <w:tcBorders>
               <w:top w:val="single" w:sz="4" w:space="0" w:color="000000"/>
               <w:left w:val="single" w:sz="4" w:space="0" w:color="000000"/>
@@ -1718,7 +1648,7 @@
         </w:tc>
         <w:tc>
           <w:tcPr>
-            <w:tcW w:w="2200" w:type="dxa"/>
+            <w:tcW w:w="2196" w:type="dxa"/>
             <w:tcBorders>
               <w:top w:val="single" w:sz="4" w:space="0" w:color="000000"/>
               <w:left w:val="single" w:sz="4" w:space="0" w:color="000000"/>
@@ -1738,7 +1668,7 @@
         </w:tc>
         <w:tc>
           <w:tcPr>
-            <w:tcW w:w="2200" w:type="dxa"/>
+            <w:tcW w:w="2196" w:type="dxa"/>
             <w:tcBorders>
               <w:top w:val="single" w:sz="4" w:space="0" w:color="000000"/>
               <w:left w:val="single" w:sz="4" w:space="0" w:color="000000"/>
@@ -1758,7 +1688,7 @@
         </w:tc>
         <w:tc>
           <w:tcPr>
-            <w:tcW w:w="2296" w:type="dxa"/>
+            <w:tcW w:w="2269" w:type="dxa"/>
             <w:tcBorders>
               <w:top w:val="single" w:sz="4" w:space="0" w:color="000000"/>
               <w:left w:val="single" w:sz="4" w:space="0" w:color="000000"/>
@@ -1791,8 +1721,7 @@
         </w:tc>
         <w:tc>
           <w:tcPr>
-            <w:tcW w:w="774" w:type="dxa"/>
-            <w:vMerge w:val="restart"/>
+            <w:tcW w:w="816" w:type="dxa"/>
             <w:tcBorders>
               <w:top w:val="single" w:sz="4" w:space="0" w:color="F2DBDB"/>
               <w:left w:val="single" w:sz="4" w:space="0" w:color="000000"/>
@@ -1812,10 +1741,11 @@
               <w:t xml:space="preserve"> </w:t>
             </w:r>
           </w:p>
-        </w:tc>
-        <w:tc>
-          <w:tcPr>
-            <w:tcW w:w="728" w:type="dxa"/>
+          <w:p/>
+        </w:tc>
+        <w:tc>
+          <w:tcPr>
+            <w:tcW w:w="719" w:type="dxa"/>
             <w:tcBorders>
               <w:top w:val="single" w:sz="4" w:space="0" w:color="000000"/>
               <w:left w:val="single" w:sz="4" w:space="0" w:color="000000"/>
@@ -1835,7 +1765,7 @@
         </w:tc>
         <w:tc>
           <w:tcPr>
-            <w:tcW w:w="757" w:type="dxa"/>
+            <w:tcW w:w="767" w:type="dxa"/>
             <w:tcBorders>
               <w:top w:val="single" w:sz="4" w:space="0" w:color="000000"/>
               <w:left w:val="single" w:sz="4" w:space="0" w:color="000000"/>
@@ -1854,7 +1784,23 @@
         </w:tc>
         <w:tc>
           <w:tcPr>
-            <w:tcW w:w="2200" w:type="dxa"/>
+            <w:tcW w:w="2196" w:type="dxa"/>
+            <w:tcBorders>
+              <w:top w:val="single" w:sz="4" w:space="0" w:color="000000"/>
+              <w:left w:val="single" w:sz="4" w:space="0" w:color="000000"/>
+              <w:bottom w:val="single" w:sz="4" w:space="0" w:color="000000"/>
+              <w:right w:val="single" w:sz="4" w:space="0" w:color="000000"/>
+            </w:tcBorders>
+          </w:tcPr>
+          <w:p>
+            <w:pPr>
+              <w:ind w:right="141"/>
+            </w:pPr>
+          </w:p>
+        </w:tc>
+        <w:tc>
+          <w:tcPr>
+            <w:tcW w:w="2196" w:type="dxa"/>
             <w:tcBorders>
               <w:top w:val="single" w:sz="4" w:space="0" w:color="000000"/>
               <w:left w:val="single" w:sz="4" w:space="0" w:color="000000"/>
@@ -1870,165 +1816,13 @@
         </w:tc>
         <w:tc>
           <w:tcPr>
-            <w:tcW w:w="2200" w:type="dxa"/>
-            <w:tcBorders>
-              <w:top w:val="single" w:sz="4" w:space="0" w:color="000000"/>
-              <w:left w:val="single" w:sz="4" w:space="0" w:color="000000"/>
-              <w:bottom w:val="single" w:sz="4" w:space="0" w:color="000000"/>
-              <w:right w:val="single" w:sz="4" w:space="0" w:color="000000"/>
-            </w:tcBorders>
-          </w:tcPr>
-          <w:p>
-            <w:pPr>
-              <w:ind w:left="1" w:right="141"/>
-            </w:pPr>
-          </w:p>
-        </w:tc>
-        <w:tc>
-          <w:tcPr>
-            <w:tcW w:w="2296" w:type="dxa"/>
-            <w:tcBorders>
-              <w:top w:val="single" w:sz="4" w:space="0" w:color="000000"/>
-              <w:left w:val="single" w:sz="4" w:space="0" w:color="000000"/>
-              <w:bottom w:val="single" w:sz="4" w:space="0" w:color="000000"/>
-              <w:right w:val="single" w:sz="4" w:space="0" w:color="000000"/>
-            </w:tcBorders>
-          </w:tcPr>
-          <w:p>
-            <w:r>
-              <w:t>N/A</w:t>
-            </w:r>
-          </w:p>
-        </w:tc>
-      </w:tr>
-      <w:tr>
-        <w:trPr>
-          <w:trHeight w:val="547"/>
-        </w:trPr>
-        <w:tc>
-          <w:tcPr>
-            <w:tcW w:w="0" w:type="auto"/>
-            <w:vMerge/>
-            <w:tcBorders>
-              <w:left w:val="single" w:sz="4" w:space="0" w:color="000000"/>
-              <w:bottom w:val="single" w:sz="4" w:space="0" w:color="000000"/>
-              <w:right w:val="single" w:sz="4" w:space="0" w:color="000000"/>
-            </w:tcBorders>
-          </w:tcPr>
-          <w:p/>
-        </w:tc>
-        <w:tc>
-          <w:tcPr>
-            <w:tcW w:w="774" w:type="dxa"/>
-            <w:vMerge/>
-            <w:tcBorders>
-              <w:left w:val="single" w:sz="4" w:space="0" w:color="000000"/>
-              <w:bottom w:val="single" w:sz="4" w:space="0" w:color="000000"/>
-              <w:right w:val="single" w:sz="4" w:space="0" w:color="000000"/>
-            </w:tcBorders>
-            <w:shd w:val="clear" w:color="auto" w:fill="F2DBDB"/>
-          </w:tcPr>
-          <w:p>
-            <w:pPr>
-              <w:ind w:right="1"/>
-              <w:jc w:val="center"/>
-              <w:rPr>
-                <w:b/>
-              </w:rPr>
-            </w:pPr>
-          </w:p>
-        </w:tc>
-        <w:tc>
-          <w:tcPr>
-            <w:tcW w:w="728" w:type="dxa"/>
-            <w:tcBorders>
-              <w:top w:val="single" w:sz="4" w:space="0" w:color="000000"/>
-              <w:left w:val="single" w:sz="4" w:space="0" w:color="000000"/>
-              <w:bottom w:val="single" w:sz="4" w:space="0" w:color="000000"/>
-              <w:right w:val="single" w:sz="4" w:space="0" w:color="000000"/>
-            </w:tcBorders>
-            <w:shd w:val="clear" w:color="auto" w:fill="FFD966" w:themeFill="accent4" w:themeFillTint="99"/>
-          </w:tcPr>
-          <w:p>
-            <w:pPr>
-              <w:ind w:right="55"/>
-              <w:jc w:val="center"/>
-            </w:pPr>
-            <w:r>
-              <w:t>M</w:t>
-            </w:r>
-          </w:p>
-        </w:tc>
-        <w:tc>
-          <w:tcPr>
-            <w:tcW w:w="757" w:type="dxa"/>
-            <w:tcBorders>
-              <w:top w:val="single" w:sz="4" w:space="0" w:color="000000"/>
-              <w:left w:val="single" w:sz="4" w:space="0" w:color="000000"/>
-              <w:bottom w:val="single" w:sz="4" w:space="0" w:color="000000"/>
-              <w:right w:val="single" w:sz="4" w:space="0" w:color="000000"/>
-            </w:tcBorders>
-            <w:shd w:val="clear" w:color="auto" w:fill="FFD966" w:themeFill="accent4" w:themeFillTint="99"/>
-          </w:tcPr>
-          <w:p>
-            <w:pPr>
-              <w:ind w:left="1"/>
-            </w:pPr>
-            <w:r>
-              <w:t>10/12</w:t>
-            </w:r>
-          </w:p>
-        </w:tc>
-        <w:tc>
-          <w:tcPr>
-            <w:tcW w:w="2200" w:type="dxa"/>
-            <w:tcBorders>
-              <w:top w:val="single" w:sz="4" w:space="0" w:color="000000"/>
-              <w:left w:val="single" w:sz="4" w:space="0" w:color="000000"/>
-              <w:bottom w:val="single" w:sz="4" w:space="0" w:color="000000"/>
-              <w:right w:val="single" w:sz="4" w:space="0" w:color="000000"/>
-            </w:tcBorders>
-            <w:shd w:val="clear" w:color="auto" w:fill="FFD966" w:themeFill="accent4" w:themeFillTint="99"/>
-          </w:tcPr>
-          <w:p>
-            <w:pPr>
-              <w:ind w:left="1" w:right="141"/>
-            </w:pPr>
-            <w:r>
-              <w:t>Initial technology stack configured</w:t>
-            </w:r>
-          </w:p>
-        </w:tc>
-        <w:tc>
-          <w:tcPr>
-            <w:tcW w:w="2200" w:type="dxa"/>
-            <w:tcBorders>
-              <w:top w:val="single" w:sz="4" w:space="0" w:color="000000"/>
-              <w:left w:val="single" w:sz="4" w:space="0" w:color="000000"/>
-              <w:bottom w:val="single" w:sz="4" w:space="0" w:color="000000"/>
-              <w:right w:val="single" w:sz="4" w:space="0" w:color="000000"/>
-            </w:tcBorders>
-            <w:shd w:val="clear" w:color="auto" w:fill="FFD966" w:themeFill="accent4" w:themeFillTint="99"/>
-          </w:tcPr>
-          <w:p>
-            <w:pPr>
-              <w:ind w:left="1" w:right="141"/>
-            </w:pPr>
-            <w:r>
-              <w:t>Initial technology stack configured</w:t>
-            </w:r>
-          </w:p>
-        </w:tc>
-        <w:tc>
-          <w:tcPr>
-            <w:tcW w:w="2296" w:type="dxa"/>
-            <w:tcBorders>
-              <w:top w:val="single" w:sz="4" w:space="0" w:color="000000"/>
-              <w:left w:val="single" w:sz="4" w:space="0" w:color="000000"/>
-              <w:bottom w:val="single" w:sz="4" w:space="0" w:color="000000"/>
-              <w:right w:val="single" w:sz="4" w:space="0" w:color="000000"/>
-            </w:tcBorders>
-            <w:shd w:val="clear" w:color="auto" w:fill="FFD966" w:themeFill="accent4" w:themeFillTint="99"/>
+            <w:tcW w:w="2269" w:type="dxa"/>
+            <w:tcBorders>
+              <w:top w:val="single" w:sz="4" w:space="0" w:color="000000"/>
+              <w:left w:val="single" w:sz="4" w:space="0" w:color="000000"/>
+              <w:bottom w:val="single" w:sz="4" w:space="0" w:color="000000"/>
+              <w:right w:val="single" w:sz="4" w:space="0" w:color="000000"/>
+            </w:tcBorders>
           </w:tcPr>
           <w:p>
             <w:r>
@@ -2043,7 +1837,7 @@
         </w:trPr>
         <w:tc>
           <w:tcPr>
-            <w:tcW w:w="847" w:type="dxa"/>
+            <w:tcW w:w="839" w:type="dxa"/>
             <w:vMerge w:val="restart"/>
             <w:tcBorders>
               <w:top w:val="single" w:sz="4" w:space="0" w:color="000000"/>
@@ -2092,7 +1886,7 @@
         </w:tc>
         <w:tc>
           <w:tcPr>
-            <w:tcW w:w="774" w:type="dxa"/>
+            <w:tcW w:w="816" w:type="dxa"/>
             <w:tcBorders>
               <w:top w:val="single" w:sz="4" w:space="0" w:color="000000"/>
               <w:left w:val="single" w:sz="4" w:space="0" w:color="000000"/>
@@ -2116,7 +1910,7 @@
         </w:tc>
         <w:tc>
           <w:tcPr>
-            <w:tcW w:w="728" w:type="dxa"/>
+            <w:tcW w:w="719" w:type="dxa"/>
             <w:tcBorders>
               <w:top w:val="single" w:sz="4" w:space="0" w:color="000000"/>
               <w:left w:val="single" w:sz="4" w:space="0" w:color="000000"/>
@@ -2137,7 +1931,7 @@
         </w:tc>
         <w:tc>
           <w:tcPr>
-            <w:tcW w:w="757" w:type="dxa"/>
+            <w:tcW w:w="767" w:type="dxa"/>
             <w:tcBorders>
               <w:top w:val="single" w:sz="4" w:space="0" w:color="000000"/>
               <w:left w:val="single" w:sz="4" w:space="0" w:color="000000"/>
@@ -2157,7 +1951,7 @@
         </w:tc>
         <w:tc>
           <w:tcPr>
-            <w:tcW w:w="2200" w:type="dxa"/>
+            <w:tcW w:w="2196" w:type="dxa"/>
             <w:tcBorders>
               <w:top w:val="single" w:sz="4" w:space="0" w:color="000000"/>
               <w:left w:val="single" w:sz="4" w:space="0" w:color="000000"/>
@@ -2177,7 +1971,7 @@
         </w:tc>
         <w:tc>
           <w:tcPr>
-            <w:tcW w:w="2200" w:type="dxa"/>
+            <w:tcW w:w="2196" w:type="dxa"/>
             <w:tcBorders>
               <w:top w:val="single" w:sz="4" w:space="0" w:color="000000"/>
               <w:left w:val="single" w:sz="4" w:space="0" w:color="000000"/>
@@ -2197,7 +1991,7 @@
         </w:tc>
         <w:tc>
           <w:tcPr>
-            <w:tcW w:w="2296" w:type="dxa"/>
+            <w:tcW w:w="2269" w:type="dxa"/>
             <w:tcBorders>
               <w:top w:val="single" w:sz="4" w:space="0" w:color="000000"/>
               <w:left w:val="single" w:sz="4" w:space="0" w:color="000000"/>
@@ -2232,7 +2026,7 @@
         </w:tc>
         <w:tc>
           <w:tcPr>
-            <w:tcW w:w="774" w:type="dxa"/>
+            <w:tcW w:w="816" w:type="dxa"/>
             <w:tcBorders>
               <w:top w:val="single" w:sz="4" w:space="0" w:color="C6D9F1"/>
               <w:left w:val="single" w:sz="4" w:space="0" w:color="000000"/>
@@ -2256,7 +2050,7 @@
         </w:tc>
         <w:tc>
           <w:tcPr>
-            <w:tcW w:w="728" w:type="dxa"/>
+            <w:tcW w:w="719" w:type="dxa"/>
             <w:tcBorders>
               <w:top w:val="single" w:sz="4" w:space="0" w:color="000000"/>
               <w:left w:val="single" w:sz="4" w:space="0" w:color="000000"/>
@@ -2276,7 +2070,7 @@
         </w:tc>
         <w:tc>
           <w:tcPr>
-            <w:tcW w:w="757" w:type="dxa"/>
+            <w:tcW w:w="767" w:type="dxa"/>
             <w:tcBorders>
               <w:top w:val="single" w:sz="4" w:space="0" w:color="000000"/>
               <w:left w:val="single" w:sz="4" w:space="0" w:color="000000"/>
@@ -2295,39 +2089,39 @@
         </w:tc>
         <w:tc>
           <w:tcPr>
-            <w:tcW w:w="2200" w:type="dxa"/>
-            <w:tcBorders>
-              <w:top w:val="single" w:sz="4" w:space="0" w:color="000000"/>
-              <w:left w:val="single" w:sz="4" w:space="0" w:color="000000"/>
-              <w:bottom w:val="single" w:sz="4" w:space="0" w:color="000000"/>
-              <w:right w:val="single" w:sz="4" w:space="0" w:color="000000"/>
-            </w:tcBorders>
-          </w:tcPr>
-          <w:p>
-            <w:pPr>
-              <w:ind w:left="1"/>
-            </w:pPr>
-          </w:p>
-        </w:tc>
-        <w:tc>
-          <w:tcPr>
-            <w:tcW w:w="2200" w:type="dxa"/>
-            <w:tcBorders>
-              <w:top w:val="single" w:sz="4" w:space="0" w:color="000000"/>
-              <w:left w:val="single" w:sz="4" w:space="0" w:color="000000"/>
-              <w:bottom w:val="single" w:sz="4" w:space="0" w:color="000000"/>
-              <w:right w:val="single" w:sz="4" w:space="0" w:color="000000"/>
-            </w:tcBorders>
-          </w:tcPr>
-          <w:p>
-            <w:pPr>
-              <w:ind w:left="1"/>
-            </w:pPr>
-          </w:p>
-        </w:tc>
-        <w:tc>
-          <w:tcPr>
-            <w:tcW w:w="2296" w:type="dxa"/>
+            <w:tcW w:w="2196" w:type="dxa"/>
+            <w:tcBorders>
+              <w:top w:val="single" w:sz="4" w:space="0" w:color="000000"/>
+              <w:left w:val="single" w:sz="4" w:space="0" w:color="000000"/>
+              <w:bottom w:val="single" w:sz="4" w:space="0" w:color="000000"/>
+              <w:right w:val="single" w:sz="4" w:space="0" w:color="000000"/>
+            </w:tcBorders>
+          </w:tcPr>
+          <w:p>
+            <w:pPr>
+              <w:ind w:left="1"/>
+            </w:pPr>
+          </w:p>
+        </w:tc>
+        <w:tc>
+          <w:tcPr>
+            <w:tcW w:w="2196" w:type="dxa"/>
+            <w:tcBorders>
+              <w:top w:val="single" w:sz="4" w:space="0" w:color="000000"/>
+              <w:left w:val="single" w:sz="4" w:space="0" w:color="000000"/>
+              <w:bottom w:val="single" w:sz="4" w:space="0" w:color="000000"/>
+              <w:right w:val="single" w:sz="4" w:space="0" w:color="000000"/>
+            </w:tcBorders>
+          </w:tcPr>
+          <w:p>
+            <w:pPr>
+              <w:ind w:left="1"/>
+            </w:pPr>
+          </w:p>
+        </w:tc>
+        <w:tc>
+          <w:tcPr>
+            <w:tcW w:w="2269" w:type="dxa"/>
             <w:tcBorders>
               <w:top w:val="single" w:sz="4" w:space="0" w:color="000000"/>
               <w:left w:val="single" w:sz="4" w:space="0" w:color="000000"/>
@@ -2361,7 +2155,7 @@
         </w:tc>
         <w:tc>
           <w:tcPr>
-            <w:tcW w:w="774" w:type="dxa"/>
+            <w:tcW w:w="816" w:type="dxa"/>
             <w:tcBorders>
               <w:top w:val="single" w:sz="4" w:space="0" w:color="000000"/>
               <w:left w:val="single" w:sz="4" w:space="0" w:color="000000"/>
@@ -2385,7 +2179,7 @@
         </w:tc>
         <w:tc>
           <w:tcPr>
-            <w:tcW w:w="728" w:type="dxa"/>
+            <w:tcW w:w="719" w:type="dxa"/>
             <w:tcBorders>
               <w:top w:val="single" w:sz="4" w:space="0" w:color="000000"/>
               <w:left w:val="single" w:sz="4" w:space="0" w:color="000000"/>
@@ -2406,7 +2200,7 @@
         </w:tc>
         <w:tc>
           <w:tcPr>
-            <w:tcW w:w="757" w:type="dxa"/>
+            <w:tcW w:w="767" w:type="dxa"/>
             <w:tcBorders>
               <w:top w:val="single" w:sz="4" w:space="0" w:color="000000"/>
               <w:left w:val="single" w:sz="4" w:space="0" w:color="000000"/>
@@ -2426,7 +2220,7 @@
         </w:tc>
         <w:tc>
           <w:tcPr>
-            <w:tcW w:w="2200" w:type="dxa"/>
+            <w:tcW w:w="2196" w:type="dxa"/>
             <w:tcBorders>
               <w:top w:val="single" w:sz="4" w:space="0" w:color="000000"/>
               <w:left w:val="single" w:sz="4" w:space="0" w:color="000000"/>
@@ -2446,7 +2240,7 @@
         </w:tc>
         <w:tc>
           <w:tcPr>
-            <w:tcW w:w="2200" w:type="dxa"/>
+            <w:tcW w:w="2196" w:type="dxa"/>
             <w:tcBorders>
               <w:top w:val="single" w:sz="4" w:space="0" w:color="000000"/>
               <w:left w:val="single" w:sz="4" w:space="0" w:color="000000"/>
@@ -2466,7 +2260,7 @@
         </w:tc>
         <w:tc>
           <w:tcPr>
-            <w:tcW w:w="2296" w:type="dxa"/>
+            <w:tcW w:w="2269" w:type="dxa"/>
             <w:tcBorders>
               <w:top w:val="single" w:sz="4" w:space="0" w:color="000000"/>
               <w:left w:val="single" w:sz="4" w:space="0" w:color="000000"/>
@@ -2488,8 +2282,7 @@
         </w:trPr>
         <w:tc>
           <w:tcPr>
-            <w:tcW w:w="847" w:type="dxa"/>
-            <w:vMerge w:val="restart"/>
+            <w:tcW w:w="839" w:type="dxa"/>
             <w:tcBorders>
               <w:top w:val="nil"/>
               <w:left w:val="single" w:sz="4" w:space="0" w:color="000000"/>
@@ -2512,8 +2305,7 @@
         </w:tc>
         <w:tc>
           <w:tcPr>
-            <w:tcW w:w="774" w:type="dxa"/>
-            <w:vMerge w:val="restart"/>
+            <w:tcW w:w="816" w:type="dxa"/>
             <w:tcBorders>
               <w:top w:val="single" w:sz="4" w:space="0" w:color="C6D9F1"/>
               <w:left w:val="single" w:sz="4" w:space="0" w:color="000000"/>
@@ -2536,7 +2328,7 @@
         </w:tc>
         <w:tc>
           <w:tcPr>
-            <w:tcW w:w="728" w:type="dxa"/>
+            <w:tcW w:w="719" w:type="dxa"/>
             <w:tcBorders>
               <w:top w:val="single" w:sz="4" w:space="0" w:color="000000"/>
               <w:left w:val="single" w:sz="4" w:space="0" w:color="000000"/>
@@ -2556,7 +2348,7 @@
         </w:tc>
         <w:tc>
           <w:tcPr>
-            <w:tcW w:w="757" w:type="dxa"/>
+            <w:tcW w:w="767" w:type="dxa"/>
             <w:tcBorders>
               <w:top w:val="single" w:sz="4" w:space="0" w:color="000000"/>
               <w:left w:val="single" w:sz="4" w:space="0" w:color="000000"/>
@@ -2575,39 +2367,39 @@
         </w:tc>
         <w:tc>
           <w:tcPr>
-            <w:tcW w:w="2200" w:type="dxa"/>
-            <w:tcBorders>
-              <w:top w:val="single" w:sz="4" w:space="0" w:color="000000"/>
-              <w:left w:val="single" w:sz="4" w:space="0" w:color="000000"/>
-              <w:bottom w:val="single" w:sz="4" w:space="0" w:color="000000"/>
-              <w:right w:val="single" w:sz="4" w:space="0" w:color="000000"/>
-            </w:tcBorders>
-          </w:tcPr>
-          <w:p>
-            <w:pPr>
-              <w:ind w:left="1"/>
-            </w:pPr>
-          </w:p>
-        </w:tc>
-        <w:tc>
-          <w:tcPr>
-            <w:tcW w:w="2200" w:type="dxa"/>
-            <w:tcBorders>
-              <w:top w:val="single" w:sz="4" w:space="0" w:color="000000"/>
-              <w:left w:val="single" w:sz="4" w:space="0" w:color="000000"/>
-              <w:bottom w:val="single" w:sz="4" w:space="0" w:color="000000"/>
-              <w:right w:val="single" w:sz="4" w:space="0" w:color="000000"/>
-            </w:tcBorders>
-          </w:tcPr>
-          <w:p>
-            <w:pPr>
-              <w:ind w:left="1"/>
-            </w:pPr>
-          </w:p>
-        </w:tc>
-        <w:tc>
-          <w:tcPr>
-            <w:tcW w:w="2296" w:type="dxa"/>
+            <w:tcW w:w="2196" w:type="dxa"/>
+            <w:tcBorders>
+              <w:top w:val="single" w:sz="4" w:space="0" w:color="000000"/>
+              <w:left w:val="single" w:sz="4" w:space="0" w:color="000000"/>
+              <w:bottom w:val="single" w:sz="4" w:space="0" w:color="000000"/>
+              <w:right w:val="single" w:sz="4" w:space="0" w:color="000000"/>
+            </w:tcBorders>
+          </w:tcPr>
+          <w:p>
+            <w:pPr>
+              <w:ind w:left="1"/>
+            </w:pPr>
+          </w:p>
+        </w:tc>
+        <w:tc>
+          <w:tcPr>
+            <w:tcW w:w="2196" w:type="dxa"/>
+            <w:tcBorders>
+              <w:top w:val="single" w:sz="4" w:space="0" w:color="000000"/>
+              <w:left w:val="single" w:sz="4" w:space="0" w:color="000000"/>
+              <w:bottom w:val="single" w:sz="4" w:space="0" w:color="000000"/>
+              <w:right w:val="single" w:sz="4" w:space="0" w:color="000000"/>
+            </w:tcBorders>
+          </w:tcPr>
+          <w:p>
+            <w:pPr>
+              <w:ind w:left="1"/>
+            </w:pPr>
+          </w:p>
+        </w:tc>
+        <w:tc>
+          <w:tcPr>
+            <w:tcW w:w="2269" w:type="dxa"/>
             <w:tcBorders>
               <w:top w:val="single" w:sz="4" w:space="0" w:color="000000"/>
               <w:left w:val="single" w:sz="4" w:space="0" w:color="000000"/>
@@ -2628,56 +2420,241 @@
         </w:trPr>
         <w:tc>
           <w:tcPr>
-            <w:tcW w:w="847" w:type="dxa"/>
+            <w:tcW w:w="839" w:type="dxa"/>
+            <w:vMerge w:val="restart"/>
+            <w:tcBorders>
+              <w:top w:val="single" w:sz="4" w:space="0" w:color="000000"/>
+              <w:left w:val="single" w:sz="4" w:space="0" w:color="000000"/>
+              <w:right w:val="single" w:sz="4" w:space="0" w:color="000000"/>
+            </w:tcBorders>
+            <w:shd w:val="clear" w:color="auto" w:fill="F2DBDB"/>
+          </w:tcPr>
+          <w:p>
+            <w:pPr>
+              <w:ind w:right="50"/>
+              <w:jc w:val="center"/>
+            </w:pPr>
+            <w:r>
+              <w:rPr>
+                <w:b/>
+              </w:rPr>
+              <w:t xml:space="preserve">3 </w:t>
+            </w:r>
+          </w:p>
+          <w:p>
+            <w:pPr>
+              <w:ind w:right="1"/>
+              <w:jc w:val="center"/>
+            </w:pPr>
+            <w:r>
+              <w:rPr>
+                <w:b/>
+              </w:rPr>
+              <w:t xml:space="preserve"> </w:t>
+            </w:r>
+          </w:p>
+          <w:p>
+            <w:pPr>
+              <w:ind w:right="1"/>
+              <w:jc w:val="center"/>
+            </w:pPr>
+            <w:r>
+              <w:rPr>
+                <w:b/>
+              </w:rPr>
+              <w:t xml:space="preserve"> </w:t>
+            </w:r>
+          </w:p>
+          <w:p>
+            <w:pPr>
+              <w:ind w:right="1"/>
+              <w:jc w:val="center"/>
+            </w:pPr>
+            <w:r>
+              <w:rPr>
+                <w:b/>
+              </w:rPr>
+              <w:t xml:space="preserve"> </w:t>
+            </w:r>
+          </w:p>
+        </w:tc>
+        <w:tc>
+          <w:tcPr>
+            <w:tcW w:w="816" w:type="dxa"/>
+            <w:tcBorders>
+              <w:top w:val="single" w:sz="4" w:space="0" w:color="000000"/>
+              <w:left w:val="single" w:sz="4" w:space="0" w:color="000000"/>
+              <w:bottom w:val="single" w:sz="4" w:space="0" w:color="F2DBDB"/>
+              <w:right w:val="single" w:sz="4" w:space="0" w:color="000000"/>
+            </w:tcBorders>
+            <w:shd w:val="clear" w:color="auto" w:fill="F2DBDB"/>
+          </w:tcPr>
+          <w:p>
+            <w:pPr>
+              <w:ind w:right="47"/>
+              <w:jc w:val="center"/>
+            </w:pPr>
+            <w:r>
+              <w:rPr>
+                <w:b/>
+              </w:rPr>
+              <w:t xml:space="preserve">10 </w:t>
+            </w:r>
+          </w:p>
+        </w:tc>
+        <w:tc>
+          <w:tcPr>
+            <w:tcW w:w="719" w:type="dxa"/>
+            <w:tcBorders>
+              <w:top w:val="single" w:sz="4" w:space="0" w:color="000000"/>
+              <w:left w:val="single" w:sz="4" w:space="0" w:color="000000"/>
+              <w:bottom w:val="single" w:sz="4" w:space="0" w:color="000000"/>
+              <w:right w:val="single" w:sz="4" w:space="0" w:color="000000"/>
+            </w:tcBorders>
+            <w:shd w:val="clear" w:color="auto" w:fill="F2DBDB"/>
+          </w:tcPr>
+          <w:p>
+            <w:pPr>
+              <w:ind w:right="53"/>
+              <w:jc w:val="center"/>
+            </w:pPr>
+            <w:r>
+              <w:t xml:space="preserve">T </w:t>
+            </w:r>
+          </w:p>
+        </w:tc>
+        <w:tc>
+          <w:tcPr>
+            <w:tcW w:w="767" w:type="dxa"/>
+            <w:tcBorders>
+              <w:top w:val="single" w:sz="4" w:space="0" w:color="000000"/>
+              <w:left w:val="single" w:sz="4" w:space="0" w:color="000000"/>
+              <w:bottom w:val="single" w:sz="4" w:space="0" w:color="000000"/>
+              <w:right w:val="single" w:sz="4" w:space="0" w:color="000000"/>
+            </w:tcBorders>
+            <w:shd w:val="clear" w:color="auto" w:fill="F2DBDB"/>
+          </w:tcPr>
+          <w:p>
+            <w:pPr>
+              <w:ind w:left="1"/>
+            </w:pPr>
+            <w:r>
+              <w:t xml:space="preserve">10/27 </w:t>
+            </w:r>
+          </w:p>
+        </w:tc>
+        <w:tc>
+          <w:tcPr>
+            <w:tcW w:w="2196" w:type="dxa"/>
+            <w:tcBorders>
+              <w:top w:val="single" w:sz="4" w:space="0" w:color="000000"/>
+              <w:left w:val="single" w:sz="4" w:space="0" w:color="000000"/>
+              <w:bottom w:val="single" w:sz="4" w:space="0" w:color="000000"/>
+              <w:right w:val="single" w:sz="4" w:space="0" w:color="000000"/>
+            </w:tcBorders>
+            <w:shd w:val="clear" w:color="auto" w:fill="F2DBDB"/>
+          </w:tcPr>
+          <w:p>
+            <w:pPr>
+              <w:ind w:left="1"/>
+            </w:pPr>
+            <w:r>
+              <w:t>Sprint Planning Doc</w:t>
+            </w:r>
+          </w:p>
+        </w:tc>
+        <w:tc>
+          <w:tcPr>
+            <w:tcW w:w="2196" w:type="dxa"/>
+            <w:tcBorders>
+              <w:top w:val="single" w:sz="4" w:space="0" w:color="000000"/>
+              <w:left w:val="single" w:sz="4" w:space="0" w:color="000000"/>
+              <w:bottom w:val="single" w:sz="4" w:space="0" w:color="000000"/>
+              <w:right w:val="single" w:sz="4" w:space="0" w:color="000000"/>
+            </w:tcBorders>
+            <w:shd w:val="clear" w:color="auto" w:fill="F2DBDB"/>
+          </w:tcPr>
+          <w:p>
+            <w:pPr>
+              <w:ind w:left="1"/>
+            </w:pPr>
+            <w:r>
+              <w:t>Sprint Planning Doc</w:t>
+            </w:r>
+          </w:p>
+        </w:tc>
+        <w:tc>
+          <w:tcPr>
+            <w:tcW w:w="2269" w:type="dxa"/>
+            <w:tcBorders>
+              <w:top w:val="single" w:sz="4" w:space="0" w:color="000000"/>
+              <w:left w:val="single" w:sz="4" w:space="0" w:color="000000"/>
+              <w:bottom w:val="single" w:sz="4" w:space="0" w:color="000000"/>
+              <w:right w:val="single" w:sz="4" w:space="0" w:color="000000"/>
+            </w:tcBorders>
+            <w:shd w:val="clear" w:color="auto" w:fill="F2DBDB"/>
+          </w:tcPr>
+          <w:p>
+            <w:r>
+              <w:t>N/A</w:t>
+            </w:r>
+          </w:p>
+        </w:tc>
+      </w:tr>
+      <w:tr>
+        <w:trPr>
+          <w:trHeight w:val="280"/>
+        </w:trPr>
+        <w:tc>
+          <w:tcPr>
+            <w:tcW w:w="839" w:type="dxa"/>
             <w:vMerge/>
             <w:tcBorders>
               <w:left w:val="single" w:sz="4" w:space="0" w:color="000000"/>
-              <w:bottom w:val="single" w:sz="4" w:space="0" w:color="000000"/>
-              <w:right w:val="single" w:sz="4" w:space="0" w:color="000000"/>
-            </w:tcBorders>
-            <w:shd w:val="clear" w:color="auto" w:fill="C6D9F1"/>
+              <w:right w:val="single" w:sz="4" w:space="0" w:color="000000"/>
+            </w:tcBorders>
+            <w:shd w:val="clear" w:color="auto" w:fill="F2DBDB"/>
           </w:tcPr>
           <w:p>
             <w:pPr>
               <w:ind w:right="1"/>
               <w:jc w:val="center"/>
-              <w:rPr>
-                <w:b/>
-              </w:rPr>
-            </w:pPr>
-          </w:p>
-        </w:tc>
-        <w:tc>
-          <w:tcPr>
-            <w:tcW w:w="774" w:type="dxa"/>
-            <w:vMerge/>
-            <w:tcBorders>
-              <w:left w:val="single" w:sz="4" w:space="0" w:color="000000"/>
-              <w:bottom w:val="single" w:sz="4" w:space="0" w:color="000000"/>
-              <w:right w:val="single" w:sz="4" w:space="0" w:color="000000"/>
-            </w:tcBorders>
-            <w:shd w:val="clear" w:color="auto" w:fill="C6D9F1"/>
+            </w:pPr>
+          </w:p>
+        </w:tc>
+        <w:tc>
+          <w:tcPr>
+            <w:tcW w:w="816" w:type="dxa"/>
+            <w:tcBorders>
+              <w:top w:val="single" w:sz="4" w:space="0" w:color="F2DBDB"/>
+              <w:left w:val="single" w:sz="4" w:space="0" w:color="000000"/>
+              <w:bottom w:val="single" w:sz="4" w:space="0" w:color="000000"/>
+              <w:right w:val="single" w:sz="4" w:space="0" w:color="000000"/>
+            </w:tcBorders>
+            <w:shd w:val="clear" w:color="auto" w:fill="F2DBDB"/>
           </w:tcPr>
           <w:p>
             <w:pPr>
               <w:ind w:right="1"/>
               <w:jc w:val="center"/>
-              <w:rPr>
-                <w:b/>
-              </w:rPr>
-            </w:pPr>
-          </w:p>
-        </w:tc>
-        <w:tc>
-          <w:tcPr>
-            <w:tcW w:w="728" w:type="dxa"/>
-            <w:tcBorders>
-              <w:top w:val="single" w:sz="4" w:space="0" w:color="000000"/>
-              <w:left w:val="single" w:sz="4" w:space="0" w:color="000000"/>
-              <w:bottom w:val="single" w:sz="4" w:space="0" w:color="000000"/>
-              <w:right w:val="single" w:sz="4" w:space="0" w:color="000000"/>
-            </w:tcBorders>
-            <w:shd w:val="clear" w:color="auto" w:fill="FFD966" w:themeFill="accent4" w:themeFillTint="99"/>
+            </w:pPr>
+            <w:r>
+              <w:rPr>
+                <w:b/>
+              </w:rPr>
+              <w:t xml:space="preserve"> </w:t>
+            </w:r>
+          </w:p>
+        </w:tc>
+        <w:tc>
+          <w:tcPr>
+            <w:tcW w:w="719" w:type="dxa"/>
+            <w:tcBorders>
+              <w:top w:val="single" w:sz="4" w:space="0" w:color="000000"/>
+              <w:left w:val="single" w:sz="4" w:space="0" w:color="000000"/>
+              <w:bottom w:val="single" w:sz="4" w:space="0" w:color="000000"/>
+              <w:right w:val="single" w:sz="4" w:space="0" w:color="000000"/>
+            </w:tcBorders>
           </w:tcPr>
           <w:p>
             <w:pPr>
@@ -2685,80 +2662,70 @@
               <w:jc w:val="center"/>
             </w:pPr>
             <w:r>
-              <w:t>M</w:t>
-            </w:r>
-          </w:p>
-        </w:tc>
-        <w:tc>
-          <w:tcPr>
-            <w:tcW w:w="757" w:type="dxa"/>
-            <w:tcBorders>
-              <w:top w:val="single" w:sz="4" w:space="0" w:color="000000"/>
-              <w:left w:val="single" w:sz="4" w:space="0" w:color="000000"/>
-              <w:bottom w:val="single" w:sz="4" w:space="0" w:color="000000"/>
-              <w:right w:val="single" w:sz="4" w:space="0" w:color="000000"/>
-            </w:tcBorders>
-            <w:shd w:val="clear" w:color="auto" w:fill="FFD966" w:themeFill="accent4" w:themeFillTint="99"/>
-          </w:tcPr>
-          <w:p>
-            <w:pPr>
-              <w:ind w:left="1"/>
-            </w:pPr>
-            <w:r>
-              <w:t>10/26</w:t>
-            </w:r>
-          </w:p>
-        </w:tc>
-        <w:tc>
-          <w:tcPr>
-            <w:tcW w:w="2200" w:type="dxa"/>
-            <w:tcBorders>
-              <w:top w:val="single" w:sz="4" w:space="0" w:color="000000"/>
-              <w:left w:val="single" w:sz="4" w:space="0" w:color="000000"/>
-              <w:bottom w:val="single" w:sz="4" w:space="0" w:color="000000"/>
-              <w:right w:val="single" w:sz="4" w:space="0" w:color="000000"/>
-            </w:tcBorders>
-            <w:shd w:val="clear" w:color="auto" w:fill="FFD966" w:themeFill="accent4" w:themeFillTint="99"/>
-          </w:tcPr>
-          <w:p>
-            <w:pPr>
-              <w:ind w:left="1"/>
-            </w:pPr>
-            <w:r>
-              <w:t>Completed web front end proof of concept</w:t>
-            </w:r>
-          </w:p>
-        </w:tc>
-        <w:tc>
-          <w:tcPr>
-            <w:tcW w:w="2200" w:type="dxa"/>
-            <w:tcBorders>
-              <w:top w:val="single" w:sz="4" w:space="0" w:color="000000"/>
-              <w:left w:val="single" w:sz="4" w:space="0" w:color="000000"/>
-              <w:bottom w:val="single" w:sz="4" w:space="0" w:color="000000"/>
-              <w:right w:val="single" w:sz="4" w:space="0" w:color="000000"/>
-            </w:tcBorders>
-            <w:shd w:val="clear" w:color="auto" w:fill="FFD966" w:themeFill="accent4" w:themeFillTint="99"/>
-          </w:tcPr>
-          <w:p>
-            <w:pPr>
-              <w:ind w:left="1"/>
-            </w:pPr>
-            <w:r>
-              <w:t>Front end proof of concept</w:t>
-            </w:r>
-          </w:p>
-        </w:tc>
-        <w:tc>
-          <w:tcPr>
-            <w:tcW w:w="2296" w:type="dxa"/>
-            <w:tcBorders>
-              <w:top w:val="single" w:sz="4" w:space="0" w:color="000000"/>
-              <w:left w:val="single" w:sz="4" w:space="0" w:color="000000"/>
-              <w:bottom w:val="single" w:sz="4" w:space="0" w:color="000000"/>
-              <w:right w:val="single" w:sz="4" w:space="0" w:color="000000"/>
-            </w:tcBorders>
-            <w:shd w:val="clear" w:color="auto" w:fill="FFD966" w:themeFill="accent4" w:themeFillTint="99"/>
+              <w:t xml:space="preserve">R </w:t>
+            </w:r>
+          </w:p>
+        </w:tc>
+        <w:tc>
+          <w:tcPr>
+            <w:tcW w:w="767" w:type="dxa"/>
+            <w:tcBorders>
+              <w:top w:val="single" w:sz="4" w:space="0" w:color="000000"/>
+              <w:left w:val="single" w:sz="4" w:space="0" w:color="000000"/>
+              <w:bottom w:val="single" w:sz="4" w:space="0" w:color="000000"/>
+              <w:right w:val="single" w:sz="4" w:space="0" w:color="000000"/>
+            </w:tcBorders>
+          </w:tcPr>
+          <w:p>
+            <w:pPr>
+              <w:ind w:left="1"/>
+            </w:pPr>
+            <w:r>
+              <w:t xml:space="preserve">10/29 </w:t>
+            </w:r>
+          </w:p>
+        </w:tc>
+        <w:tc>
+          <w:tcPr>
+            <w:tcW w:w="2196" w:type="dxa"/>
+            <w:tcBorders>
+              <w:top w:val="single" w:sz="4" w:space="0" w:color="000000"/>
+              <w:left w:val="single" w:sz="4" w:space="0" w:color="000000"/>
+              <w:bottom w:val="single" w:sz="4" w:space="0" w:color="000000"/>
+              <w:right w:val="single" w:sz="4" w:space="0" w:color="000000"/>
+            </w:tcBorders>
+          </w:tcPr>
+          <w:p>
+            <w:pPr>
+              <w:ind w:left="1"/>
+            </w:pPr>
+          </w:p>
+        </w:tc>
+        <w:tc>
+          <w:tcPr>
+            <w:tcW w:w="2196" w:type="dxa"/>
+            <w:tcBorders>
+              <w:top w:val="single" w:sz="4" w:space="0" w:color="000000"/>
+              <w:left w:val="single" w:sz="4" w:space="0" w:color="000000"/>
+              <w:bottom w:val="single" w:sz="4" w:space="0" w:color="000000"/>
+              <w:right w:val="single" w:sz="4" w:space="0" w:color="000000"/>
+            </w:tcBorders>
+          </w:tcPr>
+          <w:p>
+            <w:pPr>
+              <w:ind w:left="1"/>
+            </w:pPr>
+          </w:p>
+        </w:tc>
+        <w:tc>
+          <w:tcPr>
+            <w:tcW w:w="2269" w:type="dxa"/>
+            <w:tcBorders>
+              <w:top w:val="single" w:sz="4" w:space="0" w:color="000000"/>
+              <w:left w:val="single" w:sz="4" w:space="0" w:color="000000"/>
+              <w:bottom w:val="single" w:sz="4" w:space="0" w:color="000000"/>
+              <w:right w:val="single" w:sz="4" w:space="0" w:color="000000"/>
+            </w:tcBorders>
           </w:tcPr>
           <w:p>
             <w:r>
@@ -2773,25 +2740,285 @@
         </w:trPr>
         <w:tc>
           <w:tcPr>
-            <w:tcW w:w="847" w:type="dxa"/>
+            <w:tcW w:w="0" w:type="auto"/>
+            <w:vMerge/>
+            <w:tcBorders>
+              <w:left w:val="single" w:sz="4" w:space="0" w:color="000000"/>
+              <w:right w:val="single" w:sz="4" w:space="0" w:color="000000"/>
+            </w:tcBorders>
+          </w:tcPr>
+          <w:p/>
+        </w:tc>
+        <w:tc>
+          <w:tcPr>
+            <w:tcW w:w="816" w:type="dxa"/>
+            <w:tcBorders>
+              <w:top w:val="single" w:sz="4" w:space="0" w:color="000000"/>
+              <w:left w:val="single" w:sz="4" w:space="0" w:color="000000"/>
+              <w:bottom w:val="single" w:sz="4" w:space="0" w:color="F2DBDB"/>
+              <w:right w:val="single" w:sz="4" w:space="0" w:color="000000"/>
+            </w:tcBorders>
+            <w:shd w:val="clear" w:color="auto" w:fill="F2DBDB"/>
+          </w:tcPr>
+          <w:p>
+            <w:pPr>
+              <w:ind w:right="47"/>
+              <w:jc w:val="center"/>
+            </w:pPr>
+            <w:r>
+              <w:rPr>
+                <w:b/>
+              </w:rPr>
+              <w:t xml:space="preserve">11 </w:t>
+            </w:r>
+          </w:p>
+        </w:tc>
+        <w:tc>
+          <w:tcPr>
+            <w:tcW w:w="719" w:type="dxa"/>
+            <w:tcBorders>
+              <w:top w:val="single" w:sz="4" w:space="0" w:color="000000"/>
+              <w:left w:val="single" w:sz="4" w:space="0" w:color="000000"/>
+              <w:bottom w:val="single" w:sz="4" w:space="0" w:color="000000"/>
+              <w:right w:val="single" w:sz="4" w:space="0" w:color="000000"/>
+            </w:tcBorders>
+            <w:shd w:val="clear" w:color="auto" w:fill="F2DBDB"/>
+          </w:tcPr>
+          <w:p>
+            <w:pPr>
+              <w:ind w:right="53"/>
+              <w:jc w:val="center"/>
+            </w:pPr>
+            <w:r>
+              <w:t xml:space="preserve">T </w:t>
+            </w:r>
+          </w:p>
+        </w:tc>
+        <w:tc>
+          <w:tcPr>
+            <w:tcW w:w="767" w:type="dxa"/>
+            <w:tcBorders>
+              <w:top w:val="single" w:sz="4" w:space="0" w:color="000000"/>
+              <w:left w:val="single" w:sz="4" w:space="0" w:color="000000"/>
+              <w:bottom w:val="single" w:sz="4" w:space="0" w:color="000000"/>
+              <w:right w:val="single" w:sz="4" w:space="0" w:color="000000"/>
+            </w:tcBorders>
+            <w:shd w:val="clear" w:color="auto" w:fill="F2DBDB"/>
+          </w:tcPr>
+          <w:p>
+            <w:pPr>
+              <w:ind w:left="1"/>
+            </w:pPr>
+            <w:r>
+              <w:t xml:space="preserve">11/3 </w:t>
+            </w:r>
+          </w:p>
+        </w:tc>
+        <w:tc>
+          <w:tcPr>
+            <w:tcW w:w="2196" w:type="dxa"/>
+            <w:tcBorders>
+              <w:top w:val="single" w:sz="4" w:space="0" w:color="000000"/>
+              <w:left w:val="single" w:sz="4" w:space="0" w:color="000000"/>
+              <w:bottom w:val="single" w:sz="4" w:space="0" w:color="000000"/>
+              <w:right w:val="single" w:sz="4" w:space="0" w:color="000000"/>
+            </w:tcBorders>
+            <w:shd w:val="clear" w:color="auto" w:fill="F2DBDB"/>
+          </w:tcPr>
+          <w:p>
+            <w:r>
+              <w:t xml:space="preserve">Status Report #2 </w:t>
+            </w:r>
+          </w:p>
+        </w:tc>
+        <w:tc>
+          <w:tcPr>
+            <w:tcW w:w="2196" w:type="dxa"/>
+            <w:tcBorders>
+              <w:top w:val="single" w:sz="4" w:space="0" w:color="000000"/>
+              <w:left w:val="single" w:sz="4" w:space="0" w:color="000000"/>
+              <w:bottom w:val="single" w:sz="4" w:space="0" w:color="000000"/>
+              <w:right w:val="single" w:sz="4" w:space="0" w:color="000000"/>
+            </w:tcBorders>
+            <w:shd w:val="clear" w:color="auto" w:fill="F2DBDB"/>
+          </w:tcPr>
+          <w:p>
+            <w:r>
+              <w:t xml:space="preserve">Status Report #2 </w:t>
+            </w:r>
+          </w:p>
+        </w:tc>
+        <w:tc>
+          <w:tcPr>
+            <w:tcW w:w="2269" w:type="dxa"/>
+            <w:tcBorders>
+              <w:top w:val="single" w:sz="4" w:space="0" w:color="000000"/>
+              <w:left w:val="single" w:sz="4" w:space="0" w:color="000000"/>
+              <w:bottom w:val="single" w:sz="4" w:space="0" w:color="000000"/>
+              <w:right w:val="single" w:sz="4" w:space="0" w:color="000000"/>
+            </w:tcBorders>
+            <w:shd w:val="clear" w:color="auto" w:fill="F2DBDB"/>
+          </w:tcPr>
+          <w:p>
+            <w:r>
+              <w:t>N/A</w:t>
+            </w:r>
+          </w:p>
+        </w:tc>
+      </w:tr>
+      <w:tr>
+        <w:trPr>
+          <w:trHeight w:val="278"/>
+        </w:trPr>
+        <w:tc>
+          <w:tcPr>
+            <w:tcW w:w="0" w:type="auto"/>
+            <w:vMerge/>
+            <w:tcBorders>
+              <w:left w:val="single" w:sz="4" w:space="0" w:color="000000"/>
+              <w:right w:val="single" w:sz="4" w:space="0" w:color="000000"/>
+            </w:tcBorders>
+          </w:tcPr>
+          <w:p/>
+        </w:tc>
+        <w:tc>
+          <w:tcPr>
+            <w:tcW w:w="816" w:type="dxa"/>
+            <w:tcBorders>
+              <w:top w:val="single" w:sz="4" w:space="0" w:color="F2DBDB"/>
+              <w:left w:val="single" w:sz="4" w:space="0" w:color="000000"/>
+              <w:right w:val="single" w:sz="4" w:space="0" w:color="000000"/>
+            </w:tcBorders>
+            <w:shd w:val="clear" w:color="auto" w:fill="F2DBDB"/>
+          </w:tcPr>
+          <w:p>
+            <w:pPr>
+              <w:ind w:right="1"/>
+              <w:jc w:val="center"/>
+            </w:pPr>
+            <w:r>
+              <w:rPr>
+                <w:b/>
+              </w:rPr>
+              <w:t xml:space="preserve"> </w:t>
+            </w:r>
+          </w:p>
+        </w:tc>
+        <w:tc>
+          <w:tcPr>
+            <w:tcW w:w="719" w:type="dxa"/>
+            <w:tcBorders>
+              <w:top w:val="single" w:sz="4" w:space="0" w:color="000000"/>
+              <w:left w:val="single" w:sz="4" w:space="0" w:color="000000"/>
+              <w:bottom w:val="single" w:sz="4" w:space="0" w:color="000000"/>
+              <w:right w:val="single" w:sz="4" w:space="0" w:color="000000"/>
+            </w:tcBorders>
+          </w:tcPr>
+          <w:p>
+            <w:pPr>
+              <w:ind w:right="55"/>
+              <w:jc w:val="center"/>
+            </w:pPr>
+            <w:r>
+              <w:t xml:space="preserve">R </w:t>
+            </w:r>
+          </w:p>
+        </w:tc>
+        <w:tc>
+          <w:tcPr>
+            <w:tcW w:w="767" w:type="dxa"/>
+            <w:tcBorders>
+              <w:top w:val="single" w:sz="4" w:space="0" w:color="000000"/>
+              <w:left w:val="single" w:sz="4" w:space="0" w:color="000000"/>
+              <w:bottom w:val="single" w:sz="4" w:space="0" w:color="000000"/>
+              <w:right w:val="single" w:sz="4" w:space="0" w:color="000000"/>
+            </w:tcBorders>
+          </w:tcPr>
+          <w:p>
+            <w:pPr>
+              <w:ind w:left="1"/>
+            </w:pPr>
+            <w:r>
+              <w:t xml:space="preserve">11/5 </w:t>
+            </w:r>
+          </w:p>
+        </w:tc>
+        <w:tc>
+          <w:tcPr>
+            <w:tcW w:w="2196" w:type="dxa"/>
+            <w:tcBorders>
+              <w:top w:val="single" w:sz="4" w:space="0" w:color="000000"/>
+              <w:left w:val="single" w:sz="4" w:space="0" w:color="000000"/>
+              <w:bottom w:val="single" w:sz="4" w:space="0" w:color="000000"/>
+              <w:right w:val="single" w:sz="4" w:space="0" w:color="000000"/>
+            </w:tcBorders>
+          </w:tcPr>
+          <w:p>
+            <w:pPr>
+              <w:ind w:left="1"/>
+            </w:pPr>
+          </w:p>
+        </w:tc>
+        <w:tc>
+          <w:tcPr>
+            <w:tcW w:w="2196" w:type="dxa"/>
+            <w:tcBorders>
+              <w:top w:val="single" w:sz="4" w:space="0" w:color="000000"/>
+              <w:left w:val="single" w:sz="4" w:space="0" w:color="000000"/>
+              <w:bottom w:val="single" w:sz="4" w:space="0" w:color="000000"/>
+              <w:right w:val="single" w:sz="4" w:space="0" w:color="000000"/>
+            </w:tcBorders>
+          </w:tcPr>
+          <w:p>
+            <w:pPr>
+              <w:ind w:left="1"/>
+            </w:pPr>
+          </w:p>
+        </w:tc>
+        <w:tc>
+          <w:tcPr>
+            <w:tcW w:w="2269" w:type="dxa"/>
+            <w:tcBorders>
+              <w:top w:val="single" w:sz="4" w:space="0" w:color="000000"/>
+              <w:left w:val="single" w:sz="4" w:space="0" w:color="000000"/>
+              <w:bottom w:val="single" w:sz="4" w:space="0" w:color="000000"/>
+              <w:right w:val="single" w:sz="4" w:space="0" w:color="000000"/>
+            </w:tcBorders>
+          </w:tcPr>
+          <w:p>
+            <w:r>
+              <w:t>N/A</w:t>
+            </w:r>
+          </w:p>
+        </w:tc>
+      </w:tr>
+      <w:tr>
+        <w:trPr>
+          <w:trHeight w:val="278"/>
+        </w:trPr>
+        <w:tc>
+          <w:tcPr>
+            <w:tcW w:w="839" w:type="dxa"/>
             <w:vMerge w:val="restart"/>
             <w:tcBorders>
-              <w:top w:val="single" w:sz="4" w:space="0" w:color="000000"/>
-              <w:left w:val="single" w:sz="4" w:space="0" w:color="000000"/>
-              <w:right w:val="single" w:sz="4" w:space="0" w:color="000000"/>
-            </w:tcBorders>
-            <w:shd w:val="clear" w:color="auto" w:fill="F2DBDB"/>
+              <w:left w:val="single" w:sz="4" w:space="0" w:color="000000"/>
+              <w:bottom w:val="single" w:sz="4" w:space="0" w:color="000000"/>
+              <w:right w:val="single" w:sz="4" w:space="0" w:color="000000"/>
+            </w:tcBorders>
+            <w:shd w:val="clear" w:color="auto" w:fill="C6D9F1"/>
           </w:tcPr>
           <w:p>
             <w:pPr>
               <w:ind w:right="50"/>
               <w:jc w:val="center"/>
             </w:pPr>
-            <w:r>
-              <w:rPr>
-                <w:b/>
-              </w:rPr>
-              <w:t xml:space="preserve">3 </w:t>
+            <w:bookmarkStart w:id="0" w:name="_GoBack"/>
+            <w:bookmarkEnd w:id="0"/>
+            <w:r>
+              <w:rPr>
+                <w:b/>
+              </w:rPr>
+              <w:t xml:space="preserve">4 </w:t>
             </w:r>
           </w:p>
           <w:p>
@@ -2806,6 +3033,572 @@
               <w:t xml:space="preserve"> </w:t>
             </w:r>
           </w:p>
+          <w:p>
+            <w:pPr>
+              <w:ind w:right="1"/>
+              <w:jc w:val="center"/>
+            </w:pPr>
+            <w:r>
+              <w:rPr>
+                <w:b/>
+              </w:rPr>
+              <w:t xml:space="preserve"> </w:t>
+            </w:r>
+          </w:p>
+          <w:p>
+            <w:pPr>
+              <w:ind w:right="1"/>
+              <w:jc w:val="center"/>
+            </w:pPr>
+            <w:r>
+              <w:t xml:space="preserve"> </w:t>
+            </w:r>
+          </w:p>
+        </w:tc>
+        <w:tc>
+          <w:tcPr>
+            <w:tcW w:w="816" w:type="dxa"/>
+            <w:tcBorders>
+              <w:top w:val="single" w:sz="4" w:space="0" w:color="000000"/>
+              <w:left w:val="single" w:sz="4" w:space="0" w:color="000000"/>
+              <w:bottom w:val="single" w:sz="4" w:space="0" w:color="C6D9F1"/>
+              <w:right w:val="single" w:sz="4" w:space="0" w:color="000000"/>
+            </w:tcBorders>
+            <w:shd w:val="clear" w:color="auto" w:fill="C6D9F1"/>
+          </w:tcPr>
+          <w:p>
+            <w:pPr>
+              <w:ind w:right="47"/>
+              <w:jc w:val="center"/>
+            </w:pPr>
+            <w:r>
+              <w:rPr>
+                <w:b/>
+              </w:rPr>
+              <w:t xml:space="preserve">12 </w:t>
+            </w:r>
+          </w:p>
+        </w:tc>
+        <w:tc>
+          <w:tcPr>
+            <w:tcW w:w="719" w:type="dxa"/>
+            <w:tcBorders>
+              <w:top w:val="single" w:sz="4" w:space="0" w:color="000000"/>
+              <w:left w:val="single" w:sz="4" w:space="0" w:color="000000"/>
+              <w:bottom w:val="single" w:sz="4" w:space="0" w:color="000000"/>
+              <w:right w:val="single" w:sz="4" w:space="0" w:color="000000"/>
+            </w:tcBorders>
+            <w:shd w:val="clear" w:color="auto" w:fill="C6D9F1"/>
+          </w:tcPr>
+          <w:p>
+            <w:pPr>
+              <w:ind w:right="53"/>
+              <w:jc w:val="center"/>
+            </w:pPr>
+            <w:r>
+              <w:t xml:space="preserve">T </w:t>
+            </w:r>
+          </w:p>
+        </w:tc>
+        <w:tc>
+          <w:tcPr>
+            <w:tcW w:w="767" w:type="dxa"/>
+            <w:tcBorders>
+              <w:top w:val="single" w:sz="4" w:space="0" w:color="000000"/>
+              <w:left w:val="single" w:sz="4" w:space="0" w:color="000000"/>
+              <w:bottom w:val="single" w:sz="4" w:space="0" w:color="000000"/>
+              <w:right w:val="single" w:sz="4" w:space="0" w:color="000000"/>
+            </w:tcBorders>
+            <w:shd w:val="clear" w:color="auto" w:fill="C6D9F1"/>
+          </w:tcPr>
+          <w:p>
+            <w:pPr>
+              <w:ind w:left="1"/>
+            </w:pPr>
+            <w:r>
+              <w:t xml:space="preserve">11/10 </w:t>
+            </w:r>
+          </w:p>
+        </w:tc>
+        <w:tc>
+          <w:tcPr>
+            <w:tcW w:w="2196" w:type="dxa"/>
+            <w:tcBorders>
+              <w:top w:val="single" w:sz="4" w:space="0" w:color="000000"/>
+              <w:left w:val="single" w:sz="4" w:space="0" w:color="000000"/>
+              <w:bottom w:val="single" w:sz="4" w:space="0" w:color="000000"/>
+              <w:right w:val="single" w:sz="4" w:space="0" w:color="000000"/>
+            </w:tcBorders>
+            <w:shd w:val="clear" w:color="auto" w:fill="C6D9F1"/>
+          </w:tcPr>
+          <w:p>
+            <w:pPr>
+              <w:ind w:left="1"/>
+            </w:pPr>
+            <w:r>
+              <w:t>Sprint Planning Doc Presentation</w:t>
+            </w:r>
+          </w:p>
+        </w:tc>
+        <w:tc>
+          <w:tcPr>
+            <w:tcW w:w="2196" w:type="dxa"/>
+            <w:tcBorders>
+              <w:top w:val="single" w:sz="4" w:space="0" w:color="000000"/>
+              <w:left w:val="single" w:sz="4" w:space="0" w:color="000000"/>
+              <w:bottom w:val="single" w:sz="4" w:space="0" w:color="000000"/>
+              <w:right w:val="single" w:sz="4" w:space="0" w:color="000000"/>
+            </w:tcBorders>
+            <w:shd w:val="clear" w:color="auto" w:fill="C6D9F1"/>
+          </w:tcPr>
+          <w:p>
+            <w:pPr>
+              <w:ind w:left="1"/>
+            </w:pPr>
+            <w:r>
+              <w:t>Sprint Planning Doc Presentation</w:t>
+            </w:r>
+          </w:p>
+        </w:tc>
+        <w:tc>
+          <w:tcPr>
+            <w:tcW w:w="2269" w:type="dxa"/>
+            <w:tcBorders>
+              <w:top w:val="single" w:sz="4" w:space="0" w:color="000000"/>
+              <w:left w:val="single" w:sz="4" w:space="0" w:color="000000"/>
+              <w:bottom w:val="single" w:sz="4" w:space="0" w:color="000000"/>
+              <w:right w:val="single" w:sz="4" w:space="0" w:color="000000"/>
+            </w:tcBorders>
+            <w:shd w:val="clear" w:color="auto" w:fill="C6D9F1"/>
+          </w:tcPr>
+          <w:p>
+            <w:r>
+              <w:t>N/A</w:t>
+            </w:r>
+          </w:p>
+        </w:tc>
+      </w:tr>
+      <w:tr>
+        <w:trPr>
+          <w:trHeight w:val="278"/>
+        </w:trPr>
+        <w:tc>
+          <w:tcPr>
+            <w:tcW w:w="0" w:type="auto"/>
+            <w:vMerge/>
+            <w:tcBorders>
+              <w:top w:val="nil"/>
+              <w:left w:val="single" w:sz="4" w:space="0" w:color="000000"/>
+              <w:bottom w:val="nil"/>
+              <w:right w:val="single" w:sz="4" w:space="0" w:color="000000"/>
+            </w:tcBorders>
+          </w:tcPr>
+          <w:p/>
+        </w:tc>
+        <w:tc>
+          <w:tcPr>
+            <w:tcW w:w="816" w:type="dxa"/>
+            <w:tcBorders>
+              <w:top w:val="single" w:sz="4" w:space="0" w:color="C6D9F1"/>
+              <w:left w:val="single" w:sz="4" w:space="0" w:color="000000"/>
+              <w:bottom w:val="single" w:sz="4" w:space="0" w:color="000000"/>
+              <w:right w:val="single" w:sz="4" w:space="0" w:color="000000"/>
+            </w:tcBorders>
+            <w:shd w:val="clear" w:color="auto" w:fill="C6D9F1"/>
+          </w:tcPr>
+          <w:p>
+            <w:pPr>
+              <w:ind w:right="1"/>
+              <w:jc w:val="center"/>
+            </w:pPr>
+            <w:r>
+              <w:rPr>
+                <w:b/>
+              </w:rPr>
+              <w:t xml:space="preserve"> </w:t>
+            </w:r>
+          </w:p>
+        </w:tc>
+        <w:tc>
+          <w:tcPr>
+            <w:tcW w:w="719" w:type="dxa"/>
+            <w:tcBorders>
+              <w:top w:val="single" w:sz="4" w:space="0" w:color="000000"/>
+              <w:left w:val="single" w:sz="4" w:space="0" w:color="000000"/>
+              <w:bottom w:val="single" w:sz="4" w:space="0" w:color="000000"/>
+              <w:right w:val="single" w:sz="4" w:space="0" w:color="000000"/>
+            </w:tcBorders>
+          </w:tcPr>
+          <w:p>
+            <w:pPr>
+              <w:ind w:right="55"/>
+              <w:jc w:val="center"/>
+            </w:pPr>
+            <w:r>
+              <w:t xml:space="preserve">R </w:t>
+            </w:r>
+          </w:p>
+        </w:tc>
+        <w:tc>
+          <w:tcPr>
+            <w:tcW w:w="767" w:type="dxa"/>
+            <w:tcBorders>
+              <w:top w:val="single" w:sz="4" w:space="0" w:color="000000"/>
+              <w:left w:val="single" w:sz="4" w:space="0" w:color="000000"/>
+              <w:bottom w:val="single" w:sz="4" w:space="0" w:color="000000"/>
+              <w:right w:val="single" w:sz="4" w:space="0" w:color="000000"/>
+            </w:tcBorders>
+          </w:tcPr>
+          <w:p>
+            <w:pPr>
+              <w:ind w:left="1"/>
+            </w:pPr>
+            <w:r>
+              <w:t xml:space="preserve">11/12 </w:t>
+            </w:r>
+          </w:p>
+        </w:tc>
+        <w:tc>
+          <w:tcPr>
+            <w:tcW w:w="2196" w:type="dxa"/>
+            <w:tcBorders>
+              <w:top w:val="single" w:sz="4" w:space="0" w:color="000000"/>
+              <w:left w:val="single" w:sz="4" w:space="0" w:color="000000"/>
+              <w:bottom w:val="single" w:sz="4" w:space="0" w:color="000000"/>
+              <w:right w:val="single" w:sz="4" w:space="0" w:color="000000"/>
+            </w:tcBorders>
+          </w:tcPr>
+          <w:p>
+            <w:pPr>
+              <w:ind w:left="1"/>
+            </w:pPr>
+          </w:p>
+        </w:tc>
+        <w:tc>
+          <w:tcPr>
+            <w:tcW w:w="2196" w:type="dxa"/>
+            <w:tcBorders>
+              <w:top w:val="single" w:sz="4" w:space="0" w:color="000000"/>
+              <w:left w:val="single" w:sz="4" w:space="0" w:color="000000"/>
+              <w:bottom w:val="single" w:sz="4" w:space="0" w:color="000000"/>
+              <w:right w:val="single" w:sz="4" w:space="0" w:color="000000"/>
+            </w:tcBorders>
+          </w:tcPr>
+          <w:p>
+            <w:pPr>
+              <w:ind w:left="1"/>
+            </w:pPr>
+          </w:p>
+        </w:tc>
+        <w:tc>
+          <w:tcPr>
+            <w:tcW w:w="2269" w:type="dxa"/>
+            <w:tcBorders>
+              <w:top w:val="single" w:sz="4" w:space="0" w:color="000000"/>
+              <w:left w:val="single" w:sz="4" w:space="0" w:color="000000"/>
+              <w:bottom w:val="single" w:sz="4" w:space="0" w:color="000000"/>
+              <w:right w:val="single" w:sz="4" w:space="0" w:color="000000"/>
+            </w:tcBorders>
+          </w:tcPr>
+          <w:p>
+            <w:r>
+              <w:t>N/A</w:t>
+            </w:r>
+          </w:p>
+        </w:tc>
+      </w:tr>
+      <w:tr>
+        <w:trPr>
+          <w:trHeight w:val="278"/>
+        </w:trPr>
+        <w:tc>
+          <w:tcPr>
+            <w:tcW w:w="0" w:type="auto"/>
+            <w:vMerge/>
+            <w:tcBorders>
+              <w:top w:val="nil"/>
+              <w:left w:val="single" w:sz="4" w:space="0" w:color="000000"/>
+              <w:bottom w:val="nil"/>
+              <w:right w:val="single" w:sz="4" w:space="0" w:color="000000"/>
+            </w:tcBorders>
+          </w:tcPr>
+          <w:p/>
+        </w:tc>
+        <w:tc>
+          <w:tcPr>
+            <w:tcW w:w="816" w:type="dxa"/>
+            <w:tcBorders>
+              <w:top w:val="single" w:sz="4" w:space="0" w:color="000000"/>
+              <w:left w:val="single" w:sz="4" w:space="0" w:color="000000"/>
+              <w:bottom w:val="single" w:sz="4" w:space="0" w:color="C6D9F1"/>
+              <w:right w:val="single" w:sz="4" w:space="0" w:color="000000"/>
+            </w:tcBorders>
+            <w:shd w:val="clear" w:color="auto" w:fill="C6D9F1"/>
+          </w:tcPr>
+          <w:p>
+            <w:pPr>
+              <w:ind w:right="47"/>
+              <w:jc w:val="center"/>
+            </w:pPr>
+            <w:r>
+              <w:rPr>
+                <w:b/>
+              </w:rPr>
+              <w:t xml:space="preserve">13 </w:t>
+            </w:r>
+          </w:p>
+        </w:tc>
+        <w:tc>
+          <w:tcPr>
+            <w:tcW w:w="719" w:type="dxa"/>
+            <w:tcBorders>
+              <w:top w:val="single" w:sz="4" w:space="0" w:color="000000"/>
+              <w:left w:val="single" w:sz="4" w:space="0" w:color="000000"/>
+              <w:bottom w:val="single" w:sz="4" w:space="0" w:color="000000"/>
+              <w:right w:val="single" w:sz="4" w:space="0" w:color="000000"/>
+            </w:tcBorders>
+            <w:shd w:val="clear" w:color="auto" w:fill="C6D9F1"/>
+          </w:tcPr>
+          <w:p>
+            <w:pPr>
+              <w:ind w:right="53"/>
+              <w:jc w:val="center"/>
+            </w:pPr>
+            <w:r>
+              <w:t xml:space="preserve">T </w:t>
+            </w:r>
+          </w:p>
+        </w:tc>
+        <w:tc>
+          <w:tcPr>
+            <w:tcW w:w="767" w:type="dxa"/>
+            <w:tcBorders>
+              <w:top w:val="single" w:sz="4" w:space="0" w:color="000000"/>
+              <w:left w:val="single" w:sz="4" w:space="0" w:color="000000"/>
+              <w:bottom w:val="single" w:sz="4" w:space="0" w:color="000000"/>
+              <w:right w:val="single" w:sz="4" w:space="0" w:color="000000"/>
+            </w:tcBorders>
+            <w:shd w:val="clear" w:color="auto" w:fill="C6D9F1"/>
+          </w:tcPr>
+          <w:p>
+            <w:pPr>
+              <w:ind w:left="1"/>
+            </w:pPr>
+            <w:r>
+              <w:t xml:space="preserve">11/17 </w:t>
+            </w:r>
+          </w:p>
+        </w:tc>
+        <w:tc>
+          <w:tcPr>
+            <w:tcW w:w="2196" w:type="dxa"/>
+            <w:tcBorders>
+              <w:top w:val="single" w:sz="4" w:space="0" w:color="000000"/>
+              <w:left w:val="single" w:sz="4" w:space="0" w:color="000000"/>
+              <w:bottom w:val="single" w:sz="4" w:space="0" w:color="000000"/>
+              <w:right w:val="single" w:sz="4" w:space="0" w:color="000000"/>
+            </w:tcBorders>
+            <w:shd w:val="clear" w:color="auto" w:fill="C6D9F1"/>
+          </w:tcPr>
+          <w:p>
+            <w:pPr>
+              <w:ind w:left="1"/>
+            </w:pPr>
+            <w:r>
+              <w:t>Status Report #3</w:t>
+            </w:r>
+          </w:p>
+        </w:tc>
+        <w:tc>
+          <w:tcPr>
+            <w:tcW w:w="2196" w:type="dxa"/>
+            <w:tcBorders>
+              <w:top w:val="single" w:sz="4" w:space="0" w:color="000000"/>
+              <w:left w:val="single" w:sz="4" w:space="0" w:color="000000"/>
+              <w:bottom w:val="single" w:sz="4" w:space="0" w:color="000000"/>
+              <w:right w:val="single" w:sz="4" w:space="0" w:color="000000"/>
+            </w:tcBorders>
+            <w:shd w:val="clear" w:color="auto" w:fill="C6D9F1"/>
+          </w:tcPr>
+          <w:p>
+            <w:pPr>
+              <w:ind w:left="1"/>
+            </w:pPr>
+            <w:r>
+              <w:t>Status Report #3</w:t>
+            </w:r>
+          </w:p>
+        </w:tc>
+        <w:tc>
+          <w:tcPr>
+            <w:tcW w:w="2269" w:type="dxa"/>
+            <w:tcBorders>
+              <w:top w:val="single" w:sz="4" w:space="0" w:color="000000"/>
+              <w:left w:val="single" w:sz="4" w:space="0" w:color="000000"/>
+              <w:bottom w:val="single" w:sz="4" w:space="0" w:color="000000"/>
+              <w:right w:val="single" w:sz="4" w:space="0" w:color="000000"/>
+            </w:tcBorders>
+            <w:shd w:val="clear" w:color="auto" w:fill="C6D9F1"/>
+          </w:tcPr>
+          <w:p>
+            <w:r>
+              <w:t>N/A</w:t>
+            </w:r>
+          </w:p>
+        </w:tc>
+      </w:tr>
+      <w:tr>
+        <w:trPr>
+          <w:trHeight w:val="278"/>
+        </w:trPr>
+        <w:tc>
+          <w:tcPr>
+            <w:tcW w:w="0" w:type="auto"/>
+            <w:vMerge/>
+            <w:tcBorders>
+              <w:top w:val="nil"/>
+              <w:left w:val="single" w:sz="4" w:space="0" w:color="000000"/>
+              <w:bottom w:val="single" w:sz="4" w:space="0" w:color="000000"/>
+              <w:right w:val="single" w:sz="4" w:space="0" w:color="000000"/>
+            </w:tcBorders>
+          </w:tcPr>
+          <w:p/>
+        </w:tc>
+        <w:tc>
+          <w:tcPr>
+            <w:tcW w:w="816" w:type="dxa"/>
+            <w:tcBorders>
+              <w:top w:val="single" w:sz="4" w:space="0" w:color="C6D9F1"/>
+              <w:left w:val="single" w:sz="4" w:space="0" w:color="000000"/>
+              <w:bottom w:val="single" w:sz="4" w:space="0" w:color="000000"/>
+              <w:right w:val="single" w:sz="4" w:space="0" w:color="000000"/>
+            </w:tcBorders>
+            <w:shd w:val="clear" w:color="auto" w:fill="C6D9F1"/>
+          </w:tcPr>
+          <w:p>
+            <w:pPr>
+              <w:ind w:right="1"/>
+              <w:jc w:val="center"/>
+            </w:pPr>
+            <w:r>
+              <w:t xml:space="preserve"> </w:t>
+            </w:r>
+          </w:p>
+        </w:tc>
+        <w:tc>
+          <w:tcPr>
+            <w:tcW w:w="719" w:type="dxa"/>
+            <w:tcBorders>
+              <w:top w:val="single" w:sz="4" w:space="0" w:color="000000"/>
+              <w:left w:val="single" w:sz="4" w:space="0" w:color="000000"/>
+              <w:bottom w:val="single" w:sz="4" w:space="0" w:color="000000"/>
+              <w:right w:val="single" w:sz="4" w:space="0" w:color="000000"/>
+            </w:tcBorders>
+            <w:shd w:val="clear" w:color="auto" w:fill="FFD966" w:themeFill="accent4" w:themeFillTint="99"/>
+          </w:tcPr>
+          <w:p>
+            <w:pPr>
+              <w:ind w:right="55"/>
+              <w:jc w:val="center"/>
+            </w:pPr>
+            <w:r>
+              <w:t xml:space="preserve">R </w:t>
+            </w:r>
+          </w:p>
+        </w:tc>
+        <w:tc>
+          <w:tcPr>
+            <w:tcW w:w="767" w:type="dxa"/>
+            <w:tcBorders>
+              <w:top w:val="single" w:sz="4" w:space="0" w:color="000000"/>
+              <w:left w:val="single" w:sz="4" w:space="0" w:color="000000"/>
+              <w:bottom w:val="single" w:sz="4" w:space="0" w:color="000000"/>
+              <w:right w:val="single" w:sz="4" w:space="0" w:color="000000"/>
+            </w:tcBorders>
+            <w:shd w:val="clear" w:color="auto" w:fill="FFD966" w:themeFill="accent4" w:themeFillTint="99"/>
+          </w:tcPr>
+          <w:p>
+            <w:pPr>
+              <w:ind w:left="1"/>
+            </w:pPr>
+            <w:r>
+              <w:t xml:space="preserve">11/19 </w:t>
+            </w:r>
+          </w:p>
+        </w:tc>
+        <w:tc>
+          <w:tcPr>
+            <w:tcW w:w="2196" w:type="dxa"/>
+            <w:tcBorders>
+              <w:top w:val="single" w:sz="4" w:space="0" w:color="000000"/>
+              <w:left w:val="single" w:sz="4" w:space="0" w:color="000000"/>
+              <w:bottom w:val="single" w:sz="4" w:space="0" w:color="000000"/>
+              <w:right w:val="single" w:sz="4" w:space="0" w:color="000000"/>
+            </w:tcBorders>
+            <w:shd w:val="clear" w:color="auto" w:fill="FFD966" w:themeFill="accent4" w:themeFillTint="99"/>
+          </w:tcPr>
+          <w:p>
+            <w:pPr>
+              <w:ind w:left="1"/>
+            </w:pPr>
+            <w:r>
+              <w:t>Prototype Display of repository data</w:t>
+            </w:r>
+          </w:p>
+        </w:tc>
+        <w:tc>
+          <w:tcPr>
+            <w:tcW w:w="2196" w:type="dxa"/>
+            <w:tcBorders>
+              <w:top w:val="single" w:sz="4" w:space="0" w:color="000000"/>
+              <w:left w:val="single" w:sz="4" w:space="0" w:color="000000"/>
+              <w:bottom w:val="single" w:sz="4" w:space="0" w:color="000000"/>
+              <w:right w:val="single" w:sz="4" w:space="0" w:color="000000"/>
+            </w:tcBorders>
+            <w:shd w:val="clear" w:color="auto" w:fill="FFD966" w:themeFill="accent4" w:themeFillTint="99"/>
+          </w:tcPr>
+          <w:p>
+            <w:pPr>
+              <w:ind w:left="1"/>
+            </w:pPr>
+            <w:r>
+              <w:t>Full working proof of concept</w:t>
+            </w:r>
+          </w:p>
+        </w:tc>
+        <w:tc>
+          <w:tcPr>
+            <w:tcW w:w="2269" w:type="dxa"/>
+            <w:tcBorders>
+              <w:top w:val="single" w:sz="4" w:space="0" w:color="000000"/>
+              <w:left w:val="single" w:sz="4" w:space="0" w:color="000000"/>
+              <w:bottom w:val="single" w:sz="4" w:space="0" w:color="000000"/>
+              <w:right w:val="single" w:sz="4" w:space="0" w:color="000000"/>
+            </w:tcBorders>
+            <w:shd w:val="clear" w:color="auto" w:fill="FFD966" w:themeFill="accent4" w:themeFillTint="99"/>
+          </w:tcPr>
+          <w:p>
+            <w:r>
+              <w:t>N/A</w:t>
+            </w:r>
+          </w:p>
+        </w:tc>
+      </w:tr>
+      <w:tr>
+        <w:trPr>
+          <w:trHeight w:val="279"/>
+        </w:trPr>
+        <w:tc>
+          <w:tcPr>
+            <w:tcW w:w="839" w:type="dxa"/>
+            <w:tcBorders>
+              <w:top w:val="single" w:sz="4" w:space="0" w:color="000000"/>
+              <w:left w:val="single" w:sz="4" w:space="0" w:color="000000"/>
+              <w:bottom w:val="single" w:sz="4" w:space="0" w:color="000000"/>
+              <w:right w:val="single" w:sz="4" w:space="0" w:color="000000"/>
+            </w:tcBorders>
+            <w:shd w:val="clear" w:color="auto" w:fill="92D050"/>
+          </w:tcPr>
           <w:p>
             <w:pPr>
               <w:ind w:right="1"/>
@@ -2819,6 +3612,18 @@
               <w:t xml:space="preserve"> </w:t>
             </w:r>
           </w:p>
+        </w:tc>
+        <w:tc>
+          <w:tcPr>
+            <w:tcW w:w="816" w:type="dxa"/>
+            <w:tcBorders>
+              <w:top w:val="single" w:sz="4" w:space="0" w:color="000000"/>
+              <w:left w:val="single" w:sz="4" w:space="0" w:color="000000"/>
+              <w:bottom w:val="single" w:sz="4" w:space="0" w:color="000000"/>
+              <w:right w:val="single" w:sz="4" w:space="0" w:color="000000"/>
+            </w:tcBorders>
+            <w:shd w:val="clear" w:color="auto" w:fill="92D050"/>
+          </w:tcPr>
           <w:p>
             <w:pPr>
               <w:ind w:right="1"/>
@@ -2834,14 +3639,263 @@
         </w:tc>
         <w:tc>
           <w:tcPr>
-            <w:tcW w:w="774" w:type="dxa"/>
-            <w:tcBorders>
-              <w:top w:val="single" w:sz="4" w:space="0" w:color="000000"/>
-              <w:left w:val="single" w:sz="4" w:space="0" w:color="000000"/>
-              <w:bottom w:val="single" w:sz="4" w:space="0" w:color="F2DBDB"/>
-              <w:right w:val="single" w:sz="4" w:space="0" w:color="000000"/>
-            </w:tcBorders>
-            <w:shd w:val="clear" w:color="auto" w:fill="F2DBDB"/>
+            <w:tcW w:w="719" w:type="dxa"/>
+            <w:tcBorders>
+              <w:top w:val="single" w:sz="4" w:space="0" w:color="000000"/>
+              <w:left w:val="single" w:sz="4" w:space="0" w:color="000000"/>
+              <w:bottom w:val="single" w:sz="4" w:space="0" w:color="000000"/>
+              <w:right w:val="single" w:sz="4" w:space="0" w:color="000000"/>
+            </w:tcBorders>
+            <w:shd w:val="clear" w:color="auto" w:fill="92D050"/>
+          </w:tcPr>
+          <w:p>
+            <w:pPr>
+              <w:ind w:right="55"/>
+              <w:jc w:val="center"/>
+            </w:pPr>
+            <w:r>
+              <w:rPr>
+                <w:b/>
+              </w:rPr>
+              <w:t xml:space="preserve">F </w:t>
+            </w:r>
+          </w:p>
+        </w:tc>
+        <w:tc>
+          <w:tcPr>
+            <w:tcW w:w="767" w:type="dxa"/>
+            <w:tcBorders>
+              <w:top w:val="single" w:sz="4" w:space="0" w:color="000000"/>
+              <w:left w:val="single" w:sz="4" w:space="0" w:color="000000"/>
+              <w:bottom w:val="single" w:sz="4" w:space="0" w:color="000000"/>
+              <w:right w:val="single" w:sz="4" w:space="0" w:color="000000"/>
+            </w:tcBorders>
+            <w:shd w:val="clear" w:color="auto" w:fill="92D050"/>
+          </w:tcPr>
+          <w:p>
+            <w:pPr>
+              <w:ind w:left="1"/>
+            </w:pPr>
+            <w:r>
+              <w:rPr>
+                <w:b/>
+              </w:rPr>
+              <w:t xml:space="preserve">11/20 </w:t>
+            </w:r>
+          </w:p>
+        </w:tc>
+        <w:tc>
+          <w:tcPr>
+            <w:tcW w:w="2196" w:type="dxa"/>
+            <w:tcBorders>
+              <w:top w:val="single" w:sz="4" w:space="0" w:color="000000"/>
+              <w:left w:val="single" w:sz="4" w:space="0" w:color="000000"/>
+              <w:bottom w:val="single" w:sz="4" w:space="0" w:color="000000"/>
+              <w:right w:val="single" w:sz="4" w:space="0" w:color="000000"/>
+            </w:tcBorders>
+            <w:shd w:val="clear" w:color="auto" w:fill="92D050"/>
+          </w:tcPr>
+          <w:p>
+            <w:pPr>
+              <w:ind w:left="1"/>
+              <w:rPr>
+                <w:b/>
+              </w:rPr>
+            </w:pPr>
+            <w:r>
+              <w:rPr>
+                <w:b/>
+              </w:rPr>
+              <w:t>PRESENTATION</w:t>
+            </w:r>
+          </w:p>
+        </w:tc>
+        <w:tc>
+          <w:tcPr>
+            <w:tcW w:w="2196" w:type="dxa"/>
+            <w:tcBorders>
+              <w:top w:val="single" w:sz="4" w:space="0" w:color="000000"/>
+              <w:left w:val="single" w:sz="4" w:space="0" w:color="000000"/>
+              <w:bottom w:val="single" w:sz="4" w:space="0" w:color="000000"/>
+              <w:right w:val="single" w:sz="4" w:space="0" w:color="000000"/>
+            </w:tcBorders>
+            <w:shd w:val="clear" w:color="auto" w:fill="92D050"/>
+          </w:tcPr>
+          <w:p>
+            <w:pPr>
+              <w:ind w:left="1"/>
+            </w:pPr>
+            <w:r>
+              <w:rPr>
+                <w:b/>
+              </w:rPr>
+              <w:t>PRESENTATION</w:t>
+            </w:r>
+          </w:p>
+        </w:tc>
+        <w:tc>
+          <w:tcPr>
+            <w:tcW w:w="2269" w:type="dxa"/>
+            <w:tcBorders>
+              <w:top w:val="single" w:sz="4" w:space="0" w:color="000000"/>
+              <w:left w:val="single" w:sz="4" w:space="0" w:color="000000"/>
+              <w:bottom w:val="single" w:sz="4" w:space="0" w:color="000000"/>
+              <w:right w:val="single" w:sz="4" w:space="0" w:color="000000"/>
+            </w:tcBorders>
+            <w:shd w:val="clear" w:color="auto" w:fill="92D050"/>
+          </w:tcPr>
+          <w:p>
+            <w:r>
+              <w:rPr>
+                <w:b/>
+              </w:rPr>
+              <w:t xml:space="preserve"> </w:t>
+            </w:r>
+            <w:r>
+              <w:t>N/A</w:t>
+            </w:r>
+          </w:p>
+        </w:tc>
+      </w:tr>
+      <w:tr>
+        <w:trPr>
+          <w:trHeight w:val="278"/>
+        </w:trPr>
+        <w:tc>
+          <w:tcPr>
+            <w:tcW w:w="3141" w:type="dxa"/>
+            <w:gridSpan w:val="4"/>
+            <w:tcBorders>
+              <w:top w:val="single" w:sz="4" w:space="0" w:color="000000"/>
+              <w:left w:val="single" w:sz="4" w:space="0" w:color="000000"/>
+              <w:bottom w:val="single" w:sz="4" w:space="0" w:color="000000"/>
+              <w:right w:val="nil"/>
+            </w:tcBorders>
+            <w:shd w:val="clear" w:color="auto" w:fill="FBD4B4"/>
+          </w:tcPr>
+          <w:p>
+            <w:pPr>
+              <w:ind w:left="1"/>
+            </w:pPr>
+            <w:r>
+              <w:t xml:space="preserve">Thanksgiving Break Week </w:t>
+            </w:r>
+          </w:p>
+        </w:tc>
+        <w:tc>
+          <w:tcPr>
+            <w:tcW w:w="2196" w:type="dxa"/>
+            <w:tcBorders>
+              <w:top w:val="single" w:sz="4" w:space="0" w:color="000000"/>
+              <w:left w:val="nil"/>
+              <w:bottom w:val="single" w:sz="4" w:space="0" w:color="000000"/>
+              <w:right w:val="nil"/>
+            </w:tcBorders>
+            <w:shd w:val="clear" w:color="auto" w:fill="FBD4B4"/>
+          </w:tcPr>
+          <w:p/>
+        </w:tc>
+        <w:tc>
+          <w:tcPr>
+            <w:tcW w:w="2196" w:type="dxa"/>
+            <w:tcBorders>
+              <w:top w:val="single" w:sz="4" w:space="0" w:color="000000"/>
+              <w:left w:val="nil"/>
+              <w:bottom w:val="single" w:sz="4" w:space="0" w:color="000000"/>
+              <w:right w:val="nil"/>
+            </w:tcBorders>
+            <w:shd w:val="clear" w:color="auto" w:fill="FBD4B4"/>
+          </w:tcPr>
+          <w:p/>
+        </w:tc>
+        <w:tc>
+          <w:tcPr>
+            <w:tcW w:w="2269" w:type="dxa"/>
+            <w:tcBorders>
+              <w:top w:val="single" w:sz="4" w:space="0" w:color="000000"/>
+              <w:left w:val="nil"/>
+              <w:bottom w:val="single" w:sz="4" w:space="0" w:color="000000"/>
+              <w:right w:val="nil"/>
+            </w:tcBorders>
+            <w:shd w:val="clear" w:color="auto" w:fill="FBD4B4"/>
+            <w:vAlign w:val="bottom"/>
+          </w:tcPr>
+          <w:p/>
+        </w:tc>
+      </w:tr>
+      <w:tr>
+        <w:trPr>
+          <w:trHeight w:val="277"/>
+        </w:trPr>
+        <w:tc>
+          <w:tcPr>
+            <w:tcW w:w="839" w:type="dxa"/>
+            <w:vMerge w:val="restart"/>
+            <w:tcBorders>
+              <w:top w:val="single" w:sz="4" w:space="0" w:color="000000"/>
+              <w:left w:val="single" w:sz="4" w:space="0" w:color="000000"/>
+              <w:bottom w:val="single" w:sz="4" w:space="0" w:color="000000"/>
+              <w:right w:val="single" w:sz="4" w:space="0" w:color="000000"/>
+            </w:tcBorders>
+            <w:shd w:val="clear" w:color="auto" w:fill="D6E3BC"/>
+          </w:tcPr>
+          <w:p>
+            <w:pPr>
+              <w:ind w:right="48"/>
+              <w:jc w:val="center"/>
+            </w:pPr>
+            <w:r>
+              <w:rPr>
+                <w:b/>
+              </w:rPr>
+              <w:t xml:space="preserve">PM </w:t>
+            </w:r>
+          </w:p>
+          <w:p>
+            <w:pPr>
+              <w:spacing w:after="256"/>
+              <w:ind w:right="1"/>
+              <w:jc w:val="center"/>
+            </w:pPr>
+            <w:r>
+              <w:rPr>
+                <w:b/>
+              </w:rPr>
+              <w:t xml:space="preserve"> </w:t>
+            </w:r>
+          </w:p>
+          <w:p>
+            <w:pPr>
+              <w:ind w:right="1"/>
+              <w:jc w:val="center"/>
+            </w:pPr>
+            <w:r>
+              <w:rPr>
+                <w:b/>
+              </w:rPr>
+              <w:t xml:space="preserve"> </w:t>
+            </w:r>
+          </w:p>
+          <w:p>
+            <w:pPr>
+              <w:ind w:right="1"/>
+              <w:jc w:val="center"/>
+            </w:pPr>
+            <w:r>
+              <w:t xml:space="preserve"> </w:t>
+            </w:r>
+          </w:p>
+        </w:tc>
+        <w:tc>
+          <w:tcPr>
+            <w:tcW w:w="816" w:type="dxa"/>
+            <w:tcBorders>
+              <w:top w:val="single" w:sz="4" w:space="0" w:color="000000"/>
+              <w:left w:val="single" w:sz="4" w:space="0" w:color="000000"/>
+              <w:bottom w:val="nil"/>
+              <w:right w:val="single" w:sz="4" w:space="0" w:color="000000"/>
+            </w:tcBorders>
+            <w:shd w:val="clear" w:color="auto" w:fill="D6E3BC"/>
           </w:tcPr>
           <w:p>
             <w:pPr>
@@ -2852,21 +3906,20 @@
               <w:rPr>
                 <w:b/>
               </w:rPr>
-              <w:lastRenderedPageBreak/>
-              <w:t xml:space="preserve">10 </w:t>
-            </w:r>
-          </w:p>
-        </w:tc>
-        <w:tc>
-          <w:tcPr>
-            <w:tcW w:w="728" w:type="dxa"/>
-            <w:tcBorders>
-              <w:top w:val="single" w:sz="4" w:space="0" w:color="000000"/>
-              <w:left w:val="single" w:sz="4" w:space="0" w:color="000000"/>
-              <w:bottom w:val="single" w:sz="4" w:space="0" w:color="000000"/>
-              <w:right w:val="single" w:sz="4" w:space="0" w:color="000000"/>
-            </w:tcBorders>
-            <w:shd w:val="clear" w:color="auto" w:fill="F2DBDB"/>
+              <w:t xml:space="preserve">14 </w:t>
+            </w:r>
+          </w:p>
+        </w:tc>
+        <w:tc>
+          <w:tcPr>
+            <w:tcW w:w="719" w:type="dxa"/>
+            <w:tcBorders>
+              <w:top w:val="single" w:sz="4" w:space="0" w:color="000000"/>
+              <w:left w:val="single" w:sz="4" w:space="0" w:color="000000"/>
+              <w:bottom w:val="single" w:sz="4" w:space="0" w:color="000000"/>
+              <w:right w:val="single" w:sz="4" w:space="0" w:color="000000"/>
+            </w:tcBorders>
+            <w:shd w:val="clear" w:color="auto" w:fill="D6E3BC"/>
           </w:tcPr>
           <w:p>
             <w:pPr>
@@ -2880,74 +3933,355 @@
         </w:tc>
         <w:tc>
           <w:tcPr>
-            <w:tcW w:w="757" w:type="dxa"/>
-            <w:tcBorders>
-              <w:top w:val="single" w:sz="4" w:space="0" w:color="000000"/>
-              <w:left w:val="single" w:sz="4" w:space="0" w:color="000000"/>
-              <w:bottom w:val="single" w:sz="4" w:space="0" w:color="000000"/>
-              <w:right w:val="single" w:sz="4" w:space="0" w:color="000000"/>
-            </w:tcBorders>
-            <w:shd w:val="clear" w:color="auto" w:fill="F2DBDB"/>
-          </w:tcPr>
-          <w:p>
-            <w:pPr>
-              <w:ind w:left="1"/>
-            </w:pPr>
-            <w:r>
-              <w:t xml:space="preserve">10/27 </w:t>
-            </w:r>
-          </w:p>
-        </w:tc>
-        <w:tc>
-          <w:tcPr>
-            <w:tcW w:w="2200" w:type="dxa"/>
-            <w:tcBorders>
-              <w:top w:val="single" w:sz="4" w:space="0" w:color="000000"/>
-              <w:left w:val="single" w:sz="4" w:space="0" w:color="000000"/>
-              <w:bottom w:val="single" w:sz="4" w:space="0" w:color="000000"/>
-              <w:right w:val="single" w:sz="4" w:space="0" w:color="000000"/>
-            </w:tcBorders>
-            <w:shd w:val="clear" w:color="auto" w:fill="F2DBDB"/>
-          </w:tcPr>
-          <w:p>
-            <w:pPr>
-              <w:ind w:left="1"/>
-            </w:pPr>
-            <w:r>
-              <w:t>Sprint Planning Doc</w:t>
-            </w:r>
-          </w:p>
-        </w:tc>
-        <w:tc>
-          <w:tcPr>
-            <w:tcW w:w="2200" w:type="dxa"/>
-            <w:tcBorders>
-              <w:top w:val="single" w:sz="4" w:space="0" w:color="000000"/>
-              <w:left w:val="single" w:sz="4" w:space="0" w:color="000000"/>
-              <w:bottom w:val="single" w:sz="4" w:space="0" w:color="000000"/>
-              <w:right w:val="single" w:sz="4" w:space="0" w:color="000000"/>
-            </w:tcBorders>
-            <w:shd w:val="clear" w:color="auto" w:fill="F2DBDB"/>
-          </w:tcPr>
-          <w:p>
-            <w:pPr>
-              <w:ind w:left="1"/>
-            </w:pPr>
-            <w:r>
-              <w:t>Sprint Planning Doc</w:t>
-            </w:r>
-          </w:p>
-        </w:tc>
-        <w:tc>
-          <w:tcPr>
-            <w:tcW w:w="2296" w:type="dxa"/>
-            <w:tcBorders>
-              <w:top w:val="single" w:sz="4" w:space="0" w:color="000000"/>
-              <w:left w:val="single" w:sz="4" w:space="0" w:color="000000"/>
-              <w:bottom w:val="single" w:sz="4" w:space="0" w:color="000000"/>
-              <w:right w:val="single" w:sz="4" w:space="0" w:color="000000"/>
-            </w:tcBorders>
-            <w:shd w:val="clear" w:color="auto" w:fill="F2DBDB"/>
+            <w:tcW w:w="767" w:type="dxa"/>
+            <w:tcBorders>
+              <w:top w:val="single" w:sz="4" w:space="0" w:color="000000"/>
+              <w:left w:val="single" w:sz="4" w:space="0" w:color="000000"/>
+              <w:bottom w:val="single" w:sz="4" w:space="0" w:color="000000"/>
+              <w:right w:val="single" w:sz="4" w:space="0" w:color="000000"/>
+            </w:tcBorders>
+            <w:shd w:val="clear" w:color="auto" w:fill="D6E3BC"/>
+          </w:tcPr>
+          <w:p>
+            <w:pPr>
+              <w:ind w:left="1"/>
+            </w:pPr>
+            <w:r>
+              <w:t xml:space="preserve">12/1 </w:t>
+            </w:r>
+          </w:p>
+        </w:tc>
+        <w:tc>
+          <w:tcPr>
+            <w:tcW w:w="2196" w:type="dxa"/>
+            <w:tcBorders>
+              <w:top w:val="single" w:sz="4" w:space="0" w:color="000000"/>
+              <w:left w:val="single" w:sz="4" w:space="0" w:color="000000"/>
+              <w:bottom w:val="single" w:sz="4" w:space="0" w:color="000000"/>
+              <w:right w:val="single" w:sz="4" w:space="0" w:color="000000"/>
+            </w:tcBorders>
+            <w:shd w:val="clear" w:color="auto" w:fill="D6E3BC"/>
+          </w:tcPr>
+          <w:p>
+            <w:pPr>
+              <w:ind w:left="1"/>
+            </w:pPr>
+          </w:p>
+        </w:tc>
+        <w:tc>
+          <w:tcPr>
+            <w:tcW w:w="2196" w:type="dxa"/>
+            <w:tcBorders>
+              <w:top w:val="single" w:sz="4" w:space="0" w:color="000000"/>
+              <w:left w:val="single" w:sz="4" w:space="0" w:color="000000"/>
+              <w:bottom w:val="single" w:sz="4" w:space="0" w:color="000000"/>
+              <w:right w:val="single" w:sz="4" w:space="0" w:color="000000"/>
+            </w:tcBorders>
+            <w:shd w:val="clear" w:color="auto" w:fill="D6E3BC"/>
+          </w:tcPr>
+          <w:p>
+            <w:pPr>
+              <w:ind w:left="1"/>
+            </w:pPr>
+            <w:r>
+              <w:t xml:space="preserve"> </w:t>
+            </w:r>
+          </w:p>
+        </w:tc>
+        <w:tc>
+          <w:tcPr>
+            <w:tcW w:w="2269" w:type="dxa"/>
+            <w:tcBorders>
+              <w:top w:val="single" w:sz="4" w:space="0" w:color="000000"/>
+              <w:left w:val="single" w:sz="4" w:space="0" w:color="000000"/>
+              <w:bottom w:val="single" w:sz="4" w:space="0" w:color="000000"/>
+              <w:right w:val="single" w:sz="4" w:space="0" w:color="000000"/>
+            </w:tcBorders>
+            <w:shd w:val="clear" w:color="auto" w:fill="D6E3BC"/>
+          </w:tcPr>
+          <w:p>
+            <w:r>
+              <w:t xml:space="preserve">N/A </w:t>
+            </w:r>
+          </w:p>
+        </w:tc>
+      </w:tr>
+      <w:tr>
+        <w:trPr>
+          <w:trHeight w:val="550"/>
+        </w:trPr>
+        <w:tc>
+          <w:tcPr>
+            <w:tcW w:w="0" w:type="auto"/>
+            <w:vMerge/>
+            <w:tcBorders>
+              <w:top w:val="nil"/>
+              <w:left w:val="single" w:sz="4" w:space="0" w:color="000000"/>
+              <w:bottom w:val="nil"/>
+              <w:right w:val="single" w:sz="4" w:space="0" w:color="000000"/>
+            </w:tcBorders>
+          </w:tcPr>
+          <w:p/>
+        </w:tc>
+        <w:tc>
+          <w:tcPr>
+            <w:tcW w:w="816" w:type="dxa"/>
+            <w:tcBorders>
+              <w:top w:val="nil"/>
+              <w:left w:val="single" w:sz="4" w:space="0" w:color="000000"/>
+              <w:bottom w:val="single" w:sz="4" w:space="0" w:color="000000"/>
+              <w:right w:val="single" w:sz="4" w:space="0" w:color="000000"/>
+            </w:tcBorders>
+          </w:tcPr>
+          <w:p>
+            <w:pPr>
+              <w:ind w:right="1"/>
+              <w:jc w:val="center"/>
+            </w:pPr>
+            <w:r>
+              <w:rPr>
+                <w:b/>
+              </w:rPr>
+              <w:t xml:space="preserve"> </w:t>
+            </w:r>
+          </w:p>
+        </w:tc>
+        <w:tc>
+          <w:tcPr>
+            <w:tcW w:w="719" w:type="dxa"/>
+            <w:tcBorders>
+              <w:top w:val="single" w:sz="4" w:space="0" w:color="000000"/>
+              <w:left w:val="single" w:sz="4" w:space="0" w:color="000000"/>
+              <w:bottom w:val="single" w:sz="4" w:space="0" w:color="000000"/>
+              <w:right w:val="single" w:sz="4" w:space="0" w:color="000000"/>
+            </w:tcBorders>
+          </w:tcPr>
+          <w:p>
+            <w:pPr>
+              <w:ind w:right="55"/>
+              <w:jc w:val="center"/>
+            </w:pPr>
+            <w:r>
+              <w:t xml:space="preserve">R </w:t>
+            </w:r>
+          </w:p>
+        </w:tc>
+        <w:tc>
+          <w:tcPr>
+            <w:tcW w:w="767" w:type="dxa"/>
+            <w:tcBorders>
+              <w:top w:val="single" w:sz="4" w:space="0" w:color="000000"/>
+              <w:left w:val="single" w:sz="4" w:space="0" w:color="000000"/>
+              <w:bottom w:val="single" w:sz="4" w:space="0" w:color="000000"/>
+              <w:right w:val="single" w:sz="4" w:space="0" w:color="000000"/>
+            </w:tcBorders>
+          </w:tcPr>
+          <w:p>
+            <w:pPr>
+              <w:ind w:left="1"/>
+            </w:pPr>
+            <w:r>
+              <w:t xml:space="preserve">12/3 </w:t>
+            </w:r>
+          </w:p>
+        </w:tc>
+        <w:tc>
+          <w:tcPr>
+            <w:tcW w:w="2196" w:type="dxa"/>
+            <w:tcBorders>
+              <w:top w:val="single" w:sz="4" w:space="0" w:color="000000"/>
+              <w:left w:val="single" w:sz="4" w:space="0" w:color="000000"/>
+              <w:bottom w:val="single" w:sz="4" w:space="0" w:color="000000"/>
+              <w:right w:val="single" w:sz="4" w:space="0" w:color="000000"/>
+            </w:tcBorders>
+          </w:tcPr>
+          <w:p>
+            <w:r>
+              <w:t xml:space="preserve">Customer </w:t>
+            </w:r>
+          </w:p>
+          <w:p>
+            <w:pPr>
+              <w:ind w:left="1"/>
+            </w:pPr>
+            <w:r>
+              <w:t>Representative Report</w:t>
+            </w:r>
+          </w:p>
+        </w:tc>
+        <w:tc>
+          <w:tcPr>
+            <w:tcW w:w="2196" w:type="dxa"/>
+            <w:tcBorders>
+              <w:top w:val="single" w:sz="4" w:space="0" w:color="000000"/>
+              <w:left w:val="single" w:sz="4" w:space="0" w:color="000000"/>
+              <w:bottom w:val="single" w:sz="4" w:space="0" w:color="000000"/>
+              <w:right w:val="single" w:sz="4" w:space="0" w:color="000000"/>
+            </w:tcBorders>
+          </w:tcPr>
+          <w:p>
+            <w:r>
+              <w:t xml:space="preserve">Customer </w:t>
+            </w:r>
+          </w:p>
+          <w:p>
+            <w:pPr>
+              <w:ind w:left="1"/>
+            </w:pPr>
+            <w:r>
+              <w:t>Representative Report</w:t>
+            </w:r>
+          </w:p>
+        </w:tc>
+        <w:tc>
+          <w:tcPr>
+            <w:tcW w:w="2269" w:type="dxa"/>
+            <w:tcBorders>
+              <w:top w:val="single" w:sz="4" w:space="0" w:color="000000"/>
+              <w:left w:val="single" w:sz="4" w:space="0" w:color="000000"/>
+              <w:bottom w:val="single" w:sz="4" w:space="0" w:color="000000"/>
+              <w:right w:val="single" w:sz="4" w:space="0" w:color="000000"/>
+            </w:tcBorders>
+          </w:tcPr>
+          <w:p>
+            <w:r>
+              <w:t xml:space="preserve"> N/A</w:t>
+            </w:r>
+          </w:p>
+        </w:tc>
+      </w:tr>
+      <w:tr>
+        <w:trPr>
+          <w:trHeight w:val="276"/>
+        </w:trPr>
+        <w:tc>
+          <w:tcPr>
+            <w:tcW w:w="0" w:type="auto"/>
+            <w:vMerge/>
+            <w:tcBorders>
+              <w:top w:val="nil"/>
+              <w:left w:val="single" w:sz="4" w:space="0" w:color="000000"/>
+              <w:bottom w:val="nil"/>
+              <w:right w:val="single" w:sz="4" w:space="0" w:color="000000"/>
+            </w:tcBorders>
+          </w:tcPr>
+          <w:p/>
+        </w:tc>
+        <w:tc>
+          <w:tcPr>
+            <w:tcW w:w="816" w:type="dxa"/>
+            <w:tcBorders>
+              <w:top w:val="single" w:sz="4" w:space="0" w:color="000000"/>
+              <w:left w:val="single" w:sz="4" w:space="0" w:color="000000"/>
+              <w:bottom w:val="nil"/>
+              <w:right w:val="single" w:sz="4" w:space="0" w:color="000000"/>
+            </w:tcBorders>
+            <w:shd w:val="clear" w:color="auto" w:fill="D6E3BC"/>
+          </w:tcPr>
+          <w:p>
+            <w:pPr>
+              <w:ind w:right="47"/>
+              <w:jc w:val="center"/>
+            </w:pPr>
+            <w:r>
+              <w:rPr>
+                <w:b/>
+              </w:rPr>
+              <w:t xml:space="preserve">15 </w:t>
+            </w:r>
+          </w:p>
+        </w:tc>
+        <w:tc>
+          <w:tcPr>
+            <w:tcW w:w="719" w:type="dxa"/>
+            <w:tcBorders>
+              <w:top w:val="single" w:sz="4" w:space="0" w:color="000000"/>
+              <w:left w:val="single" w:sz="4" w:space="0" w:color="000000"/>
+              <w:bottom w:val="single" w:sz="4" w:space="0" w:color="000000"/>
+              <w:right w:val="single" w:sz="4" w:space="0" w:color="000000"/>
+            </w:tcBorders>
+            <w:shd w:val="clear" w:color="auto" w:fill="D6E3BC"/>
+          </w:tcPr>
+          <w:p>
+            <w:pPr>
+              <w:ind w:right="53"/>
+              <w:jc w:val="center"/>
+            </w:pPr>
+            <w:r>
+              <w:t xml:space="preserve">T </w:t>
+            </w:r>
+          </w:p>
+        </w:tc>
+        <w:tc>
+          <w:tcPr>
+            <w:tcW w:w="767" w:type="dxa"/>
+            <w:tcBorders>
+              <w:top w:val="single" w:sz="4" w:space="0" w:color="000000"/>
+              <w:left w:val="single" w:sz="4" w:space="0" w:color="000000"/>
+              <w:bottom w:val="single" w:sz="4" w:space="0" w:color="000000"/>
+              <w:right w:val="single" w:sz="4" w:space="0" w:color="000000"/>
+            </w:tcBorders>
+            <w:shd w:val="clear" w:color="auto" w:fill="D6E3BC"/>
+          </w:tcPr>
+          <w:p>
+            <w:pPr>
+              <w:ind w:left="1"/>
+            </w:pPr>
+            <w:r>
+              <w:t xml:space="preserve">12/8 </w:t>
+            </w:r>
+          </w:p>
+        </w:tc>
+        <w:tc>
+          <w:tcPr>
+            <w:tcW w:w="2196" w:type="dxa"/>
+            <w:tcBorders>
+              <w:top w:val="single" w:sz="4" w:space="0" w:color="000000"/>
+              <w:left w:val="single" w:sz="4" w:space="0" w:color="000000"/>
+              <w:bottom w:val="single" w:sz="4" w:space="0" w:color="000000"/>
+              <w:right w:val="single" w:sz="4" w:space="0" w:color="000000"/>
+            </w:tcBorders>
+            <w:shd w:val="clear" w:color="auto" w:fill="D6E3BC"/>
+          </w:tcPr>
+          <w:p>
+            <w:pPr>
+              <w:ind w:left="1"/>
+            </w:pPr>
+            <w:r>
+              <w:t>Status Report #4</w:t>
+            </w:r>
+          </w:p>
+        </w:tc>
+        <w:tc>
+          <w:tcPr>
+            <w:tcW w:w="2196" w:type="dxa"/>
+            <w:tcBorders>
+              <w:top w:val="single" w:sz="4" w:space="0" w:color="000000"/>
+              <w:left w:val="single" w:sz="4" w:space="0" w:color="000000"/>
+              <w:bottom w:val="single" w:sz="4" w:space="0" w:color="000000"/>
+              <w:right w:val="single" w:sz="4" w:space="0" w:color="000000"/>
+            </w:tcBorders>
+            <w:shd w:val="clear" w:color="auto" w:fill="D6E3BC"/>
+          </w:tcPr>
+          <w:p>
+            <w:pPr>
+              <w:ind w:left="1"/>
+            </w:pPr>
+            <w:r>
+              <w:t>Status Report #4</w:t>
+            </w:r>
+          </w:p>
+        </w:tc>
+        <w:tc>
+          <w:tcPr>
+            <w:tcW w:w="2269" w:type="dxa"/>
+            <w:tcBorders>
+              <w:top w:val="single" w:sz="4" w:space="0" w:color="000000"/>
+              <w:left w:val="single" w:sz="4" w:space="0" w:color="000000"/>
+              <w:bottom w:val="single" w:sz="4" w:space="0" w:color="000000"/>
+              <w:right w:val="single" w:sz="4" w:space="0" w:color="000000"/>
+            </w:tcBorders>
+            <w:shd w:val="clear" w:color="auto" w:fill="D6E3BC"/>
           </w:tcPr>
           <w:p>
             <w:r>
@@ -2962,143 +4296,12 @@
         </w:trPr>
         <w:tc>
           <w:tcPr>
-            <w:tcW w:w="847" w:type="dxa"/>
-            <w:vMerge/>
-            <w:tcBorders>
-              <w:left w:val="single" w:sz="4" w:space="0" w:color="000000"/>
-              <w:right w:val="single" w:sz="4" w:space="0" w:color="000000"/>
-            </w:tcBorders>
-            <w:shd w:val="clear" w:color="auto" w:fill="F2DBDB"/>
-          </w:tcPr>
-          <w:p>
-            <w:pPr>
-              <w:ind w:right="1"/>
-              <w:jc w:val="center"/>
-            </w:pPr>
-          </w:p>
-        </w:tc>
-        <w:tc>
-          <w:tcPr>
-            <w:tcW w:w="774" w:type="dxa"/>
-            <w:tcBorders>
-              <w:top w:val="single" w:sz="4" w:space="0" w:color="F2DBDB"/>
-              <w:left w:val="single" w:sz="4" w:space="0" w:color="000000"/>
-              <w:bottom w:val="single" w:sz="4" w:space="0" w:color="000000"/>
-              <w:right w:val="single" w:sz="4" w:space="0" w:color="000000"/>
-            </w:tcBorders>
-            <w:shd w:val="clear" w:color="auto" w:fill="F2DBDB"/>
-          </w:tcPr>
-          <w:p>
-            <w:pPr>
-              <w:ind w:right="1"/>
-              <w:jc w:val="center"/>
-            </w:pPr>
-            <w:r>
-              <w:rPr>
-                <w:b/>
-              </w:rPr>
-              <w:t xml:space="preserve"> </w:t>
-            </w:r>
-          </w:p>
-        </w:tc>
-        <w:tc>
-          <w:tcPr>
-            <w:tcW w:w="728" w:type="dxa"/>
-            <w:tcBorders>
-              <w:top w:val="single" w:sz="4" w:space="0" w:color="000000"/>
-              <w:left w:val="single" w:sz="4" w:space="0" w:color="000000"/>
-              <w:bottom w:val="single" w:sz="4" w:space="0" w:color="000000"/>
-              <w:right w:val="single" w:sz="4" w:space="0" w:color="000000"/>
-            </w:tcBorders>
-          </w:tcPr>
-          <w:p>
-            <w:pPr>
-              <w:ind w:right="55"/>
-              <w:jc w:val="center"/>
-            </w:pPr>
-            <w:r>
-              <w:t xml:space="preserve">R </w:t>
-            </w:r>
-          </w:p>
-        </w:tc>
-        <w:tc>
-          <w:tcPr>
-            <w:tcW w:w="757" w:type="dxa"/>
-            <w:tcBorders>
-              <w:top w:val="single" w:sz="4" w:space="0" w:color="000000"/>
-              <w:left w:val="single" w:sz="4" w:space="0" w:color="000000"/>
-              <w:bottom w:val="single" w:sz="4" w:space="0" w:color="000000"/>
-              <w:right w:val="single" w:sz="4" w:space="0" w:color="000000"/>
-            </w:tcBorders>
-          </w:tcPr>
-          <w:p>
-            <w:pPr>
-              <w:ind w:left="1"/>
-            </w:pPr>
-            <w:r>
-              <w:t xml:space="preserve">10/29 </w:t>
-            </w:r>
-          </w:p>
-        </w:tc>
-        <w:tc>
-          <w:tcPr>
-            <w:tcW w:w="2200" w:type="dxa"/>
-            <w:tcBorders>
-              <w:top w:val="single" w:sz="4" w:space="0" w:color="000000"/>
-              <w:left w:val="single" w:sz="4" w:space="0" w:color="000000"/>
-              <w:bottom w:val="single" w:sz="4" w:space="0" w:color="000000"/>
-              <w:right w:val="single" w:sz="4" w:space="0" w:color="000000"/>
-            </w:tcBorders>
-          </w:tcPr>
-          <w:p>
-            <w:pPr>
-              <w:ind w:left="1"/>
-            </w:pPr>
-          </w:p>
-        </w:tc>
-        <w:tc>
-          <w:tcPr>
-            <w:tcW w:w="2200" w:type="dxa"/>
-            <w:tcBorders>
-              <w:top w:val="single" w:sz="4" w:space="0" w:color="000000"/>
-              <w:left w:val="single" w:sz="4" w:space="0" w:color="000000"/>
-              <w:bottom w:val="single" w:sz="4" w:space="0" w:color="000000"/>
-              <w:right w:val="single" w:sz="4" w:space="0" w:color="000000"/>
-            </w:tcBorders>
-          </w:tcPr>
-          <w:p>
-            <w:pPr>
-              <w:ind w:left="1"/>
-            </w:pPr>
-          </w:p>
-        </w:tc>
-        <w:tc>
-          <w:tcPr>
-            <w:tcW w:w="2296" w:type="dxa"/>
-            <w:tcBorders>
-              <w:top w:val="single" w:sz="4" w:space="0" w:color="000000"/>
-              <w:left w:val="single" w:sz="4" w:space="0" w:color="000000"/>
-              <w:bottom w:val="single" w:sz="4" w:space="0" w:color="000000"/>
-              <w:right w:val="single" w:sz="4" w:space="0" w:color="000000"/>
-            </w:tcBorders>
-          </w:tcPr>
-          <w:p>
-            <w:r>
-              <w:t>N/A</w:t>
-            </w:r>
-          </w:p>
-        </w:tc>
-      </w:tr>
-      <w:tr>
-        <w:trPr>
-          <w:trHeight w:val="278"/>
-        </w:trPr>
-        <w:tc>
-          <w:tcPr>
             <w:tcW w:w="0" w:type="auto"/>
             <w:vMerge/>
             <w:tcBorders>
-              <w:left w:val="single" w:sz="4" w:space="0" w:color="000000"/>
+              <w:top w:val="nil"/>
+              <w:left w:val="single" w:sz="4" w:space="0" w:color="000000"/>
+              <w:bottom w:val="single" w:sz="4" w:space="0" w:color="000000"/>
               <w:right w:val="single" w:sz="4" w:space="0" w:color="000000"/>
             </w:tcBorders>
           </w:tcPr>
@@ -3106,146 +4309,13 @@
         </w:tc>
         <w:tc>
           <w:tcPr>
-            <w:tcW w:w="774" w:type="dxa"/>
-            <w:tcBorders>
-              <w:top w:val="single" w:sz="4" w:space="0" w:color="000000"/>
-              <w:left w:val="single" w:sz="4" w:space="0" w:color="000000"/>
-              <w:bottom w:val="single" w:sz="4" w:space="0" w:color="F2DBDB"/>
-              <w:right w:val="single" w:sz="4" w:space="0" w:color="000000"/>
-            </w:tcBorders>
-            <w:shd w:val="clear" w:color="auto" w:fill="F2DBDB"/>
-          </w:tcPr>
-          <w:p>
-            <w:pPr>
-              <w:ind w:right="47"/>
-              <w:jc w:val="center"/>
-            </w:pPr>
-            <w:r>
-              <w:rPr>
-                <w:b/>
-              </w:rPr>
-              <w:t xml:space="preserve">11 </w:t>
-            </w:r>
-          </w:p>
-        </w:tc>
-        <w:tc>
-          <w:tcPr>
-            <w:tcW w:w="728" w:type="dxa"/>
-            <w:tcBorders>
-              <w:top w:val="single" w:sz="4" w:space="0" w:color="000000"/>
-              <w:left w:val="single" w:sz="4" w:space="0" w:color="000000"/>
-              <w:bottom w:val="single" w:sz="4" w:space="0" w:color="000000"/>
-              <w:right w:val="single" w:sz="4" w:space="0" w:color="000000"/>
-            </w:tcBorders>
-            <w:shd w:val="clear" w:color="auto" w:fill="F2DBDB"/>
-          </w:tcPr>
-          <w:p>
-            <w:pPr>
-              <w:ind w:right="53"/>
-              <w:jc w:val="center"/>
-            </w:pPr>
-            <w:r>
-              <w:t xml:space="preserve">T </w:t>
-            </w:r>
-          </w:p>
-        </w:tc>
-        <w:tc>
-          <w:tcPr>
-            <w:tcW w:w="757" w:type="dxa"/>
-            <w:tcBorders>
-              <w:top w:val="single" w:sz="4" w:space="0" w:color="000000"/>
-              <w:left w:val="single" w:sz="4" w:space="0" w:color="000000"/>
-              <w:bottom w:val="single" w:sz="4" w:space="0" w:color="000000"/>
-              <w:right w:val="single" w:sz="4" w:space="0" w:color="000000"/>
-            </w:tcBorders>
-            <w:shd w:val="clear" w:color="auto" w:fill="F2DBDB"/>
-          </w:tcPr>
-          <w:p>
-            <w:pPr>
-              <w:ind w:left="1"/>
-            </w:pPr>
-            <w:r>
-              <w:t xml:space="preserve">11/3 </w:t>
-            </w:r>
-          </w:p>
-        </w:tc>
-        <w:tc>
-          <w:tcPr>
-            <w:tcW w:w="2200" w:type="dxa"/>
-            <w:tcBorders>
-              <w:top w:val="single" w:sz="4" w:space="0" w:color="000000"/>
-              <w:left w:val="single" w:sz="4" w:space="0" w:color="000000"/>
-              <w:bottom w:val="single" w:sz="4" w:space="0" w:color="000000"/>
-              <w:right w:val="single" w:sz="4" w:space="0" w:color="000000"/>
-            </w:tcBorders>
-            <w:shd w:val="clear" w:color="auto" w:fill="F2DBDB"/>
-          </w:tcPr>
-          <w:p>
-            <w:r>
-              <w:t xml:space="preserve">Status Report #2 </w:t>
-            </w:r>
-          </w:p>
-        </w:tc>
-        <w:tc>
-          <w:tcPr>
-            <w:tcW w:w="2200" w:type="dxa"/>
-            <w:tcBorders>
-              <w:top w:val="single" w:sz="4" w:space="0" w:color="000000"/>
-              <w:left w:val="single" w:sz="4" w:space="0" w:color="000000"/>
-              <w:bottom w:val="single" w:sz="4" w:space="0" w:color="000000"/>
-              <w:right w:val="single" w:sz="4" w:space="0" w:color="000000"/>
-            </w:tcBorders>
-            <w:shd w:val="clear" w:color="auto" w:fill="F2DBDB"/>
-          </w:tcPr>
-          <w:p>
-            <w:r>
-              <w:t xml:space="preserve">Status Report #2 </w:t>
-            </w:r>
-          </w:p>
-        </w:tc>
-        <w:tc>
-          <w:tcPr>
-            <w:tcW w:w="2296" w:type="dxa"/>
-            <w:tcBorders>
-              <w:top w:val="single" w:sz="4" w:space="0" w:color="000000"/>
-              <w:left w:val="single" w:sz="4" w:space="0" w:color="000000"/>
-              <w:bottom w:val="single" w:sz="4" w:space="0" w:color="000000"/>
-              <w:right w:val="single" w:sz="4" w:space="0" w:color="000000"/>
-            </w:tcBorders>
-            <w:shd w:val="clear" w:color="auto" w:fill="F2DBDB"/>
-          </w:tcPr>
-          <w:p>
-            <w:r>
-              <w:t>N/A</w:t>
-            </w:r>
-          </w:p>
-        </w:tc>
-      </w:tr>
-      <w:tr>
-        <w:trPr>
-          <w:trHeight w:val="278"/>
-        </w:trPr>
-        <w:tc>
-          <w:tcPr>
-            <w:tcW w:w="0" w:type="auto"/>
-            <w:vMerge/>
-            <w:tcBorders>
-              <w:left w:val="single" w:sz="4" w:space="0" w:color="000000"/>
-              <w:right w:val="single" w:sz="4" w:space="0" w:color="000000"/>
-            </w:tcBorders>
-          </w:tcPr>
-          <w:p/>
-        </w:tc>
-        <w:tc>
-          <w:tcPr>
-            <w:tcW w:w="774" w:type="dxa"/>
-            <w:vMerge w:val="restart"/>
-            <w:tcBorders>
-              <w:top w:val="single" w:sz="4" w:space="0" w:color="F2DBDB"/>
-              <w:left w:val="single" w:sz="4" w:space="0" w:color="000000"/>
-              <w:right w:val="single" w:sz="4" w:space="0" w:color="000000"/>
-            </w:tcBorders>
-            <w:shd w:val="clear" w:color="auto" w:fill="F2DBDB"/>
+            <w:tcW w:w="816" w:type="dxa"/>
+            <w:tcBorders>
+              <w:top w:val="nil"/>
+              <w:left w:val="single" w:sz="4" w:space="0" w:color="000000"/>
+              <w:bottom w:val="single" w:sz="4" w:space="0" w:color="000000"/>
+              <w:right w:val="single" w:sz="4" w:space="0" w:color="000000"/>
+            </w:tcBorders>
           </w:tcPr>
           <w:p>
             <w:pPr>
@@ -3253,16 +4323,13 @@
               <w:jc w:val="center"/>
             </w:pPr>
             <w:r>
-              <w:rPr>
-                <w:b/>
-              </w:rPr>
               <w:t xml:space="preserve"> </w:t>
             </w:r>
           </w:p>
         </w:tc>
         <w:tc>
           <w:tcPr>
-            <w:tcW w:w="728" w:type="dxa"/>
+            <w:tcW w:w="719" w:type="dxa"/>
             <w:tcBorders>
               <w:top w:val="single" w:sz="4" w:space="0" w:color="000000"/>
               <w:left w:val="single" w:sz="4" w:space="0" w:color="000000"/>
@@ -3282,1562 +4349,7 @@
         </w:tc>
         <w:tc>
           <w:tcPr>
-            <w:tcW w:w="757" w:type="dxa"/>
-            <w:tcBorders>
-              <w:top w:val="single" w:sz="4" w:space="0" w:color="000000"/>
-              <w:left w:val="single" w:sz="4" w:space="0" w:color="000000"/>
-              <w:bottom w:val="single" w:sz="4" w:space="0" w:color="000000"/>
-              <w:right w:val="single" w:sz="4" w:space="0" w:color="000000"/>
-            </w:tcBorders>
-          </w:tcPr>
-          <w:p>
-            <w:pPr>
-              <w:ind w:left="1"/>
-            </w:pPr>
-            <w:r>
-              <w:t xml:space="preserve">11/5 </w:t>
-            </w:r>
-          </w:p>
-        </w:tc>
-        <w:tc>
-          <w:tcPr>
-            <w:tcW w:w="2200" w:type="dxa"/>
-            <w:tcBorders>
-              <w:top w:val="single" w:sz="4" w:space="0" w:color="000000"/>
-              <w:left w:val="single" w:sz="4" w:space="0" w:color="000000"/>
-              <w:bottom w:val="single" w:sz="4" w:space="0" w:color="000000"/>
-              <w:right w:val="single" w:sz="4" w:space="0" w:color="000000"/>
-            </w:tcBorders>
-          </w:tcPr>
-          <w:p>
-            <w:pPr>
-              <w:ind w:left="1"/>
-            </w:pPr>
-          </w:p>
-        </w:tc>
-        <w:tc>
-          <w:tcPr>
-            <w:tcW w:w="2200" w:type="dxa"/>
-            <w:tcBorders>
-              <w:top w:val="single" w:sz="4" w:space="0" w:color="000000"/>
-              <w:left w:val="single" w:sz="4" w:space="0" w:color="000000"/>
-              <w:bottom w:val="single" w:sz="4" w:space="0" w:color="000000"/>
-              <w:right w:val="single" w:sz="4" w:space="0" w:color="000000"/>
-            </w:tcBorders>
-          </w:tcPr>
-          <w:p>
-            <w:pPr>
-              <w:ind w:left="1"/>
-            </w:pPr>
-          </w:p>
-        </w:tc>
-        <w:tc>
-          <w:tcPr>
-            <w:tcW w:w="2296" w:type="dxa"/>
-            <w:tcBorders>
-              <w:top w:val="single" w:sz="4" w:space="0" w:color="000000"/>
-              <w:left w:val="single" w:sz="4" w:space="0" w:color="000000"/>
-              <w:bottom w:val="single" w:sz="4" w:space="0" w:color="000000"/>
-              <w:right w:val="single" w:sz="4" w:space="0" w:color="000000"/>
-            </w:tcBorders>
-          </w:tcPr>
-          <w:p>
-            <w:r>
-              <w:t>N/A</w:t>
-            </w:r>
-          </w:p>
-        </w:tc>
-      </w:tr>
-      <w:tr>
-        <w:trPr>
-          <w:trHeight w:val="278"/>
-        </w:trPr>
-        <w:tc>
-          <w:tcPr>
-            <w:tcW w:w="0" w:type="auto"/>
-            <w:vMerge/>
-            <w:tcBorders>
-              <w:left w:val="single" w:sz="4" w:space="0" w:color="000000"/>
-              <w:right w:val="single" w:sz="4" w:space="0" w:color="000000"/>
-            </w:tcBorders>
-          </w:tcPr>
-          <w:p/>
-        </w:tc>
-        <w:tc>
-          <w:tcPr>
-            <w:tcW w:w="774" w:type="dxa"/>
-            <w:vMerge/>
-            <w:tcBorders>
-              <w:left w:val="single" w:sz="4" w:space="0" w:color="000000"/>
-              <w:bottom w:val="single" w:sz="4" w:space="0" w:color="000000"/>
-              <w:right w:val="single" w:sz="4" w:space="0" w:color="000000"/>
-            </w:tcBorders>
-            <w:shd w:val="clear" w:color="auto" w:fill="F2DBDB"/>
-          </w:tcPr>
-          <w:p>
-            <w:pPr>
-              <w:ind w:right="1"/>
-              <w:jc w:val="center"/>
-              <w:rPr>
-                <w:b/>
-              </w:rPr>
-            </w:pPr>
-          </w:p>
-        </w:tc>
-        <w:tc>
-          <w:tcPr>
-            <w:tcW w:w="728" w:type="dxa"/>
-            <w:tcBorders>
-              <w:top w:val="single" w:sz="4" w:space="0" w:color="000000"/>
-              <w:left w:val="single" w:sz="4" w:space="0" w:color="000000"/>
-              <w:bottom w:val="single" w:sz="4" w:space="0" w:color="000000"/>
-              <w:right w:val="single" w:sz="4" w:space="0" w:color="000000"/>
-            </w:tcBorders>
-            <w:shd w:val="clear" w:color="auto" w:fill="FFD966" w:themeFill="accent4" w:themeFillTint="99"/>
-          </w:tcPr>
-          <w:p>
-            <w:pPr>
-              <w:ind w:right="55"/>
-              <w:jc w:val="center"/>
-            </w:pPr>
-            <w:r>
-              <w:t>M</w:t>
-            </w:r>
-          </w:p>
-        </w:tc>
-        <w:tc>
-          <w:tcPr>
-            <w:tcW w:w="757" w:type="dxa"/>
-            <w:tcBorders>
-              <w:top w:val="single" w:sz="4" w:space="0" w:color="000000"/>
-              <w:left w:val="single" w:sz="4" w:space="0" w:color="000000"/>
-              <w:bottom w:val="single" w:sz="4" w:space="0" w:color="000000"/>
-              <w:right w:val="single" w:sz="4" w:space="0" w:color="000000"/>
-            </w:tcBorders>
-            <w:shd w:val="clear" w:color="auto" w:fill="FFD966" w:themeFill="accent4" w:themeFillTint="99"/>
-          </w:tcPr>
-          <w:p>
-            <w:pPr>
-              <w:ind w:left="1"/>
-            </w:pPr>
-            <w:r>
-              <w:t>10/9</w:t>
-            </w:r>
-          </w:p>
-        </w:tc>
-        <w:tc>
-          <w:tcPr>
-            <w:tcW w:w="2200" w:type="dxa"/>
-            <w:tcBorders>
-              <w:top w:val="single" w:sz="4" w:space="0" w:color="000000"/>
-              <w:left w:val="single" w:sz="4" w:space="0" w:color="000000"/>
-              <w:bottom w:val="single" w:sz="4" w:space="0" w:color="000000"/>
-              <w:right w:val="single" w:sz="4" w:space="0" w:color="000000"/>
-            </w:tcBorders>
-            <w:shd w:val="clear" w:color="auto" w:fill="FFD966" w:themeFill="accent4" w:themeFillTint="99"/>
-          </w:tcPr>
-          <w:p>
-            <w:pPr>
-              <w:ind w:left="1"/>
-            </w:pPr>
-            <w:r>
-              <w:t>Completed Git  Server side proof concept</w:t>
-            </w:r>
-          </w:p>
-        </w:tc>
-        <w:tc>
-          <w:tcPr>
-            <w:tcW w:w="2200" w:type="dxa"/>
-            <w:tcBorders>
-              <w:top w:val="single" w:sz="4" w:space="0" w:color="000000"/>
-              <w:left w:val="single" w:sz="4" w:space="0" w:color="000000"/>
-              <w:bottom w:val="single" w:sz="4" w:space="0" w:color="000000"/>
-              <w:right w:val="single" w:sz="4" w:space="0" w:color="000000"/>
-            </w:tcBorders>
-            <w:shd w:val="clear" w:color="auto" w:fill="FFD966" w:themeFill="accent4" w:themeFillTint="99"/>
-          </w:tcPr>
-          <w:p>
-            <w:pPr>
-              <w:ind w:left="1"/>
-            </w:pPr>
-            <w:r>
-              <w:t>Git Server side proof of concept</w:t>
-            </w:r>
-          </w:p>
-        </w:tc>
-        <w:tc>
-          <w:tcPr>
-            <w:tcW w:w="2296" w:type="dxa"/>
-            <w:tcBorders>
-              <w:top w:val="single" w:sz="4" w:space="0" w:color="000000"/>
-              <w:left w:val="single" w:sz="4" w:space="0" w:color="000000"/>
-              <w:bottom w:val="single" w:sz="4" w:space="0" w:color="000000"/>
-              <w:right w:val="single" w:sz="4" w:space="0" w:color="000000"/>
-            </w:tcBorders>
-            <w:shd w:val="clear" w:color="auto" w:fill="FFD966" w:themeFill="accent4" w:themeFillTint="99"/>
-          </w:tcPr>
-          <w:p>
-            <w:r>
-              <w:t>N/A</w:t>
-            </w:r>
-          </w:p>
-        </w:tc>
-      </w:tr>
-      <w:tr>
-        <w:trPr>
-          <w:trHeight w:val="278"/>
-        </w:trPr>
-        <w:tc>
-          <w:tcPr>
-            <w:tcW w:w="847" w:type="dxa"/>
-            <w:vMerge w:val="restart"/>
-            <w:tcBorders>
-              <w:left w:val="single" w:sz="4" w:space="0" w:color="000000"/>
-              <w:bottom w:val="single" w:sz="4" w:space="0" w:color="000000"/>
-              <w:right w:val="single" w:sz="4" w:space="0" w:color="000000"/>
-            </w:tcBorders>
-            <w:shd w:val="clear" w:color="auto" w:fill="C6D9F1"/>
-          </w:tcPr>
-          <w:p>
-            <w:pPr>
-              <w:ind w:right="50"/>
-              <w:jc w:val="center"/>
-            </w:pPr>
-            <w:r>
-              <w:rPr>
-                <w:b/>
-              </w:rPr>
-              <w:t xml:space="preserve">4 </w:t>
-            </w:r>
-          </w:p>
-          <w:p>
-            <w:pPr>
-              <w:ind w:right="1"/>
-              <w:jc w:val="center"/>
-            </w:pPr>
-            <w:r>
-              <w:rPr>
-                <w:b/>
-              </w:rPr>
-              <w:t xml:space="preserve"> </w:t>
-            </w:r>
-          </w:p>
-          <w:p>
-            <w:pPr>
-              <w:ind w:right="1"/>
-              <w:jc w:val="center"/>
-            </w:pPr>
-            <w:r>
-              <w:rPr>
-                <w:b/>
-              </w:rPr>
-              <w:t xml:space="preserve"> </w:t>
-            </w:r>
-          </w:p>
-          <w:p>
-            <w:pPr>
-              <w:ind w:right="1"/>
-              <w:jc w:val="center"/>
-            </w:pPr>
-            <w:r>
-              <w:t xml:space="preserve"> </w:t>
-            </w:r>
-          </w:p>
-        </w:tc>
-        <w:tc>
-          <w:tcPr>
-            <w:tcW w:w="774" w:type="dxa"/>
-            <w:tcBorders>
-              <w:top w:val="single" w:sz="4" w:space="0" w:color="000000"/>
-              <w:left w:val="single" w:sz="4" w:space="0" w:color="000000"/>
-              <w:bottom w:val="single" w:sz="4" w:space="0" w:color="C6D9F1"/>
-              <w:right w:val="single" w:sz="4" w:space="0" w:color="000000"/>
-            </w:tcBorders>
-            <w:shd w:val="clear" w:color="auto" w:fill="C6D9F1"/>
-          </w:tcPr>
-          <w:p>
-            <w:pPr>
-              <w:ind w:right="47"/>
-              <w:jc w:val="center"/>
-            </w:pPr>
-            <w:r>
-              <w:rPr>
-                <w:b/>
-              </w:rPr>
-              <w:t xml:space="preserve">12 </w:t>
-            </w:r>
-          </w:p>
-        </w:tc>
-        <w:tc>
-          <w:tcPr>
-            <w:tcW w:w="728" w:type="dxa"/>
-            <w:tcBorders>
-              <w:top w:val="single" w:sz="4" w:space="0" w:color="000000"/>
-              <w:left w:val="single" w:sz="4" w:space="0" w:color="000000"/>
-              <w:bottom w:val="single" w:sz="4" w:space="0" w:color="000000"/>
-              <w:right w:val="single" w:sz="4" w:space="0" w:color="000000"/>
-            </w:tcBorders>
-            <w:shd w:val="clear" w:color="auto" w:fill="C6D9F1"/>
-          </w:tcPr>
-          <w:p>
-            <w:pPr>
-              <w:ind w:right="53"/>
-              <w:jc w:val="center"/>
-            </w:pPr>
-            <w:r>
-              <w:t xml:space="preserve">T </w:t>
-            </w:r>
-          </w:p>
-        </w:tc>
-        <w:tc>
-          <w:tcPr>
-            <w:tcW w:w="757" w:type="dxa"/>
-            <w:tcBorders>
-              <w:top w:val="single" w:sz="4" w:space="0" w:color="000000"/>
-              <w:left w:val="single" w:sz="4" w:space="0" w:color="000000"/>
-              <w:bottom w:val="single" w:sz="4" w:space="0" w:color="000000"/>
-              <w:right w:val="single" w:sz="4" w:space="0" w:color="000000"/>
-            </w:tcBorders>
-            <w:shd w:val="clear" w:color="auto" w:fill="C6D9F1"/>
-          </w:tcPr>
-          <w:p>
-            <w:pPr>
-              <w:ind w:left="1"/>
-            </w:pPr>
-            <w:r>
-              <w:t xml:space="preserve">11/10 </w:t>
-            </w:r>
-          </w:p>
-        </w:tc>
-        <w:tc>
-          <w:tcPr>
-            <w:tcW w:w="2200" w:type="dxa"/>
-            <w:tcBorders>
-              <w:top w:val="single" w:sz="4" w:space="0" w:color="000000"/>
-              <w:left w:val="single" w:sz="4" w:space="0" w:color="000000"/>
-              <w:bottom w:val="single" w:sz="4" w:space="0" w:color="000000"/>
-              <w:right w:val="single" w:sz="4" w:space="0" w:color="000000"/>
-            </w:tcBorders>
-            <w:shd w:val="clear" w:color="auto" w:fill="C6D9F1"/>
-          </w:tcPr>
-          <w:p>
-            <w:pPr>
-              <w:ind w:left="1"/>
-            </w:pPr>
-            <w:r>
-              <w:t>Sprint Planning Doc Presentation</w:t>
-            </w:r>
-          </w:p>
-        </w:tc>
-        <w:tc>
-          <w:tcPr>
-            <w:tcW w:w="2200" w:type="dxa"/>
-            <w:tcBorders>
-              <w:top w:val="single" w:sz="4" w:space="0" w:color="000000"/>
-              <w:left w:val="single" w:sz="4" w:space="0" w:color="000000"/>
-              <w:bottom w:val="single" w:sz="4" w:space="0" w:color="000000"/>
-              <w:right w:val="single" w:sz="4" w:space="0" w:color="000000"/>
-            </w:tcBorders>
-            <w:shd w:val="clear" w:color="auto" w:fill="C6D9F1"/>
-          </w:tcPr>
-          <w:p>
-            <w:pPr>
-              <w:ind w:left="1"/>
-            </w:pPr>
-            <w:r>
-              <w:t>Sprint Planning Doc Presentation</w:t>
-            </w:r>
-          </w:p>
-        </w:tc>
-        <w:tc>
-          <w:tcPr>
-            <w:tcW w:w="2296" w:type="dxa"/>
-            <w:tcBorders>
-              <w:top w:val="single" w:sz="4" w:space="0" w:color="000000"/>
-              <w:left w:val="single" w:sz="4" w:space="0" w:color="000000"/>
-              <w:bottom w:val="single" w:sz="4" w:space="0" w:color="000000"/>
-              <w:right w:val="single" w:sz="4" w:space="0" w:color="000000"/>
-            </w:tcBorders>
-            <w:shd w:val="clear" w:color="auto" w:fill="C6D9F1"/>
-          </w:tcPr>
-          <w:p>
-            <w:r>
-              <w:t>N/A</w:t>
-            </w:r>
-          </w:p>
-        </w:tc>
-      </w:tr>
-      <w:tr>
-        <w:trPr>
-          <w:trHeight w:val="278"/>
-        </w:trPr>
-        <w:tc>
-          <w:tcPr>
-            <w:tcW w:w="0" w:type="auto"/>
-            <w:vMerge/>
-            <w:tcBorders>
-              <w:top w:val="nil"/>
-              <w:left w:val="single" w:sz="4" w:space="0" w:color="000000"/>
-              <w:bottom w:val="nil"/>
-              <w:right w:val="single" w:sz="4" w:space="0" w:color="000000"/>
-            </w:tcBorders>
-          </w:tcPr>
-          <w:p/>
-        </w:tc>
-        <w:tc>
-          <w:tcPr>
-            <w:tcW w:w="774" w:type="dxa"/>
-            <w:tcBorders>
-              <w:top w:val="single" w:sz="4" w:space="0" w:color="C6D9F1"/>
-              <w:left w:val="single" w:sz="4" w:space="0" w:color="000000"/>
-              <w:bottom w:val="single" w:sz="4" w:space="0" w:color="000000"/>
-              <w:right w:val="single" w:sz="4" w:space="0" w:color="000000"/>
-            </w:tcBorders>
-            <w:shd w:val="clear" w:color="auto" w:fill="C6D9F1"/>
-          </w:tcPr>
-          <w:p>
-            <w:pPr>
-              <w:ind w:right="1"/>
-              <w:jc w:val="center"/>
-            </w:pPr>
-            <w:r>
-              <w:rPr>
-                <w:b/>
-              </w:rPr>
-              <w:t xml:space="preserve"> </w:t>
-            </w:r>
-          </w:p>
-        </w:tc>
-        <w:tc>
-          <w:tcPr>
-            <w:tcW w:w="728" w:type="dxa"/>
-            <w:tcBorders>
-              <w:top w:val="single" w:sz="4" w:space="0" w:color="000000"/>
-              <w:left w:val="single" w:sz="4" w:space="0" w:color="000000"/>
-              <w:bottom w:val="single" w:sz="4" w:space="0" w:color="000000"/>
-              <w:right w:val="single" w:sz="4" w:space="0" w:color="000000"/>
-            </w:tcBorders>
-          </w:tcPr>
-          <w:p>
-            <w:pPr>
-              <w:ind w:right="55"/>
-              <w:jc w:val="center"/>
-            </w:pPr>
-            <w:r>
-              <w:t xml:space="preserve">R </w:t>
-            </w:r>
-          </w:p>
-        </w:tc>
-        <w:tc>
-          <w:tcPr>
-            <w:tcW w:w="757" w:type="dxa"/>
-            <w:tcBorders>
-              <w:top w:val="single" w:sz="4" w:space="0" w:color="000000"/>
-              <w:left w:val="single" w:sz="4" w:space="0" w:color="000000"/>
-              <w:bottom w:val="single" w:sz="4" w:space="0" w:color="000000"/>
-              <w:right w:val="single" w:sz="4" w:space="0" w:color="000000"/>
-            </w:tcBorders>
-          </w:tcPr>
-          <w:p>
-            <w:pPr>
-              <w:ind w:left="1"/>
-            </w:pPr>
-            <w:r>
-              <w:t xml:space="preserve">11/12 </w:t>
-            </w:r>
-          </w:p>
-        </w:tc>
-        <w:tc>
-          <w:tcPr>
-            <w:tcW w:w="2200" w:type="dxa"/>
-            <w:tcBorders>
-              <w:top w:val="single" w:sz="4" w:space="0" w:color="000000"/>
-              <w:left w:val="single" w:sz="4" w:space="0" w:color="000000"/>
-              <w:bottom w:val="single" w:sz="4" w:space="0" w:color="000000"/>
-              <w:right w:val="single" w:sz="4" w:space="0" w:color="000000"/>
-            </w:tcBorders>
-          </w:tcPr>
-          <w:p>
-            <w:pPr>
-              <w:ind w:left="1"/>
-            </w:pPr>
-          </w:p>
-        </w:tc>
-        <w:tc>
-          <w:tcPr>
-            <w:tcW w:w="2200" w:type="dxa"/>
-            <w:tcBorders>
-              <w:top w:val="single" w:sz="4" w:space="0" w:color="000000"/>
-              <w:left w:val="single" w:sz="4" w:space="0" w:color="000000"/>
-              <w:bottom w:val="single" w:sz="4" w:space="0" w:color="000000"/>
-              <w:right w:val="single" w:sz="4" w:space="0" w:color="000000"/>
-            </w:tcBorders>
-          </w:tcPr>
-          <w:p>
-            <w:pPr>
-              <w:ind w:left="1"/>
-            </w:pPr>
-          </w:p>
-        </w:tc>
-        <w:tc>
-          <w:tcPr>
-            <w:tcW w:w="2296" w:type="dxa"/>
-            <w:tcBorders>
-              <w:top w:val="single" w:sz="4" w:space="0" w:color="000000"/>
-              <w:left w:val="single" w:sz="4" w:space="0" w:color="000000"/>
-              <w:bottom w:val="single" w:sz="4" w:space="0" w:color="000000"/>
-              <w:right w:val="single" w:sz="4" w:space="0" w:color="000000"/>
-            </w:tcBorders>
-          </w:tcPr>
-          <w:p>
-            <w:r>
-              <w:t>N/A</w:t>
-            </w:r>
-          </w:p>
-        </w:tc>
-      </w:tr>
-      <w:tr>
-        <w:trPr>
-          <w:trHeight w:val="278"/>
-        </w:trPr>
-        <w:tc>
-          <w:tcPr>
-            <w:tcW w:w="0" w:type="auto"/>
-            <w:vMerge/>
-            <w:tcBorders>
-              <w:top w:val="nil"/>
-              <w:left w:val="single" w:sz="4" w:space="0" w:color="000000"/>
-              <w:bottom w:val="nil"/>
-              <w:right w:val="single" w:sz="4" w:space="0" w:color="000000"/>
-            </w:tcBorders>
-          </w:tcPr>
-          <w:p/>
-        </w:tc>
-        <w:tc>
-          <w:tcPr>
-            <w:tcW w:w="774" w:type="dxa"/>
-            <w:tcBorders>
-              <w:top w:val="single" w:sz="4" w:space="0" w:color="000000"/>
-              <w:left w:val="single" w:sz="4" w:space="0" w:color="000000"/>
-              <w:bottom w:val="single" w:sz="4" w:space="0" w:color="C6D9F1"/>
-              <w:right w:val="single" w:sz="4" w:space="0" w:color="000000"/>
-            </w:tcBorders>
-            <w:shd w:val="clear" w:color="auto" w:fill="C6D9F1"/>
-          </w:tcPr>
-          <w:p>
-            <w:pPr>
-              <w:ind w:right="47"/>
-              <w:jc w:val="center"/>
-            </w:pPr>
-            <w:r>
-              <w:rPr>
-                <w:b/>
-              </w:rPr>
-              <w:t xml:space="preserve">13 </w:t>
-            </w:r>
-          </w:p>
-        </w:tc>
-        <w:tc>
-          <w:tcPr>
-            <w:tcW w:w="728" w:type="dxa"/>
-            <w:tcBorders>
-              <w:top w:val="single" w:sz="4" w:space="0" w:color="000000"/>
-              <w:left w:val="single" w:sz="4" w:space="0" w:color="000000"/>
-              <w:bottom w:val="single" w:sz="4" w:space="0" w:color="000000"/>
-              <w:right w:val="single" w:sz="4" w:space="0" w:color="000000"/>
-            </w:tcBorders>
-            <w:shd w:val="clear" w:color="auto" w:fill="C6D9F1"/>
-          </w:tcPr>
-          <w:p>
-            <w:pPr>
-              <w:ind w:right="53"/>
-              <w:jc w:val="center"/>
-            </w:pPr>
-            <w:r>
-              <w:t xml:space="preserve">T </w:t>
-            </w:r>
-          </w:p>
-        </w:tc>
-        <w:tc>
-          <w:tcPr>
-            <w:tcW w:w="757" w:type="dxa"/>
-            <w:tcBorders>
-              <w:top w:val="single" w:sz="4" w:space="0" w:color="000000"/>
-              <w:left w:val="single" w:sz="4" w:space="0" w:color="000000"/>
-              <w:bottom w:val="single" w:sz="4" w:space="0" w:color="000000"/>
-              <w:right w:val="single" w:sz="4" w:space="0" w:color="000000"/>
-            </w:tcBorders>
-            <w:shd w:val="clear" w:color="auto" w:fill="C6D9F1"/>
-          </w:tcPr>
-          <w:p>
-            <w:pPr>
-              <w:ind w:left="1"/>
-            </w:pPr>
-            <w:r>
-              <w:t xml:space="preserve">11/17 </w:t>
-            </w:r>
-          </w:p>
-        </w:tc>
-        <w:tc>
-          <w:tcPr>
-            <w:tcW w:w="2200" w:type="dxa"/>
-            <w:tcBorders>
-              <w:top w:val="single" w:sz="4" w:space="0" w:color="000000"/>
-              <w:left w:val="single" w:sz="4" w:space="0" w:color="000000"/>
-              <w:bottom w:val="single" w:sz="4" w:space="0" w:color="000000"/>
-              <w:right w:val="single" w:sz="4" w:space="0" w:color="000000"/>
-            </w:tcBorders>
-            <w:shd w:val="clear" w:color="auto" w:fill="C6D9F1"/>
-          </w:tcPr>
-          <w:p>
-            <w:pPr>
-              <w:ind w:left="1"/>
-            </w:pPr>
-            <w:r>
-              <w:t>Status Report #3</w:t>
-            </w:r>
-          </w:p>
-        </w:tc>
-        <w:tc>
-          <w:tcPr>
-            <w:tcW w:w="2200" w:type="dxa"/>
-            <w:tcBorders>
-              <w:top w:val="single" w:sz="4" w:space="0" w:color="000000"/>
-              <w:left w:val="single" w:sz="4" w:space="0" w:color="000000"/>
-              <w:bottom w:val="single" w:sz="4" w:space="0" w:color="000000"/>
-              <w:right w:val="single" w:sz="4" w:space="0" w:color="000000"/>
-            </w:tcBorders>
-            <w:shd w:val="clear" w:color="auto" w:fill="C6D9F1"/>
-          </w:tcPr>
-          <w:p>
-            <w:pPr>
-              <w:ind w:left="1"/>
-            </w:pPr>
-            <w:r>
-              <w:t>Status Report #3</w:t>
-            </w:r>
-          </w:p>
-        </w:tc>
-        <w:tc>
-          <w:tcPr>
-            <w:tcW w:w="2296" w:type="dxa"/>
-            <w:tcBorders>
-              <w:top w:val="single" w:sz="4" w:space="0" w:color="000000"/>
-              <w:left w:val="single" w:sz="4" w:space="0" w:color="000000"/>
-              <w:bottom w:val="single" w:sz="4" w:space="0" w:color="000000"/>
-              <w:right w:val="single" w:sz="4" w:space="0" w:color="000000"/>
-            </w:tcBorders>
-            <w:shd w:val="clear" w:color="auto" w:fill="C6D9F1"/>
-          </w:tcPr>
-          <w:p>
-            <w:r>
-              <w:t>N/A</w:t>
-            </w:r>
-          </w:p>
-        </w:tc>
-      </w:tr>
-      <w:tr>
-        <w:trPr>
-          <w:trHeight w:val="278"/>
-        </w:trPr>
-        <w:tc>
-          <w:tcPr>
-            <w:tcW w:w="0" w:type="auto"/>
-            <w:vMerge/>
-            <w:tcBorders>
-              <w:top w:val="nil"/>
-              <w:left w:val="single" w:sz="4" w:space="0" w:color="000000"/>
-              <w:bottom w:val="single" w:sz="4" w:space="0" w:color="000000"/>
-              <w:right w:val="single" w:sz="4" w:space="0" w:color="000000"/>
-            </w:tcBorders>
-          </w:tcPr>
-          <w:p/>
-        </w:tc>
-        <w:tc>
-          <w:tcPr>
-            <w:tcW w:w="774" w:type="dxa"/>
-            <w:tcBorders>
-              <w:top w:val="single" w:sz="4" w:space="0" w:color="C6D9F1"/>
-              <w:left w:val="single" w:sz="4" w:space="0" w:color="000000"/>
-              <w:bottom w:val="single" w:sz="4" w:space="0" w:color="000000"/>
-              <w:right w:val="single" w:sz="4" w:space="0" w:color="000000"/>
-            </w:tcBorders>
-            <w:shd w:val="clear" w:color="auto" w:fill="C6D9F1"/>
-          </w:tcPr>
-          <w:p>
-            <w:pPr>
-              <w:ind w:right="1"/>
-              <w:jc w:val="center"/>
-            </w:pPr>
-            <w:r>
-              <w:t xml:space="preserve"> </w:t>
-            </w:r>
-          </w:p>
-        </w:tc>
-        <w:tc>
-          <w:tcPr>
-            <w:tcW w:w="728" w:type="dxa"/>
-            <w:tcBorders>
-              <w:top w:val="single" w:sz="4" w:space="0" w:color="000000"/>
-              <w:left w:val="single" w:sz="4" w:space="0" w:color="000000"/>
-              <w:bottom w:val="single" w:sz="4" w:space="0" w:color="000000"/>
-              <w:right w:val="single" w:sz="4" w:space="0" w:color="000000"/>
-            </w:tcBorders>
-            <w:shd w:val="clear" w:color="auto" w:fill="FFD966" w:themeFill="accent4" w:themeFillTint="99"/>
-          </w:tcPr>
-          <w:p>
-            <w:pPr>
-              <w:ind w:right="55"/>
-              <w:jc w:val="center"/>
-            </w:pPr>
-            <w:r>
-              <w:t xml:space="preserve">R </w:t>
-            </w:r>
-          </w:p>
-        </w:tc>
-        <w:tc>
-          <w:tcPr>
-            <w:tcW w:w="757" w:type="dxa"/>
-            <w:tcBorders>
-              <w:top w:val="single" w:sz="4" w:space="0" w:color="000000"/>
-              <w:left w:val="single" w:sz="4" w:space="0" w:color="000000"/>
-              <w:bottom w:val="single" w:sz="4" w:space="0" w:color="000000"/>
-              <w:right w:val="single" w:sz="4" w:space="0" w:color="000000"/>
-            </w:tcBorders>
-            <w:shd w:val="clear" w:color="auto" w:fill="FFD966" w:themeFill="accent4" w:themeFillTint="99"/>
-          </w:tcPr>
-          <w:p>
-            <w:pPr>
-              <w:ind w:left="1"/>
-            </w:pPr>
-            <w:r>
-              <w:t xml:space="preserve">11/19 </w:t>
-            </w:r>
-          </w:p>
-        </w:tc>
-        <w:tc>
-          <w:tcPr>
-            <w:tcW w:w="2200" w:type="dxa"/>
-            <w:tcBorders>
-              <w:top w:val="single" w:sz="4" w:space="0" w:color="000000"/>
-              <w:left w:val="single" w:sz="4" w:space="0" w:color="000000"/>
-              <w:bottom w:val="single" w:sz="4" w:space="0" w:color="000000"/>
-              <w:right w:val="single" w:sz="4" w:space="0" w:color="000000"/>
-            </w:tcBorders>
-            <w:shd w:val="clear" w:color="auto" w:fill="FFD966" w:themeFill="accent4" w:themeFillTint="99"/>
-          </w:tcPr>
-          <w:p>
-            <w:pPr>
-              <w:ind w:left="1"/>
-            </w:pPr>
-            <w:r>
-              <w:t>Prototype Display of repository data</w:t>
-            </w:r>
-          </w:p>
-        </w:tc>
-        <w:tc>
-          <w:tcPr>
-            <w:tcW w:w="2200" w:type="dxa"/>
-            <w:tcBorders>
-              <w:top w:val="single" w:sz="4" w:space="0" w:color="000000"/>
-              <w:left w:val="single" w:sz="4" w:space="0" w:color="000000"/>
-              <w:bottom w:val="single" w:sz="4" w:space="0" w:color="000000"/>
-              <w:right w:val="single" w:sz="4" w:space="0" w:color="000000"/>
-            </w:tcBorders>
-            <w:shd w:val="clear" w:color="auto" w:fill="FFD966" w:themeFill="accent4" w:themeFillTint="99"/>
-          </w:tcPr>
-          <w:p>
-            <w:pPr>
-              <w:ind w:left="1"/>
-            </w:pPr>
-            <w:r>
-              <w:t>Full working proof of concept</w:t>
-            </w:r>
-          </w:p>
-        </w:tc>
-        <w:tc>
-          <w:tcPr>
-            <w:tcW w:w="2296" w:type="dxa"/>
-            <w:tcBorders>
-              <w:top w:val="single" w:sz="4" w:space="0" w:color="000000"/>
-              <w:left w:val="single" w:sz="4" w:space="0" w:color="000000"/>
-              <w:bottom w:val="single" w:sz="4" w:space="0" w:color="000000"/>
-              <w:right w:val="single" w:sz="4" w:space="0" w:color="000000"/>
-            </w:tcBorders>
-            <w:shd w:val="clear" w:color="auto" w:fill="FFD966" w:themeFill="accent4" w:themeFillTint="99"/>
-          </w:tcPr>
-          <w:p>
-            <w:r>
-              <w:t>N/A</w:t>
-            </w:r>
-          </w:p>
-        </w:tc>
-      </w:tr>
-      <w:tr>
-        <w:trPr>
-          <w:trHeight w:val="279"/>
-        </w:trPr>
-        <w:tc>
-          <w:tcPr>
-            <w:tcW w:w="847" w:type="dxa"/>
-            <w:tcBorders>
-              <w:top w:val="single" w:sz="4" w:space="0" w:color="000000"/>
-              <w:left w:val="single" w:sz="4" w:space="0" w:color="000000"/>
-              <w:bottom w:val="single" w:sz="4" w:space="0" w:color="000000"/>
-              <w:right w:val="single" w:sz="4" w:space="0" w:color="000000"/>
-            </w:tcBorders>
-            <w:shd w:val="clear" w:color="auto" w:fill="92D050"/>
-          </w:tcPr>
-          <w:p>
-            <w:pPr>
-              <w:ind w:right="1"/>
-              <w:jc w:val="center"/>
-            </w:pPr>
-            <w:r>
-              <w:rPr>
-                <w:b/>
-              </w:rPr>
-              <w:t xml:space="preserve"> </w:t>
-            </w:r>
-          </w:p>
-        </w:tc>
-        <w:tc>
-          <w:tcPr>
-            <w:tcW w:w="774" w:type="dxa"/>
-            <w:tcBorders>
-              <w:top w:val="single" w:sz="4" w:space="0" w:color="000000"/>
-              <w:left w:val="single" w:sz="4" w:space="0" w:color="000000"/>
-              <w:bottom w:val="single" w:sz="4" w:space="0" w:color="000000"/>
-              <w:right w:val="single" w:sz="4" w:space="0" w:color="000000"/>
-            </w:tcBorders>
-            <w:shd w:val="clear" w:color="auto" w:fill="92D050"/>
-          </w:tcPr>
-          <w:p>
-            <w:pPr>
-              <w:ind w:right="1"/>
-              <w:jc w:val="center"/>
-            </w:pPr>
-            <w:r>
-              <w:rPr>
-                <w:b/>
-              </w:rPr>
-              <w:t xml:space="preserve"> </w:t>
-            </w:r>
-          </w:p>
-        </w:tc>
-        <w:tc>
-          <w:tcPr>
-            <w:tcW w:w="728" w:type="dxa"/>
-            <w:tcBorders>
-              <w:top w:val="single" w:sz="4" w:space="0" w:color="000000"/>
-              <w:left w:val="single" w:sz="4" w:space="0" w:color="000000"/>
-              <w:bottom w:val="single" w:sz="4" w:space="0" w:color="000000"/>
-              <w:right w:val="single" w:sz="4" w:space="0" w:color="000000"/>
-            </w:tcBorders>
-            <w:shd w:val="clear" w:color="auto" w:fill="92D050"/>
-          </w:tcPr>
-          <w:p>
-            <w:pPr>
-              <w:ind w:right="55"/>
-              <w:jc w:val="center"/>
-            </w:pPr>
-            <w:r>
-              <w:rPr>
-                <w:b/>
-              </w:rPr>
-              <w:t xml:space="preserve">F </w:t>
-            </w:r>
-          </w:p>
-        </w:tc>
-        <w:tc>
-          <w:tcPr>
-            <w:tcW w:w="757" w:type="dxa"/>
-            <w:tcBorders>
-              <w:top w:val="single" w:sz="4" w:space="0" w:color="000000"/>
-              <w:left w:val="single" w:sz="4" w:space="0" w:color="000000"/>
-              <w:bottom w:val="single" w:sz="4" w:space="0" w:color="000000"/>
-              <w:right w:val="single" w:sz="4" w:space="0" w:color="000000"/>
-            </w:tcBorders>
-            <w:shd w:val="clear" w:color="auto" w:fill="92D050"/>
-          </w:tcPr>
-          <w:p>
-            <w:pPr>
-              <w:ind w:left="1"/>
-            </w:pPr>
-            <w:r>
-              <w:rPr>
-                <w:b/>
-              </w:rPr>
-              <w:t xml:space="preserve">11/20 </w:t>
-            </w:r>
-          </w:p>
-        </w:tc>
-        <w:tc>
-          <w:tcPr>
-            <w:tcW w:w="2200" w:type="dxa"/>
-            <w:tcBorders>
-              <w:top w:val="single" w:sz="4" w:space="0" w:color="000000"/>
-              <w:left w:val="single" w:sz="4" w:space="0" w:color="000000"/>
-              <w:bottom w:val="single" w:sz="4" w:space="0" w:color="000000"/>
-              <w:right w:val="single" w:sz="4" w:space="0" w:color="000000"/>
-            </w:tcBorders>
-            <w:shd w:val="clear" w:color="auto" w:fill="92D050"/>
-          </w:tcPr>
-          <w:p>
-            <w:pPr>
-              <w:ind w:left="1"/>
-              <w:rPr>
-                <w:b/>
-              </w:rPr>
-            </w:pPr>
-            <w:r>
-              <w:rPr>
-                <w:b/>
-              </w:rPr>
-              <w:t>PRESENTATION</w:t>
-            </w:r>
-          </w:p>
-        </w:tc>
-        <w:tc>
-          <w:tcPr>
-            <w:tcW w:w="2200" w:type="dxa"/>
-            <w:tcBorders>
-              <w:top w:val="single" w:sz="4" w:space="0" w:color="000000"/>
-              <w:left w:val="single" w:sz="4" w:space="0" w:color="000000"/>
-              <w:bottom w:val="single" w:sz="4" w:space="0" w:color="000000"/>
-              <w:right w:val="single" w:sz="4" w:space="0" w:color="000000"/>
-            </w:tcBorders>
-            <w:shd w:val="clear" w:color="auto" w:fill="92D050"/>
-          </w:tcPr>
-          <w:p>
-            <w:pPr>
-              <w:ind w:left="1"/>
-            </w:pPr>
-            <w:r>
-              <w:rPr>
-                <w:b/>
-              </w:rPr>
-              <w:t>PRESENTATION</w:t>
-            </w:r>
-          </w:p>
-        </w:tc>
-        <w:tc>
-          <w:tcPr>
-            <w:tcW w:w="2296" w:type="dxa"/>
-            <w:tcBorders>
-              <w:top w:val="single" w:sz="4" w:space="0" w:color="000000"/>
-              <w:left w:val="single" w:sz="4" w:space="0" w:color="000000"/>
-              <w:bottom w:val="single" w:sz="4" w:space="0" w:color="000000"/>
-              <w:right w:val="single" w:sz="4" w:space="0" w:color="000000"/>
-            </w:tcBorders>
-            <w:shd w:val="clear" w:color="auto" w:fill="92D050"/>
-          </w:tcPr>
-          <w:p>
-            <w:r>
-              <w:rPr>
-                <w:b/>
-              </w:rPr>
-              <w:t xml:space="preserve"> </w:t>
-            </w:r>
-            <w:r>
-              <w:t>N/A</w:t>
-            </w:r>
-          </w:p>
-        </w:tc>
-      </w:tr>
-      <w:tr>
-        <w:trPr>
-          <w:trHeight w:val="278"/>
-        </w:trPr>
-        <w:tc>
-          <w:tcPr>
-            <w:tcW w:w="3106" w:type="dxa"/>
-            <w:gridSpan w:val="4"/>
-            <w:tcBorders>
-              <w:top w:val="single" w:sz="4" w:space="0" w:color="000000"/>
-              <w:left w:val="single" w:sz="4" w:space="0" w:color="000000"/>
-              <w:bottom w:val="single" w:sz="4" w:space="0" w:color="000000"/>
-              <w:right w:val="nil"/>
-            </w:tcBorders>
-            <w:shd w:val="clear" w:color="auto" w:fill="FBD4B4"/>
-          </w:tcPr>
-          <w:p>
-            <w:pPr>
-              <w:ind w:left="1"/>
-            </w:pPr>
-            <w:r>
-              <w:t xml:space="preserve">Thanksgiving Break Week </w:t>
-            </w:r>
-          </w:p>
-        </w:tc>
-        <w:tc>
-          <w:tcPr>
-            <w:tcW w:w="2200" w:type="dxa"/>
-            <w:tcBorders>
-              <w:top w:val="single" w:sz="4" w:space="0" w:color="000000"/>
-              <w:left w:val="nil"/>
-              <w:bottom w:val="single" w:sz="4" w:space="0" w:color="000000"/>
-              <w:right w:val="nil"/>
-            </w:tcBorders>
-            <w:shd w:val="clear" w:color="auto" w:fill="FBD4B4"/>
-          </w:tcPr>
-          <w:p/>
-        </w:tc>
-        <w:tc>
-          <w:tcPr>
-            <w:tcW w:w="2200" w:type="dxa"/>
-            <w:tcBorders>
-              <w:top w:val="single" w:sz="4" w:space="0" w:color="000000"/>
-              <w:left w:val="nil"/>
-              <w:bottom w:val="single" w:sz="4" w:space="0" w:color="000000"/>
-              <w:right w:val="nil"/>
-            </w:tcBorders>
-            <w:shd w:val="clear" w:color="auto" w:fill="FBD4B4"/>
-          </w:tcPr>
-          <w:p/>
-        </w:tc>
-        <w:tc>
-          <w:tcPr>
-            <w:tcW w:w="2296" w:type="dxa"/>
-            <w:tcBorders>
-              <w:top w:val="single" w:sz="4" w:space="0" w:color="000000"/>
-              <w:left w:val="nil"/>
-              <w:bottom w:val="single" w:sz="4" w:space="0" w:color="000000"/>
-              <w:right w:val="nil"/>
-            </w:tcBorders>
-            <w:shd w:val="clear" w:color="auto" w:fill="FBD4B4"/>
-            <w:vAlign w:val="bottom"/>
-          </w:tcPr>
-          <w:p/>
-        </w:tc>
-      </w:tr>
-      <w:tr>
-        <w:trPr>
-          <w:trHeight w:val="277"/>
-        </w:trPr>
-        <w:tc>
-          <w:tcPr>
-            <w:tcW w:w="847" w:type="dxa"/>
-            <w:vMerge w:val="restart"/>
-            <w:tcBorders>
-              <w:top w:val="single" w:sz="4" w:space="0" w:color="000000"/>
-              <w:left w:val="single" w:sz="4" w:space="0" w:color="000000"/>
-              <w:bottom w:val="single" w:sz="4" w:space="0" w:color="000000"/>
-              <w:right w:val="single" w:sz="4" w:space="0" w:color="000000"/>
-            </w:tcBorders>
-            <w:shd w:val="clear" w:color="auto" w:fill="D6E3BC"/>
-          </w:tcPr>
-          <w:p>
-            <w:pPr>
-              <w:ind w:right="48"/>
-              <w:jc w:val="center"/>
-            </w:pPr>
-            <w:r>
-              <w:rPr>
-                <w:b/>
-              </w:rPr>
-              <w:t xml:space="preserve">PM </w:t>
-            </w:r>
-          </w:p>
-          <w:p>
-            <w:pPr>
-              <w:spacing w:after="256"/>
-              <w:ind w:right="1"/>
-              <w:jc w:val="center"/>
-            </w:pPr>
-            <w:r>
-              <w:rPr>
-                <w:b/>
-              </w:rPr>
-              <w:t xml:space="preserve"> </w:t>
-            </w:r>
-          </w:p>
-          <w:p>
-            <w:pPr>
-              <w:ind w:right="1"/>
-              <w:jc w:val="center"/>
-            </w:pPr>
-            <w:r>
-              <w:rPr>
-                <w:b/>
-              </w:rPr>
-              <w:t xml:space="preserve"> </w:t>
-            </w:r>
-          </w:p>
-          <w:p>
-            <w:pPr>
-              <w:ind w:right="1"/>
-              <w:jc w:val="center"/>
-            </w:pPr>
-            <w:r>
-              <w:t xml:space="preserve"> </w:t>
-            </w:r>
-          </w:p>
-        </w:tc>
-        <w:tc>
-          <w:tcPr>
-            <w:tcW w:w="774" w:type="dxa"/>
-            <w:tcBorders>
-              <w:top w:val="single" w:sz="4" w:space="0" w:color="000000"/>
-              <w:left w:val="single" w:sz="4" w:space="0" w:color="000000"/>
-              <w:bottom w:val="nil"/>
-              <w:right w:val="single" w:sz="4" w:space="0" w:color="000000"/>
-            </w:tcBorders>
-            <w:shd w:val="clear" w:color="auto" w:fill="D6E3BC"/>
-          </w:tcPr>
-          <w:p>
-            <w:pPr>
-              <w:ind w:right="47"/>
-              <w:jc w:val="center"/>
-            </w:pPr>
-            <w:r>
-              <w:rPr>
-                <w:b/>
-              </w:rPr>
-              <w:t xml:space="preserve">14 </w:t>
-            </w:r>
-          </w:p>
-        </w:tc>
-        <w:tc>
-          <w:tcPr>
-            <w:tcW w:w="728" w:type="dxa"/>
-            <w:tcBorders>
-              <w:top w:val="single" w:sz="4" w:space="0" w:color="000000"/>
-              <w:left w:val="single" w:sz="4" w:space="0" w:color="000000"/>
-              <w:bottom w:val="single" w:sz="4" w:space="0" w:color="000000"/>
-              <w:right w:val="single" w:sz="4" w:space="0" w:color="000000"/>
-            </w:tcBorders>
-            <w:shd w:val="clear" w:color="auto" w:fill="D6E3BC"/>
-          </w:tcPr>
-          <w:p>
-            <w:pPr>
-              <w:ind w:right="53"/>
-              <w:jc w:val="center"/>
-            </w:pPr>
-            <w:r>
-              <w:t xml:space="preserve">T </w:t>
-            </w:r>
-          </w:p>
-        </w:tc>
-        <w:tc>
-          <w:tcPr>
-            <w:tcW w:w="757" w:type="dxa"/>
-            <w:tcBorders>
-              <w:top w:val="single" w:sz="4" w:space="0" w:color="000000"/>
-              <w:left w:val="single" w:sz="4" w:space="0" w:color="000000"/>
-              <w:bottom w:val="single" w:sz="4" w:space="0" w:color="000000"/>
-              <w:right w:val="single" w:sz="4" w:space="0" w:color="000000"/>
-            </w:tcBorders>
-            <w:shd w:val="clear" w:color="auto" w:fill="D6E3BC"/>
-          </w:tcPr>
-          <w:p>
-            <w:pPr>
-              <w:ind w:left="1"/>
-            </w:pPr>
-            <w:r>
-              <w:t xml:space="preserve">12/1 </w:t>
-            </w:r>
-          </w:p>
-        </w:tc>
-        <w:tc>
-          <w:tcPr>
-            <w:tcW w:w="2200" w:type="dxa"/>
-            <w:tcBorders>
-              <w:top w:val="single" w:sz="4" w:space="0" w:color="000000"/>
-              <w:left w:val="single" w:sz="4" w:space="0" w:color="000000"/>
-              <w:bottom w:val="single" w:sz="4" w:space="0" w:color="000000"/>
-              <w:right w:val="single" w:sz="4" w:space="0" w:color="000000"/>
-            </w:tcBorders>
-            <w:shd w:val="clear" w:color="auto" w:fill="D6E3BC"/>
-          </w:tcPr>
-          <w:p>
-            <w:pPr>
-              <w:ind w:left="1"/>
-            </w:pPr>
-          </w:p>
-        </w:tc>
-        <w:tc>
-          <w:tcPr>
-            <w:tcW w:w="2200" w:type="dxa"/>
-            <w:tcBorders>
-              <w:top w:val="single" w:sz="4" w:space="0" w:color="000000"/>
-              <w:left w:val="single" w:sz="4" w:space="0" w:color="000000"/>
-              <w:bottom w:val="single" w:sz="4" w:space="0" w:color="000000"/>
-              <w:right w:val="single" w:sz="4" w:space="0" w:color="000000"/>
-            </w:tcBorders>
-            <w:shd w:val="clear" w:color="auto" w:fill="D6E3BC"/>
-          </w:tcPr>
-          <w:p>
-            <w:pPr>
-              <w:ind w:left="1"/>
-            </w:pPr>
-            <w:r>
-              <w:t xml:space="preserve"> </w:t>
-            </w:r>
-          </w:p>
-        </w:tc>
-        <w:tc>
-          <w:tcPr>
-            <w:tcW w:w="2296" w:type="dxa"/>
-            <w:tcBorders>
-              <w:top w:val="single" w:sz="4" w:space="0" w:color="000000"/>
-              <w:left w:val="single" w:sz="4" w:space="0" w:color="000000"/>
-              <w:bottom w:val="single" w:sz="4" w:space="0" w:color="000000"/>
-              <w:right w:val="single" w:sz="4" w:space="0" w:color="000000"/>
-            </w:tcBorders>
-            <w:shd w:val="clear" w:color="auto" w:fill="D6E3BC"/>
-          </w:tcPr>
-          <w:p>
-            <w:r>
-              <w:t xml:space="preserve">N/A </w:t>
-            </w:r>
-          </w:p>
-        </w:tc>
-      </w:tr>
-      <w:tr>
-        <w:trPr>
-          <w:trHeight w:val="550"/>
-        </w:trPr>
-        <w:tc>
-          <w:tcPr>
-            <w:tcW w:w="0" w:type="auto"/>
-            <w:vMerge/>
-            <w:tcBorders>
-              <w:top w:val="nil"/>
-              <w:left w:val="single" w:sz="4" w:space="0" w:color="000000"/>
-              <w:bottom w:val="nil"/>
-              <w:right w:val="single" w:sz="4" w:space="0" w:color="000000"/>
-            </w:tcBorders>
-          </w:tcPr>
-          <w:p/>
-        </w:tc>
-        <w:tc>
-          <w:tcPr>
-            <w:tcW w:w="774" w:type="dxa"/>
-            <w:tcBorders>
-              <w:top w:val="nil"/>
-              <w:left w:val="single" w:sz="4" w:space="0" w:color="000000"/>
-              <w:bottom w:val="single" w:sz="4" w:space="0" w:color="000000"/>
-              <w:right w:val="single" w:sz="4" w:space="0" w:color="000000"/>
-            </w:tcBorders>
-          </w:tcPr>
-          <w:p>
-            <w:pPr>
-              <w:ind w:right="1"/>
-              <w:jc w:val="center"/>
-            </w:pPr>
-            <w:r>
-              <w:rPr>
-                <w:b/>
-              </w:rPr>
-              <w:t xml:space="preserve"> </w:t>
-            </w:r>
-          </w:p>
-        </w:tc>
-        <w:tc>
-          <w:tcPr>
-            <w:tcW w:w="728" w:type="dxa"/>
-            <w:tcBorders>
-              <w:top w:val="single" w:sz="4" w:space="0" w:color="000000"/>
-              <w:left w:val="single" w:sz="4" w:space="0" w:color="000000"/>
-              <w:bottom w:val="single" w:sz="4" w:space="0" w:color="000000"/>
-              <w:right w:val="single" w:sz="4" w:space="0" w:color="000000"/>
-            </w:tcBorders>
-          </w:tcPr>
-          <w:p>
-            <w:pPr>
-              <w:ind w:right="55"/>
-              <w:jc w:val="center"/>
-            </w:pPr>
-            <w:r>
-              <w:t xml:space="preserve">R </w:t>
-            </w:r>
-          </w:p>
-        </w:tc>
-        <w:tc>
-          <w:tcPr>
-            <w:tcW w:w="757" w:type="dxa"/>
-            <w:tcBorders>
-              <w:top w:val="single" w:sz="4" w:space="0" w:color="000000"/>
-              <w:left w:val="single" w:sz="4" w:space="0" w:color="000000"/>
-              <w:bottom w:val="single" w:sz="4" w:space="0" w:color="000000"/>
-              <w:right w:val="single" w:sz="4" w:space="0" w:color="000000"/>
-            </w:tcBorders>
-          </w:tcPr>
-          <w:p>
-            <w:pPr>
-              <w:ind w:left="1"/>
-            </w:pPr>
-            <w:r>
-              <w:t xml:space="preserve">12/3 </w:t>
-            </w:r>
-          </w:p>
-        </w:tc>
-        <w:tc>
-          <w:tcPr>
-            <w:tcW w:w="2200" w:type="dxa"/>
-            <w:tcBorders>
-              <w:top w:val="single" w:sz="4" w:space="0" w:color="000000"/>
-              <w:left w:val="single" w:sz="4" w:space="0" w:color="000000"/>
-              <w:bottom w:val="single" w:sz="4" w:space="0" w:color="000000"/>
-              <w:right w:val="single" w:sz="4" w:space="0" w:color="000000"/>
-            </w:tcBorders>
-          </w:tcPr>
-          <w:p>
-            <w:r>
-              <w:t xml:space="preserve">Customer </w:t>
-            </w:r>
-          </w:p>
-          <w:p>
-            <w:pPr>
-              <w:ind w:left="1"/>
-            </w:pPr>
-            <w:r>
-              <w:t>Representative Report</w:t>
-            </w:r>
-          </w:p>
-        </w:tc>
-        <w:tc>
-          <w:tcPr>
-            <w:tcW w:w="2200" w:type="dxa"/>
-            <w:tcBorders>
-              <w:top w:val="single" w:sz="4" w:space="0" w:color="000000"/>
-              <w:left w:val="single" w:sz="4" w:space="0" w:color="000000"/>
-              <w:bottom w:val="single" w:sz="4" w:space="0" w:color="000000"/>
-              <w:right w:val="single" w:sz="4" w:space="0" w:color="000000"/>
-            </w:tcBorders>
-          </w:tcPr>
-          <w:p>
-            <w:r>
-              <w:t xml:space="preserve">Customer </w:t>
-            </w:r>
-          </w:p>
-          <w:p>
-            <w:pPr>
-              <w:ind w:left="1"/>
-            </w:pPr>
-            <w:r>
-              <w:t>Representative Report</w:t>
-            </w:r>
-          </w:p>
-        </w:tc>
-        <w:tc>
-          <w:tcPr>
-            <w:tcW w:w="2296" w:type="dxa"/>
-            <w:tcBorders>
-              <w:top w:val="single" w:sz="4" w:space="0" w:color="000000"/>
-              <w:left w:val="single" w:sz="4" w:space="0" w:color="000000"/>
-              <w:bottom w:val="single" w:sz="4" w:space="0" w:color="000000"/>
-              <w:right w:val="single" w:sz="4" w:space="0" w:color="000000"/>
-            </w:tcBorders>
-          </w:tcPr>
-          <w:p>
-            <w:r>
-              <w:t xml:space="preserve"> N/A</w:t>
-            </w:r>
-          </w:p>
-        </w:tc>
-      </w:tr>
-      <w:tr>
-        <w:trPr>
-          <w:trHeight w:val="276"/>
-        </w:trPr>
-        <w:tc>
-          <w:tcPr>
-            <w:tcW w:w="0" w:type="auto"/>
-            <w:vMerge/>
-            <w:tcBorders>
-              <w:top w:val="nil"/>
-              <w:left w:val="single" w:sz="4" w:space="0" w:color="000000"/>
-              <w:bottom w:val="nil"/>
-              <w:right w:val="single" w:sz="4" w:space="0" w:color="000000"/>
-            </w:tcBorders>
-          </w:tcPr>
-          <w:p/>
-        </w:tc>
-        <w:tc>
-          <w:tcPr>
-            <w:tcW w:w="774" w:type="dxa"/>
-            <w:tcBorders>
-              <w:top w:val="single" w:sz="4" w:space="0" w:color="000000"/>
-              <w:left w:val="single" w:sz="4" w:space="0" w:color="000000"/>
-              <w:bottom w:val="nil"/>
-              <w:right w:val="single" w:sz="4" w:space="0" w:color="000000"/>
-            </w:tcBorders>
-            <w:shd w:val="clear" w:color="auto" w:fill="D6E3BC"/>
-          </w:tcPr>
-          <w:p>
-            <w:pPr>
-              <w:ind w:right="47"/>
-              <w:jc w:val="center"/>
-            </w:pPr>
-            <w:r>
-              <w:rPr>
-                <w:b/>
-              </w:rPr>
-              <w:t xml:space="preserve">15 </w:t>
-            </w:r>
-          </w:p>
-        </w:tc>
-        <w:tc>
-          <w:tcPr>
-            <w:tcW w:w="728" w:type="dxa"/>
-            <w:tcBorders>
-              <w:top w:val="single" w:sz="4" w:space="0" w:color="000000"/>
-              <w:left w:val="single" w:sz="4" w:space="0" w:color="000000"/>
-              <w:bottom w:val="single" w:sz="4" w:space="0" w:color="000000"/>
-              <w:right w:val="single" w:sz="4" w:space="0" w:color="000000"/>
-            </w:tcBorders>
-            <w:shd w:val="clear" w:color="auto" w:fill="D6E3BC"/>
-          </w:tcPr>
-          <w:p>
-            <w:pPr>
-              <w:ind w:right="53"/>
-              <w:jc w:val="center"/>
-            </w:pPr>
-            <w:r>
-              <w:t xml:space="preserve">T </w:t>
-            </w:r>
-          </w:p>
-        </w:tc>
-        <w:tc>
-          <w:tcPr>
-            <w:tcW w:w="757" w:type="dxa"/>
-            <w:tcBorders>
-              <w:top w:val="single" w:sz="4" w:space="0" w:color="000000"/>
-              <w:left w:val="single" w:sz="4" w:space="0" w:color="000000"/>
-              <w:bottom w:val="single" w:sz="4" w:space="0" w:color="000000"/>
-              <w:right w:val="single" w:sz="4" w:space="0" w:color="000000"/>
-            </w:tcBorders>
-            <w:shd w:val="clear" w:color="auto" w:fill="D6E3BC"/>
-          </w:tcPr>
-          <w:p>
-            <w:pPr>
-              <w:ind w:left="1"/>
-            </w:pPr>
-            <w:r>
-              <w:t xml:space="preserve">12/8 </w:t>
-            </w:r>
-          </w:p>
-        </w:tc>
-        <w:tc>
-          <w:tcPr>
-            <w:tcW w:w="2200" w:type="dxa"/>
-            <w:tcBorders>
-              <w:top w:val="single" w:sz="4" w:space="0" w:color="000000"/>
-              <w:left w:val="single" w:sz="4" w:space="0" w:color="000000"/>
-              <w:bottom w:val="single" w:sz="4" w:space="0" w:color="000000"/>
-              <w:right w:val="single" w:sz="4" w:space="0" w:color="000000"/>
-            </w:tcBorders>
-            <w:shd w:val="clear" w:color="auto" w:fill="D6E3BC"/>
-          </w:tcPr>
-          <w:p>
-            <w:pPr>
-              <w:ind w:left="1"/>
-            </w:pPr>
-            <w:r>
-              <w:t>Status Report #4</w:t>
-            </w:r>
-          </w:p>
-        </w:tc>
-        <w:tc>
-          <w:tcPr>
-            <w:tcW w:w="2200" w:type="dxa"/>
-            <w:tcBorders>
-              <w:top w:val="single" w:sz="4" w:space="0" w:color="000000"/>
-              <w:left w:val="single" w:sz="4" w:space="0" w:color="000000"/>
-              <w:bottom w:val="single" w:sz="4" w:space="0" w:color="000000"/>
-              <w:right w:val="single" w:sz="4" w:space="0" w:color="000000"/>
-            </w:tcBorders>
-            <w:shd w:val="clear" w:color="auto" w:fill="D6E3BC"/>
-          </w:tcPr>
-          <w:p>
-            <w:pPr>
-              <w:ind w:left="1"/>
-            </w:pPr>
-            <w:r>
-              <w:t>Status Report #4</w:t>
-            </w:r>
-          </w:p>
-        </w:tc>
-        <w:tc>
-          <w:tcPr>
-            <w:tcW w:w="2296" w:type="dxa"/>
-            <w:tcBorders>
-              <w:top w:val="single" w:sz="4" w:space="0" w:color="000000"/>
-              <w:left w:val="single" w:sz="4" w:space="0" w:color="000000"/>
-              <w:bottom w:val="single" w:sz="4" w:space="0" w:color="000000"/>
-              <w:right w:val="single" w:sz="4" w:space="0" w:color="000000"/>
-            </w:tcBorders>
-            <w:shd w:val="clear" w:color="auto" w:fill="D6E3BC"/>
-          </w:tcPr>
-          <w:p>
-            <w:r>
-              <w:t>N/A</w:t>
-            </w:r>
-          </w:p>
-        </w:tc>
-      </w:tr>
-      <w:tr>
-        <w:trPr>
-          <w:trHeight w:val="280"/>
-        </w:trPr>
-        <w:tc>
-          <w:tcPr>
-            <w:tcW w:w="0" w:type="auto"/>
-            <w:vMerge/>
-            <w:tcBorders>
-              <w:top w:val="nil"/>
-              <w:left w:val="single" w:sz="4" w:space="0" w:color="000000"/>
-              <w:bottom w:val="single" w:sz="4" w:space="0" w:color="000000"/>
-              <w:right w:val="single" w:sz="4" w:space="0" w:color="000000"/>
-            </w:tcBorders>
-          </w:tcPr>
-          <w:p/>
-        </w:tc>
-        <w:tc>
-          <w:tcPr>
-            <w:tcW w:w="774" w:type="dxa"/>
-            <w:tcBorders>
-              <w:top w:val="nil"/>
-              <w:left w:val="single" w:sz="4" w:space="0" w:color="000000"/>
-              <w:bottom w:val="single" w:sz="4" w:space="0" w:color="000000"/>
-              <w:right w:val="single" w:sz="4" w:space="0" w:color="000000"/>
-            </w:tcBorders>
-          </w:tcPr>
-          <w:p>
-            <w:pPr>
-              <w:ind w:right="1"/>
-              <w:jc w:val="center"/>
-            </w:pPr>
-            <w:r>
-              <w:t xml:space="preserve"> </w:t>
-            </w:r>
-          </w:p>
-        </w:tc>
-        <w:tc>
-          <w:tcPr>
-            <w:tcW w:w="728" w:type="dxa"/>
-            <w:tcBorders>
-              <w:top w:val="single" w:sz="4" w:space="0" w:color="000000"/>
-              <w:left w:val="single" w:sz="4" w:space="0" w:color="000000"/>
-              <w:bottom w:val="single" w:sz="4" w:space="0" w:color="000000"/>
-              <w:right w:val="single" w:sz="4" w:space="0" w:color="000000"/>
-            </w:tcBorders>
-          </w:tcPr>
-          <w:p>
-            <w:pPr>
-              <w:ind w:right="55"/>
-              <w:jc w:val="center"/>
-            </w:pPr>
-            <w:r>
-              <w:t xml:space="preserve">R </w:t>
-            </w:r>
-          </w:p>
-        </w:tc>
-        <w:tc>
-          <w:tcPr>
-            <w:tcW w:w="757" w:type="dxa"/>
+            <w:tcW w:w="767" w:type="dxa"/>
             <w:tcBorders>
               <w:top w:val="single" w:sz="4" w:space="0" w:color="000000"/>
               <w:left w:val="single" w:sz="4" w:space="0" w:color="000000"/>
@@ -4856,7 +4368,7 @@
         </w:tc>
         <w:tc>
           <w:tcPr>
-            <w:tcW w:w="2200" w:type="dxa"/>
+            <w:tcW w:w="2196" w:type="dxa"/>
             <w:tcBorders>
               <w:top w:val="single" w:sz="4" w:space="0" w:color="000000"/>
               <w:left w:val="single" w:sz="4" w:space="0" w:color="000000"/>
@@ -4875,7 +4387,7 @@
         </w:tc>
         <w:tc>
           <w:tcPr>
-            <w:tcW w:w="2200" w:type="dxa"/>
+            <w:tcW w:w="2196" w:type="dxa"/>
             <w:tcBorders>
               <w:top w:val="single" w:sz="4" w:space="0" w:color="000000"/>
               <w:left w:val="single" w:sz="4" w:space="0" w:color="000000"/>
@@ -4894,7 +4406,7 @@
         </w:tc>
         <w:tc>
           <w:tcPr>
-            <w:tcW w:w="2296" w:type="dxa"/>
+            <w:tcW w:w="2269" w:type="dxa"/>
             <w:tcBorders>
               <w:top w:val="single" w:sz="4" w:space="0" w:color="000000"/>
               <w:left w:val="single" w:sz="4" w:space="0" w:color="000000"/>
@@ -4915,7 +4427,7 @@
         </w:trPr>
         <w:tc>
           <w:tcPr>
-            <w:tcW w:w="847" w:type="dxa"/>
+            <w:tcW w:w="839" w:type="dxa"/>
             <w:tcBorders>
               <w:top w:val="single" w:sz="4" w:space="0" w:color="000000"/>
               <w:left w:val="single" w:sz="4" w:space="0" w:color="000000"/>
@@ -4939,7 +4451,7 @@
         </w:tc>
         <w:tc>
           <w:tcPr>
-            <w:tcW w:w="774" w:type="dxa"/>
+            <w:tcW w:w="816" w:type="dxa"/>
             <w:tcBorders>
               <w:top w:val="single" w:sz="4" w:space="0" w:color="000000"/>
               <w:left w:val="single" w:sz="4" w:space="0" w:color="000000"/>
@@ -4959,7 +4471,7 @@
         </w:tc>
         <w:tc>
           <w:tcPr>
-            <w:tcW w:w="728" w:type="dxa"/>
+            <w:tcW w:w="719" w:type="dxa"/>
             <w:tcBorders>
               <w:top w:val="single" w:sz="4" w:space="0" w:color="000000"/>
               <w:left w:val="single" w:sz="4" w:space="0" w:color="000000"/>
@@ -4983,7 +4495,7 @@
         </w:tc>
         <w:tc>
           <w:tcPr>
-            <w:tcW w:w="757" w:type="dxa"/>
+            <w:tcW w:w="767" w:type="dxa"/>
             <w:tcBorders>
               <w:top w:val="single" w:sz="4" w:space="0" w:color="000000"/>
               <w:left w:val="single" w:sz="4" w:space="0" w:color="000000"/>
@@ -5006,7 +4518,7 @@
         </w:tc>
         <w:tc>
           <w:tcPr>
-            <w:tcW w:w="2200" w:type="dxa"/>
+            <w:tcW w:w="2196" w:type="dxa"/>
             <w:tcBorders>
               <w:top w:val="single" w:sz="4" w:space="0" w:color="000000"/>
               <w:left w:val="single" w:sz="4" w:space="0" w:color="000000"/>
@@ -5029,7 +4541,7 @@
         </w:tc>
         <w:tc>
           <w:tcPr>
-            <w:tcW w:w="2200" w:type="dxa"/>
+            <w:tcW w:w="2196" w:type="dxa"/>
             <w:tcBorders>
               <w:top w:val="single" w:sz="4" w:space="0" w:color="000000"/>
               <w:left w:val="single" w:sz="4" w:space="0" w:color="000000"/>
@@ -5052,7 +4564,7 @@
         </w:tc>
         <w:tc>
           <w:tcPr>
-            <w:tcW w:w="2296" w:type="dxa"/>
+            <w:tcW w:w="2269" w:type="dxa"/>
             <w:tcBorders>
               <w:top w:val="single" w:sz="4" w:space="0" w:color="000000"/>
               <w:left w:val="single" w:sz="4" w:space="0" w:color="000000"/>
@@ -5088,7 +4600,6 @@
         <w:pStyle w:val="Heading2"/>
       </w:pPr>
       <w:r>
-        <w:lastRenderedPageBreak/>
         <w:t xml:space="preserve">SPRING 2016 </w:t>
       </w:r>
     </w:p>
@@ -6030,6 +5541,7 @@
               <w:rPr>
                 <w:b/>
               </w:rPr>
+              <w:lastRenderedPageBreak/>
               <w:t xml:space="preserve"> </w:t>
             </w:r>
           </w:p>
@@ -6066,6 +5578,7 @@
               <w:rPr>
                 <w:b/>
               </w:rPr>
+              <w:lastRenderedPageBreak/>
               <w:t xml:space="preserve">3 </w:t>
             </w:r>
           </w:p>
@@ -7305,7 +6818,6 @@
               <w:rPr>
                 <w:b/>
               </w:rPr>
-              <w:lastRenderedPageBreak/>
               <w:t xml:space="preserve"> </w:t>
             </w:r>
           </w:p>
@@ -7355,7 +6867,6 @@
               <w:rPr>
                 <w:b/>
               </w:rPr>
-              <w:lastRenderedPageBreak/>
               <w:t xml:space="preserve">7 </w:t>
             </w:r>
           </w:p>
@@ -9380,7 +8891,6 @@
               <w:rPr>
                 <w:b/>
               </w:rPr>
-              <w:lastRenderedPageBreak/>
               <w:t xml:space="preserve"> </w:t>
             </w:r>
           </w:p>
@@ -9405,7 +8915,6 @@
               <w:rPr>
                 <w:b/>
               </w:rPr>
-              <w:lastRenderedPageBreak/>
               <w:t xml:space="preserve">13 </w:t>
             </w:r>
           </w:p>
@@ -9647,7 +9156,6 @@
               <w:rPr>
                 <w:b/>
               </w:rPr>
-              <w:lastRenderedPageBreak/>
               <w:t xml:space="preserve"> </w:t>
             </w:r>
           </w:p>
@@ -10635,7 +10143,6 @@
         <w:pStyle w:val="Heading1"/>
       </w:pPr>
       <w:r>
-        <w:lastRenderedPageBreak/>
         <w:t>CS425 Exit Strategy</w:t>
       </w:r>
     </w:p>
@@ -10654,7 +10161,19 @@
     </w:p>
     <w:p>
       <w:r>
-        <w:t>The CS499 semester will add more advance functionally to the system and usability documentation for longevity quality assurance. The main focus will be the scoring algorithm for the bug hotspots which will incorporate many dynamic metrics. Each metric will require proof-of-concept analysis on effectiveness which entails performing many tests. The test will compare results against known static metrics and if possible existing code analyzing programs. The metrics will be approve or rejected based off the results and since time is a factor only so much research and testing can be done. Next the visualization output will be improved more advance display options and with the addition of the scoring algorithm results integrated. All server side functionality will be implemented as APIs and documentation will be created for integration and use. Once all the metrics have been tested and approve the system will be demonstrated using different existing git repositories found online. The project will be delivered in two part the web page front end and server backend. The backend will contain a majority of the project and be built modular so more functionality can be added via new APIs. This also means the front end can be rebuilt and modified by using the backend APIs. The client will have admin access and complete control over the system when delivered.</w:t>
+        <w:t xml:space="preserve">The CS499 semester will add more advance functionally to the system and usability documentation for longevity quality assurance. The main focus will be the scoring algorithm for the bug hotspots which will incorporate many dynamic metrics. Each metric will require proof-of-concept analysis on effectiveness which entails performing many tests. The test will compare results against known static metrics and if possible existing code analyzing programs. The metrics will be approve or rejected based off the results and since time is a factor only so much research and testing can be done. Next the visualization output will be improved more advance display options and with the addition of the scoring algorithm results integrated. All server side functionality will be implemented as APIs and documentation will be created for integration and use. Once </w:t>
+      </w:r>
+      <w:r>
+        <w:lastRenderedPageBreak/>
+        <w:t xml:space="preserve">all the metrics have been tested and approve the system will be demonstrated using different existing </w:t>
+      </w:r>
+      <w:proofErr w:type="spellStart"/>
+      <w:r>
+        <w:t>git</w:t>
+      </w:r>
+      <w:proofErr w:type="spellEnd"/>
+      <w:r>
+        <w:t xml:space="preserve"> repositories found online. The project will be delivered in two part the web page front end and server backend. The backend will contain a majority of the project and be built modular so more functionality can be added via new APIs. This also means the front end can be rebuilt and modified by using the backend APIs. The client will have admin access and complete control over the system when delivered.</w:t>
       </w:r>
     </w:p>
     <w:p>
@@ -10670,7 +10189,15 @@
         <w:t xml:space="preserve">The Project Plan describes </w:t>
       </w:r>
       <w:r>
-        <w:t xml:space="preserve">the overall work, expected time to complete the work and when the work is expected to be done. The project requires a server for final implementation and deployment. The team uses various management and communication such as email, google hangout, BitBucket and Jira. </w:t>
+        <w:t xml:space="preserve">the overall work, expected time to complete the work and when the work is expected to be done. The project requires a server for final implementation and deployment. The team uses various management and communication such as email, google hangout, </w:t>
+      </w:r>
+      <w:proofErr w:type="spellStart"/>
+      <w:r>
+        <w:t>BitBucket</w:t>
+      </w:r>
+      <w:proofErr w:type="spellEnd"/>
+      <w:r>
+        <w:t xml:space="preserve"> and Jira. </w:t>
       </w:r>
       <w:r>
         <w:t>A detailed schedule shows the planned work effect for the entire project.</w:t>
@@ -10681,7 +10208,6 @@
         <w:pStyle w:val="Heading1"/>
       </w:pPr>
       <w:r>
-        <w:lastRenderedPageBreak/>
         <w:t>References</w:t>
       </w:r>
     </w:p>
@@ -10786,7 +10312,7 @@
           <w:rPr>
             <w:noProof/>
           </w:rPr>
-          <w:t>11</w:t>
+          <w:t>6</w:t>
         </w:r>
         <w:r>
           <w:rPr>
@@ -13292,7 +12818,7 @@
 </file>
 
 <file path=customXml/itemProps1.xml><?xml version="1.0" encoding="utf-8"?>
-<ds:datastoreItem xmlns:ds="http://schemas.openxmlformats.org/officeDocument/2006/customXml" ds:itemID="{851D50CE-2EB2-485D-80B6-606E08D957D6}">
+<ds:datastoreItem xmlns:ds="http://schemas.openxmlformats.org/officeDocument/2006/customXml" ds:itemID="{37FB14A1-0A54-4D68-B6C1-65DB53714689}">
   <ds:schemaRefs>
     <ds:schemaRef ds:uri="http://schemas.openxmlformats.org/officeDocument/2006/bibliography"/>
   </ds:schemaRefs>

--- a/Documentation/Project-Plan.docx
+++ b/Documentation/Project-Plan.docx
@@ -302,7 +302,15 @@
           <w:b/>
           <w:sz w:val="28"/>
         </w:rPr>
-        <w:t>Revision 1.0</w:t>
+        <w:t>Revision 1.</w:t>
+      </w:r>
+      <w:r>
+        <w:rPr>
+          <w:rFonts w:cs="Arial"/>
+          <w:b/>
+          <w:sz w:val="28"/>
+        </w:rPr>
+        <w:t>1</w:t>
       </w:r>
     </w:p>
     <w:p>
@@ -339,7 +347,23 @@
           <w:b/>
           <w:sz w:val="28"/>
         </w:rPr>
-        <w:t>As Of: 29 September 2015</w:t>
+        <w:t xml:space="preserve">As Of: </w:t>
+      </w:r>
+      <w:r>
+        <w:rPr>
+          <w:rFonts w:cs="Arial"/>
+          <w:b/>
+          <w:sz w:val="28"/>
+        </w:rPr>
+        <w:t>11 October</w:t>
+      </w:r>
+      <w:r>
+        <w:rPr>
+          <w:rFonts w:cs="Arial"/>
+          <w:b/>
+          <w:sz w:val="28"/>
+        </w:rPr>
+        <w:t xml:space="preserve"> 2015</w:t>
       </w:r>
     </w:p>
     <w:p>
@@ -475,6 +499,57 @@
           </w:p>
         </w:tc>
       </w:tr>
+      <w:tr>
+        <w:trPr>
+          <w:trHeight w:val="872"/>
+        </w:trPr>
+        <w:tc>
+          <w:tcPr>
+            <w:tcW w:w="2515" w:type="dxa"/>
+          </w:tcPr>
+          <w:p>
+            <w:pPr>
+              <w:rPr>
+                <w:rFonts w:cs="Arial"/>
+                <w:sz w:val="28"/>
+              </w:rPr>
+            </w:pPr>
+            <w:r>
+              <w:rPr>
+                <w:rFonts w:cs="Arial"/>
+                <w:sz w:val="28"/>
+              </w:rPr>
+              <w:t>1.1</w:t>
+            </w:r>
+          </w:p>
+        </w:tc>
+        <w:tc>
+          <w:tcPr>
+            <w:tcW w:w="6835" w:type="dxa"/>
+          </w:tcPr>
+          <w:p>
+            <w:pPr>
+              <w:pStyle w:val="ListParagraph"/>
+              <w:numPr>
+                <w:ilvl w:val="0"/>
+                <w:numId w:val="11"/>
+              </w:numPr>
+              <w:spacing w:after="0" w:line="240" w:lineRule="auto"/>
+              <w:rPr>
+                <w:rFonts w:cs="Arial"/>
+                <w:sz w:val="28"/>
+              </w:rPr>
+            </w:pPr>
+            <w:r>
+              <w:rPr>
+                <w:rFonts w:cs="Arial"/>
+                <w:sz w:val="28"/>
+              </w:rPr>
+              <w:t>Modified project schedule, milestones, and architecture diagram</w:t>
+            </w:r>
+          </w:p>
+        </w:tc>
+      </w:tr>
     </w:tbl>
     <w:p>
       <w:pPr>
@@ -780,10 +855,10 @@
         </w:rPr>
         <w:lastRenderedPageBreak/>
         <w:drawing>
-          <wp:inline distT="0" distB="0" distL="0" distR="0" wp14:anchorId="4C230560" wp14:editId="76921581">
-            <wp:extent cx="5943600" cy="2140585"/>
+          <wp:inline distT="0" distB="0" distL="0" distR="0" wp14:anchorId="6D3BC890" wp14:editId="37E43E41">
+            <wp:extent cx="5810250" cy="3600450"/>
             <wp:effectExtent l="0" t="0" r="0" b="0"/>
-            <wp:docPr id="1" name="Picture 1"/>
+            <wp:docPr id="2" name="Picture 2"/>
             <wp:cNvGraphicFramePr>
               <a:graphicFrameLocks xmlns:a="http://schemas.openxmlformats.org/drawingml/2006/main" noChangeAspect="1"/>
             </wp:cNvGraphicFramePr>
@@ -791,7 +866,7 @@
               <a:graphicData uri="http://schemas.openxmlformats.org/drawingml/2006/picture">
                 <pic:pic xmlns:pic="http://schemas.openxmlformats.org/drawingml/2006/picture">
                   <pic:nvPicPr>
-                    <pic:cNvPr id="1" name="High-Level_Architecture.png"/>
+                    <pic:cNvPr id="2" name="High_Level_Architecture.png"/>
                     <pic:cNvPicPr/>
                   </pic:nvPicPr>
                   <pic:blipFill>
@@ -809,7 +884,7 @@
                   <pic:spPr>
                     <a:xfrm>
                       <a:off x="0" y="0"/>
-                      <a:ext cx="5943600" cy="2140585"/>
+                      <a:ext cx="5810250" cy="3600450"/>
                     </a:xfrm>
                     <a:prstGeom prst="rect">
                       <a:avLst/>
@@ -823,16 +898,33 @@
       </w:r>
     </w:p>
     <w:p>
+      <w:pPr>
+        <w:jc w:val="right"/>
+        <w:rPr>
+          <w:i/>
+        </w:rPr>
+      </w:pPr>
       <w:r>
+        <w:rPr>
+          <w:i/>
+        </w:rPr>
         <w:t>Figure 1 -</w:t>
       </w:r>
       <w:r>
+        <w:rPr>
+          <w:i/>
+        </w:rPr>
         <w:t xml:space="preserve"> High-Level Architecture of Estimated Components</w:t>
       </w:r>
     </w:p>
     <w:p>
       <w:r>
-        <w:t xml:space="preserve">In the pursuance of the completed product, the following milestones will be reached after an estimated </w:t>
+        <w:t>In the pursuance of the completed product, the following milestones</w:t>
+      </w:r>
+      <w:bookmarkStart w:id="0" w:name="_GoBack"/>
+      <w:bookmarkEnd w:id="0"/>
+      <w:r>
+        <w:t xml:space="preserve"> will be reached after an estimated </w:t>
       </w:r>
       <w:r>
         <w:t xml:space="preserve">accumulated </w:t>
@@ -1044,6 +1136,7 @@
         <w:pStyle w:val="Heading1"/>
       </w:pPr>
       <w:r>
+        <w:lastRenderedPageBreak/>
         <w:t>Scheduling</w:t>
       </w:r>
     </w:p>
@@ -1267,7 +1360,6 @@
               <w:rPr>
                 <w:b/>
               </w:rPr>
-              <w:lastRenderedPageBreak/>
               <w:t xml:space="preserve"> </w:t>
             </w:r>
           </w:p>
@@ -1317,7 +1409,6 @@
               <w:rPr>
                 <w:b/>
               </w:rPr>
-              <w:lastRenderedPageBreak/>
               <w:t xml:space="preserve">6 </w:t>
             </w:r>
           </w:p>
@@ -1381,7 +1472,6 @@
           </w:p>
           <w:p>
             <w:r>
-              <w:lastRenderedPageBreak/>
               <w:t xml:space="preserve">Quality Plan,  </w:t>
             </w:r>
           </w:p>
@@ -1404,13 +1494,11 @@
           </w:tcPr>
           <w:p>
             <w:r>
-              <w:lastRenderedPageBreak/>
               <w:t xml:space="preserve">Project Plan, Risk Plan, </w:t>
             </w:r>
           </w:p>
           <w:p>
             <w:r>
-              <w:lastRenderedPageBreak/>
               <w:t xml:space="preserve">Quality Plan,  </w:t>
             </w:r>
           </w:p>
@@ -1433,7 +1521,6 @@
           </w:tcPr>
           <w:p>
             <w:r>
-              <w:lastRenderedPageBreak/>
               <w:t>N/A</w:t>
             </w:r>
           </w:p>
@@ -3012,12 +3099,11 @@
               <w:ind w:right="50"/>
               <w:jc w:val="center"/>
             </w:pPr>
-            <w:bookmarkStart w:id="0" w:name="_GoBack"/>
-            <w:bookmarkEnd w:id="0"/>
-            <w:r>
-              <w:rPr>
-                <w:b/>
-              </w:rPr>
+            <w:r>
+              <w:rPr>
+                <w:b/>
+              </w:rPr>
+              <w:lastRenderedPageBreak/>
               <w:t xml:space="preserve">4 </w:t>
             </w:r>
           </w:p>
@@ -3608,7 +3694,6 @@
               <w:rPr>
                 <w:b/>
               </w:rPr>
-              <w:lastRenderedPageBreak/>
               <w:t xml:space="preserve"> </w:t>
             </w:r>
           </w:p>
@@ -4847,6 +4932,7 @@
               <w:rPr>
                 <w:b/>
               </w:rPr>
+              <w:lastRenderedPageBreak/>
               <w:t xml:space="preserve"> </w:t>
             </w:r>
           </w:p>
@@ -4871,6 +4957,7 @@
               <w:rPr>
                 <w:b/>
               </w:rPr>
+              <w:lastRenderedPageBreak/>
               <w:t xml:space="preserve">1 </w:t>
             </w:r>
           </w:p>
@@ -5541,7 +5628,6 @@
               <w:rPr>
                 <w:b/>
               </w:rPr>
-              <w:lastRenderedPageBreak/>
               <w:t xml:space="preserve"> </w:t>
             </w:r>
           </w:p>
@@ -5578,7 +5664,6 @@
               <w:rPr>
                 <w:b/>
               </w:rPr>
-              <w:lastRenderedPageBreak/>
               <w:t xml:space="preserve">3 </w:t>
             </w:r>
           </w:p>
@@ -7466,6 +7551,7 @@
               <w:rPr>
                 <w:b/>
               </w:rPr>
+              <w:lastRenderedPageBreak/>
               <w:t xml:space="preserve">9 </w:t>
             </w:r>
           </w:p>
@@ -9615,6 +9701,7 @@
               <w:rPr>
                 <w:b/>
               </w:rPr>
+              <w:lastRenderedPageBreak/>
               <w:t xml:space="preserve"> </w:t>
             </w:r>
           </w:p>
@@ -10156,16 +10243,13 @@
         <w:pStyle w:val="Heading1"/>
       </w:pPr>
       <w:r>
+        <w:lastRenderedPageBreak/>
         <w:t>CS499 Exit Strategy</w:t>
       </w:r>
     </w:p>
     <w:p>
       <w:r>
-        <w:t xml:space="preserve">The CS499 semester will add more advance functionally to the system and usability documentation for longevity quality assurance. The main focus will be the scoring algorithm for the bug hotspots which will incorporate many dynamic metrics. Each metric will require proof-of-concept analysis on effectiveness which entails performing many tests. The test will compare results against known static metrics and if possible existing code analyzing programs. The metrics will be approve or rejected based off the results and since time is a factor only so much research and testing can be done. Next the visualization output will be improved more advance display options and with the addition of the scoring algorithm results integrated. All server side functionality will be implemented as APIs and documentation will be created for integration and use. Once </w:t>
-      </w:r>
-      <w:r>
-        <w:lastRenderedPageBreak/>
-        <w:t xml:space="preserve">all the metrics have been tested and approve the system will be demonstrated using different existing </w:t>
+        <w:t xml:space="preserve">The CS499 semester will add more advance functionally to the system and usability documentation for longevity quality assurance. The main focus will be the scoring algorithm for the bug hotspots which will incorporate many dynamic metrics. Each metric will require proof-of-concept analysis on effectiveness which entails performing many tests. The test will compare results against known static metrics and if possible existing code analyzing programs. The metrics will be approve or rejected based off the results and since time is a factor only so much research and testing can be done. Next the visualization output will be improved more advance display options and with the addition of the scoring algorithm results integrated. All server side functionality will be implemented as APIs and documentation will be created for integration and use. Once all the metrics have been tested and approve the system will be demonstrated using different existing </w:t>
       </w:r>
       <w:proofErr w:type="spellStart"/>
       <w:r>
@@ -10220,7 +10304,7 @@
         </w:numPr>
       </w:pPr>
       <w:r>
-        <w:t>Risk-Plan.pdf</w:t>
+        <w:t>RISK-PLAN</w:t>
       </w:r>
     </w:p>
     <w:p>
@@ -10232,7 +10316,7 @@
         </w:numPr>
       </w:pPr>
       <w:r>
-        <w:t>Quality-Plan.pdf</w:t>
+        <w:t>QUALITY-PLAN</w:t>
       </w:r>
     </w:p>
     <w:p/>
@@ -10312,7 +10396,7 @@
           <w:rPr>
             <w:noProof/>
           </w:rPr>
-          <w:t>6</w:t>
+          <w:t>5</w:t>
         </w:r>
         <w:r>
           <w:rPr>
@@ -10420,11 +10504,13 @@
     </w:r>
     <w:r>
       <w:tab/>
-      <w:t>Rev 1.0</w:t>
+      <w:t>Rev 1.1</w:t>
     </w:r>
     <w:r>
       <w:tab/>
-      <w:t>29 Sep 2015</w:t>
+    </w:r>
+    <w:r>
+      <w:t>11 October 2015</w:t>
     </w:r>
   </w:p>
 </w:hdr>
@@ -10441,11 +10527,22 @@
     </w:r>
     <w:r>
       <w:tab/>
-      <w:t>Rev 1.0</w:t>
+      <w:t>Rev 1.1</w:t>
     </w:r>
     <w:r>
       <w:tab/>
-      <w:t>29 September 2015</w:t>
+    </w:r>
+    <w:r>
+      <w:t>11</w:t>
+    </w:r>
+    <w:r>
+      <w:t xml:space="preserve"> </w:t>
+    </w:r>
+    <w:r>
+      <w:t>October</w:t>
+    </w:r>
+    <w:r>
+      <w:t xml:space="preserve"> 2015</w:t>
     </w:r>
   </w:p>
 </w:hdr>
@@ -12818,7 +12915,7 @@
 </file>
 
 <file path=customXml/itemProps1.xml><?xml version="1.0" encoding="utf-8"?>
-<ds:datastoreItem xmlns:ds="http://schemas.openxmlformats.org/officeDocument/2006/customXml" ds:itemID="{37FB14A1-0A54-4D68-B6C1-65DB53714689}">
+<ds:datastoreItem xmlns:ds="http://schemas.openxmlformats.org/officeDocument/2006/customXml" ds:itemID="{FB4E58D9-15EA-4FFC-8499-E175BEBAFD09}">
   <ds:schemaRefs>
     <ds:schemaRef ds:uri="http://schemas.openxmlformats.org/officeDocument/2006/bibliography"/>
   </ds:schemaRefs>

--- a/Documentation/Project-Plan.docx
+++ b/Documentation/Project-Plan.docx
@@ -174,6 +174,8 @@
           <w:sz w:val="28"/>
         </w:rPr>
       </w:pPr>
+      <w:bookmarkStart w:id="0" w:name="_GoBack"/>
+      <w:bookmarkEnd w:id="0"/>
       <w:r>
         <w:rPr>
           <w:rFonts w:cs="Arial"/>
@@ -919,12 +921,7 @@
     </w:p>
     <w:p>
       <w:r>
-        <w:t>In the pursuance of the completed product, the following milestones</w:t>
-      </w:r>
-      <w:bookmarkStart w:id="0" w:name="_GoBack"/>
-      <w:bookmarkEnd w:id="0"/>
-      <w:r>
-        <w:t xml:space="preserve"> will be reached after an estimated </w:t>
+        <w:t xml:space="preserve">In the pursuance of the completed product, the following milestones will be reached after an estimated </w:t>
       </w:r>
       <w:r>
         <w:t xml:space="preserve">accumulated </w:t>
@@ -10366,7 +10363,7 @@
 <w:ftr xmlns:wpc="http://schemas.microsoft.com/office/word/2010/wordprocessingCanvas" xmlns:mc="http://schemas.openxmlformats.org/markup-compatibility/2006" xmlns:o="urn:schemas-microsoft-com:office:office" xmlns:r="http://schemas.openxmlformats.org/officeDocument/2006/relationships" xmlns:m="http://schemas.openxmlformats.org/officeDocument/2006/math" xmlns:v="urn:schemas-microsoft-com:vml" xmlns:wp14="http://schemas.microsoft.com/office/word/2010/wordprocessingDrawing" xmlns:wp="http://schemas.openxmlformats.org/drawingml/2006/wordprocessingDrawing" xmlns:w10="urn:schemas-microsoft-com:office:word" xmlns:w="http://schemas.openxmlformats.org/wordprocessingml/2006/main" xmlns:w14="http://schemas.microsoft.com/office/word/2010/wordml" xmlns:w15="http://schemas.microsoft.com/office/word/2012/wordml" xmlns:wpg="http://schemas.microsoft.com/office/word/2010/wordprocessingGroup" xmlns:wpi="http://schemas.microsoft.com/office/word/2010/wordprocessingInk" xmlns:wne="http://schemas.microsoft.com/office/word/2006/wordml" xmlns:wps="http://schemas.microsoft.com/office/word/2010/wordprocessingShape" mc:Ignorable="w14 w15 wp14">
   <w:sdt>
     <w:sdtPr>
-      <w:id w:val="-822740721"/>
+      <w:id w:val="-1633555163"/>
       <w:docPartObj>
         <w:docPartGallery w:val="Page Numbers (Bottom of Page)"/>
         <w:docPartUnique/>
@@ -10381,7 +10378,6 @@
       <w:p>
         <w:pPr>
           <w:pStyle w:val="Footer"/>
-          <w:jc w:val="right"/>
         </w:pPr>
         <w:r>
           <w:fldChar w:fldCharType="begin"/>
@@ -10396,7 +10392,7 @@
           <w:rPr>
             <w:noProof/>
           </w:rPr>
-          <w:t>5</w:t>
+          <w:t>10</w:t>
         </w:r>
         <w:r>
           <w:rPr>
@@ -10419,7 +10415,7 @@
 <w:ftr xmlns:wpc="http://schemas.microsoft.com/office/word/2010/wordprocessingCanvas" xmlns:mc="http://schemas.openxmlformats.org/markup-compatibility/2006" xmlns:o="urn:schemas-microsoft-com:office:office" xmlns:r="http://schemas.openxmlformats.org/officeDocument/2006/relationships" xmlns:m="http://schemas.openxmlformats.org/officeDocument/2006/math" xmlns:v="urn:schemas-microsoft-com:vml" xmlns:wp14="http://schemas.microsoft.com/office/word/2010/wordprocessingDrawing" xmlns:wp="http://schemas.openxmlformats.org/drawingml/2006/wordprocessingDrawing" xmlns:w10="urn:schemas-microsoft-com:office:word" xmlns:w="http://schemas.openxmlformats.org/wordprocessingml/2006/main" xmlns:w14="http://schemas.microsoft.com/office/word/2010/wordml" xmlns:w15="http://schemas.microsoft.com/office/word/2012/wordml" xmlns:wpg="http://schemas.microsoft.com/office/word/2010/wordprocessingGroup" xmlns:wpi="http://schemas.microsoft.com/office/word/2010/wordprocessingInk" xmlns:wne="http://schemas.microsoft.com/office/word/2006/wordml" xmlns:wps="http://schemas.microsoft.com/office/word/2010/wordprocessingShape" mc:Ignorable="w14 w15 wp14">
   <w:sdt>
     <w:sdtPr>
-      <w:id w:val="-205343523"/>
+      <w:id w:val="-1764599945"/>
       <w:docPartObj>
         <w:docPartGallery w:val="Page Numbers (Bottom of Page)"/>
         <w:docPartUnique/>
@@ -10434,7 +10430,6 @@
       <w:p>
         <w:pPr>
           <w:pStyle w:val="Footer"/>
-          <w:jc w:val="right"/>
         </w:pPr>
         <w:r>
           <w:fldChar w:fldCharType="begin"/>
@@ -12915,7 +12910,7 @@
 </file>
 
 <file path=customXml/itemProps1.xml><?xml version="1.0" encoding="utf-8"?>
-<ds:datastoreItem xmlns:ds="http://schemas.openxmlformats.org/officeDocument/2006/customXml" ds:itemID="{FB4E58D9-15EA-4FFC-8499-E175BEBAFD09}">
+<ds:datastoreItem xmlns:ds="http://schemas.openxmlformats.org/officeDocument/2006/customXml" ds:itemID="{B6AC76DB-16F1-4924-BA18-7875B9037168}">
   <ds:schemaRefs>
     <ds:schemaRef ds:uri="http://schemas.openxmlformats.org/officeDocument/2006/bibliography"/>
   </ds:schemaRefs>

--- a/Documentation/Project-Plan.docx
+++ b/Documentation/Project-Plan.docx
@@ -44,23 +44,13 @@
           <w:sz w:val="28"/>
         </w:rPr>
       </w:pPr>
-      <w:proofErr w:type="gramStart"/>
       <w:r>
         <w:rPr>
           <w:rFonts w:cs="Arial"/>
           <w:b/>
           <w:sz w:val="28"/>
         </w:rPr>
-        <w:t>for</w:t>
-      </w:r>
-      <w:proofErr w:type="gramEnd"/>
-      <w:r>
-        <w:rPr>
-          <w:rFonts w:cs="Arial"/>
-          <w:b/>
-          <w:sz w:val="28"/>
-        </w:rPr>
-        <w:t xml:space="preserve"> the</w:t>
+        <w:t>for the</w:t>
       </w:r>
     </w:p>
     <w:p>
@@ -118,7 +108,6 @@
           <w:sz w:val="28"/>
         </w:rPr>
       </w:pPr>
-      <w:proofErr w:type="gramStart"/>
       <w:r>
         <w:rPr>
           <w:rFonts w:cs="Arial"/>
@@ -127,7 +116,6 @@
         </w:rPr>
         <w:t>by</w:t>
       </w:r>
-      <w:proofErr w:type="gramEnd"/>
     </w:p>
     <w:p>
       <w:pPr>
@@ -174,8 +162,6 @@
           <w:sz w:val="28"/>
         </w:rPr>
       </w:pPr>
-      <w:bookmarkStart w:id="0" w:name="_GoBack"/>
-      <w:bookmarkEnd w:id="0"/>
       <w:r>
         <w:rPr>
           <w:rFonts w:cs="Arial"/>
@@ -204,7 +190,6 @@
           <w:sz w:val="28"/>
         </w:rPr>
       </w:pPr>
-      <w:proofErr w:type="gramStart"/>
       <w:r>
         <w:rPr>
           <w:rFonts w:cs="Arial"/>
@@ -213,7 +198,6 @@
         </w:rPr>
         <w:t>of</w:t>
       </w:r>
-      <w:proofErr w:type="gramEnd"/>
     </w:p>
     <w:p>
       <w:pPr>
@@ -735,15 +719,7 @@
         </w:numPr>
       </w:pPr>
       <w:r>
-        <w:t xml:space="preserve">Clone and update watched </w:t>
-      </w:r>
-      <w:proofErr w:type="spellStart"/>
-      <w:r>
-        <w:t>git</w:t>
-      </w:r>
-      <w:proofErr w:type="spellEnd"/>
-      <w:r>
-        <w:t xml:space="preserve"> repositories to server disk</w:t>
+        <w:t>Clone and update watched git repositories to server disk</w:t>
       </w:r>
     </w:p>
     <w:p>
@@ -767,15 +743,7 @@
         </w:numPr>
       </w:pPr>
       <w:r>
-        <w:t xml:space="preserve">Parse </w:t>
-      </w:r>
-      <w:proofErr w:type="spellStart"/>
-      <w:r>
-        <w:t>git</w:t>
-      </w:r>
-      <w:proofErr w:type="spellEnd"/>
-      <w:r>
-        <w:t xml:space="preserve"> repositories on disk, collecting metadata used in analysis</w:t>
+        <w:t>Parse git repositories on disk, collecting metadata used in analysis</w:t>
       </w:r>
     </w:p>
     <w:p>
@@ -10246,15 +10214,7 @@
     </w:p>
     <w:p>
       <w:r>
-        <w:t xml:space="preserve">The CS499 semester will add more advance functionally to the system and usability documentation for longevity quality assurance. The main focus will be the scoring algorithm for the bug hotspots which will incorporate many dynamic metrics. Each metric will require proof-of-concept analysis on effectiveness which entails performing many tests. The test will compare results against known static metrics and if possible existing code analyzing programs. The metrics will be approve or rejected based off the results and since time is a factor only so much research and testing can be done. Next the visualization output will be improved more advance display options and with the addition of the scoring algorithm results integrated. All server side functionality will be implemented as APIs and documentation will be created for integration and use. Once all the metrics have been tested and approve the system will be demonstrated using different existing </w:t>
-      </w:r>
-      <w:proofErr w:type="spellStart"/>
-      <w:r>
-        <w:t>git</w:t>
-      </w:r>
-      <w:proofErr w:type="spellEnd"/>
-      <w:r>
-        <w:t xml:space="preserve"> repositories found online. The project will be delivered in two part the web page front end and server backend. The backend will contain a majority of the project and be built modular so more functionality can be added via new APIs. This also means the front end can be rebuilt and modified by using the backend APIs. The client will have admin access and complete control over the system when delivered.</w:t>
+        <w:t>The CS499 semester will add more advance functionally to the system and usability documentation for longevity quality assurance. The main focus will be the scoring algorithm for the bug hotspots which will incorporate many dynamic metrics. Each metric will require proof-of-concept analysis on effectiveness which entails performing many tests. The test will compare results against known static metrics and if possible existing code analyzing programs. The metrics will be approve or rejected based off the results and since time is a factor only so much research and testing can be done. Next the visualization output will be improved more advance display options and with the addition of the scoring algorithm results integrated. All server side functionality will be implemented as APIs and documentation will be created for integration and use. Once all the metrics have been tested and approve the system will be demonstrated using different existing git repositories found online. The project will be delivered in two part the web page front end and server backend. The backend will contain a majority of the project and be built modular so more functionality can be added via new APIs. This also means the front end can be rebuilt and modified by using the backend APIs. The client will have admin access and complete control over the system when delivered.</w:t>
       </w:r>
     </w:p>
     <w:p>
@@ -10270,15 +10230,7 @@
         <w:t xml:space="preserve">The Project Plan describes </w:t>
       </w:r>
       <w:r>
-        <w:t xml:space="preserve">the overall work, expected time to complete the work and when the work is expected to be done. The project requires a server for final implementation and deployment. The team uses various management and communication such as email, google hangout, </w:t>
-      </w:r>
-      <w:proofErr w:type="spellStart"/>
-      <w:r>
-        <w:t>BitBucket</w:t>
-      </w:r>
-      <w:proofErr w:type="spellEnd"/>
-      <w:r>
-        <w:t xml:space="preserve"> and Jira. </w:t>
+        <w:t xml:space="preserve">the overall work, expected time to complete the work and when the work is expected to be done. The project requires a server for final implementation and deployment. The team uses various management and communication such as email, google hangout, BitBucket and Jira. </w:t>
       </w:r>
       <w:r>
         <w:t>A detailed schedule shows the planned work effect for the entire project.</w:t>
@@ -10303,6 +10255,11 @@
       <w:r>
         <w:t>RISK-PLAN</w:t>
       </w:r>
+      <w:r>
+        <w:t xml:space="preserve"> rev 1.1</w:t>
+      </w:r>
+      <w:bookmarkStart w:id="0" w:name="_GoBack"/>
+      <w:bookmarkEnd w:id="0"/>
     </w:p>
     <w:p>
       <w:pPr>
@@ -10314,6 +10271,9 @@
       </w:pPr>
       <w:r>
         <w:t>QUALITY-PLAN</w:t>
+      </w:r>
+      <w:r>
+        <w:t xml:space="preserve"> rev 1.1</w:t>
       </w:r>
     </w:p>
     <w:p/>
@@ -12910,7 +12870,7 @@
 </file>
 
 <file path=customXml/itemProps1.xml><?xml version="1.0" encoding="utf-8"?>
-<ds:datastoreItem xmlns:ds="http://schemas.openxmlformats.org/officeDocument/2006/customXml" ds:itemID="{B6AC76DB-16F1-4924-BA18-7875B9037168}">
+<ds:datastoreItem xmlns:ds="http://schemas.openxmlformats.org/officeDocument/2006/customXml" ds:itemID="{3A295F03-4AAD-4EFF-8BAA-54327507AEB1}">
   <ds:schemaRefs>
     <ds:schemaRef ds:uri="http://schemas.openxmlformats.org/officeDocument/2006/bibliography"/>
   </ds:schemaRefs>
